--- a/asys.framework.input_seq.docx
+++ b/asys.framework.input_seq.docx
@@ -1,6 +1,6 @@
 
 <file path=word/document.xml><?xml version="1.0" encoding="utf-8"?>
-<w:document xmlns:wpc="http://schemas.microsoft.com/office/word/2010/wordprocessingCanvas" xmlns:mc="http://schemas.openxmlformats.org/markup-compatibility/2006" xmlns:o="urn:schemas-microsoft-com:office:office" xmlns:r="http://schemas.openxmlformats.org/officeDocument/2006/relationships" xmlns:m="http://schemas.openxmlformats.org/officeDocument/2006/math" xmlns:v="urn:schemas-microsoft-com:vml" xmlns:wp14="http://schemas.microsoft.com/office/word/2010/wordprocessingDrawing" xmlns:wp="http://schemas.openxmlformats.org/drawingml/2006/wordprocessingDrawing" xmlns:w10="urn:schemas-microsoft-com:office:word" xmlns:w="http://schemas.openxmlformats.org/wordprocessingml/2006/main" xmlns:w14="http://schemas.microsoft.com/office/word/2010/wordml" xmlns:w15="http://schemas.microsoft.com/office/word/2012/wordml" xmlns:wpg="http://schemas.microsoft.com/office/word/2010/wordprocessingGroup" xmlns:wpi="http://schemas.microsoft.com/office/word/2010/wordprocessingInk" xmlns:wne="http://schemas.microsoft.com/office/word/2006/wordml" xmlns:wps="http://schemas.microsoft.com/office/word/2010/wordprocessingShape" mc:Ignorable="w14 w15 wp14">
+<w:document xmlns:wpc="http://schemas.microsoft.com/office/word/2010/wordprocessingCanvas" xmlns:mc="http://schemas.openxmlformats.org/markup-compatibility/2006" xmlns:o="urn:schemas-microsoft-com:office:office" xmlns:r="http://schemas.openxmlformats.org/officeDocument/2006/relationships" xmlns:m="http://schemas.openxmlformats.org/officeDocument/2006/math" xmlns:v="urn:schemas-microsoft-com:vml" xmlns:wp14="http://schemas.microsoft.com/office/word/2010/wordprocessingDrawing" xmlns:wp="http://schemas.openxmlformats.org/drawingml/2006/wordprocessingDrawing" xmlns:w10="urn:schemas-microsoft-com:office:word" xmlns:w="http://schemas.openxmlformats.org/wordprocessingml/2006/main" xmlns:w14="http://schemas.microsoft.com/office/word/2010/wordml" xmlns:wpg="http://schemas.microsoft.com/office/word/2010/wordprocessingGroup" xmlns:wpi="http://schemas.microsoft.com/office/word/2010/wordprocessingInk" xmlns:wne="http://schemas.microsoft.com/office/word/2006/wordml" xmlns:wps="http://schemas.microsoft.com/office/word/2010/wordprocessingShape" mc:Ignorable="w14 wp14">
   <w:body>
     <w:p>
       <w:pPr>
@@ -33,8 +33,18 @@
       </w:r>
     </w:p>
     <w:p>
-      <w:r>
-        <w:t>frameworks/native/services/inputflinger/</w:t>
+      <w:proofErr w:type="gramStart"/>
+      <w:r>
+        <w:t>frameworks/native/services/</w:t>
+      </w:r>
+      <w:proofErr w:type="spellStart"/>
+      <w:r>
+        <w:t>inputflinger</w:t>
+      </w:r>
+      <w:proofErr w:type="spellEnd"/>
+      <w:proofErr w:type="gramEnd"/>
+      <w:r>
+        <w:t>/</w:t>
       </w:r>
     </w:p>
     <w:p>
@@ -64,8 +74,13 @@
     </w:p>
     <w:p/>
     <w:p>
-      <w:r>
-        <w:t>frameworks/native/libs/input/</w:t>
+      <w:proofErr w:type="gramStart"/>
+      <w:r>
+        <w:t>frameworks/native/libs/input</w:t>
+      </w:r>
+      <w:proofErr w:type="gramEnd"/>
+      <w:r>
+        <w:t>/</w:t>
       </w:r>
     </w:p>
     <w:p>
@@ -100,8 +115,13 @@
     </w:p>
     <w:p/>
     <w:p>
-      <w:r>
-        <w:t>frameworks/base/services/core/</w:t>
+      <w:proofErr w:type="gramStart"/>
+      <w:r>
+        <w:t>frameworks/base/services/core</w:t>
+      </w:r>
+      <w:proofErr w:type="gramEnd"/>
+      <w:r>
+        <w:t>/</w:t>
       </w:r>
     </w:p>
     <w:p>
@@ -111,8 +131,18 @@
     </w:p>
     <w:p>
       <w:r>
-        <w:t xml:space="preserve">  - jni/com_android_server_input_InputManagerService.cpp</w:t>
-      </w:r>
+        <w:t xml:space="preserve">  - </w:t>
+      </w:r>
+      <w:proofErr w:type="spellStart"/>
+      <w:proofErr w:type="gramStart"/>
+      <w:r>
+        <w:t>jni</w:t>
+      </w:r>
+      <w:proofErr w:type="spellEnd"/>
+      <w:r>
+        <w:t>/com_android_server_input_InputManagerService.cpp</w:t>
+      </w:r>
+      <w:proofErr w:type="gramEnd"/>
     </w:p>
     <w:p>
       <w:pPr>
@@ -122,59 +152,88 @@
           <w:numId w:val="14"/>
         </w:numPr>
       </w:pPr>
+      <w:proofErr w:type="spellStart"/>
       <w:r>
         <w:t>EventHub</w:t>
       </w:r>
-    </w:p>
-    <w:p>
+      <w:proofErr w:type="spellEnd"/>
+    </w:p>
+    <w:p>
+      <w:pPr>
+        <w:ind w:firstLineChars="200" w:firstLine="420"/>
+      </w:pPr>
+      <w:bookmarkStart w:id="0" w:name="_GoBack"/>
+      <w:bookmarkEnd w:id="0"/>
       <w:r>
         <w:rPr>
           <w:rFonts w:hint="eastAsia"/>
         </w:rPr>
         <w:t>它是系统中所有事件的中央处理站。它管理所有系统中可以识别的输入设备的输入事件，此外，当设备增加或删除时，</w:t>
       </w:r>
+      <w:proofErr w:type="spellStart"/>
       <w:r>
         <w:rPr>
           <w:rFonts w:hint="eastAsia"/>
         </w:rPr>
         <w:t>EventHub</w:t>
       </w:r>
+      <w:proofErr w:type="spellEnd"/>
       <w:r>
         <w:rPr>
           <w:rFonts w:hint="eastAsia"/>
         </w:rPr>
         <w:t>将产生相应的输入事件给系统。</w:t>
       </w:r>
+      <w:proofErr w:type="spellStart"/>
       <w:r>
         <w:rPr>
           <w:rFonts w:hint="eastAsia"/>
         </w:rPr>
         <w:t>EventHub</w:t>
       </w:r>
+      <w:proofErr w:type="spellEnd"/>
       <w:r>
         <w:rPr>
           <w:rFonts w:hint="eastAsia"/>
         </w:rPr>
         <w:t>通过</w:t>
       </w:r>
+      <w:proofErr w:type="spellStart"/>
       <w:r>
         <w:rPr>
           <w:rFonts w:hint="eastAsia"/>
         </w:rPr>
         <w:t>getEvents</w:t>
       </w:r>
-      <w:r>
-        <w:rPr>
-          <w:rFonts w:hint="eastAsia"/>
-        </w:rPr>
-        <w:t>函数，给系统提供一个输入事件流。它也支持查询输入设备当前的状态（如哪些键当前被按下）。而且</w:t>
-      </w:r>
+      <w:proofErr w:type="spellEnd"/>
+      <w:r>
+        <w:rPr>
+          <w:rFonts w:hint="eastAsia"/>
+        </w:rPr>
+        <w:t>函数，给系统提供一个输入事件流。它也支持查询输入设备当前的状态（如哪些</w:t>
+      </w:r>
+      <w:proofErr w:type="gramStart"/>
+      <w:r>
+        <w:rPr>
+          <w:rFonts w:hint="eastAsia"/>
+        </w:rPr>
+        <w:t>键当前</w:t>
+      </w:r>
+      <w:proofErr w:type="gramEnd"/>
+      <w:r>
+        <w:rPr>
+          <w:rFonts w:hint="eastAsia"/>
+        </w:rPr>
+        <w:t>被按下）。而且</w:t>
+      </w:r>
+      <w:proofErr w:type="spellStart"/>
       <w:r>
         <w:rPr>
           <w:rFonts w:hint="eastAsia"/>
         </w:rPr>
         <w:t>EventHub</w:t>
       </w:r>
+      <w:proofErr w:type="spellEnd"/>
       <w:r>
         <w:rPr>
           <w:rFonts w:hint="eastAsia"/>
@@ -190,9 +249,11 @@
           <w:numId w:val="14"/>
         </w:numPr>
       </w:pPr>
+      <w:proofErr w:type="spellStart"/>
       <w:r>
         <w:t>InputReader</w:t>
       </w:r>
+      <w:proofErr w:type="spellEnd"/>
     </w:p>
     <w:p>
       <w:r>
@@ -201,24 +262,28 @@
         </w:rPr>
         <w:t xml:space="preserve">　　</w:t>
       </w:r>
+      <w:proofErr w:type="spellStart"/>
       <w:r>
         <w:rPr>
           <w:rFonts w:hint="eastAsia"/>
         </w:rPr>
         <w:t>InputReader</w:t>
       </w:r>
+      <w:proofErr w:type="spellEnd"/>
       <w:r>
         <w:rPr>
           <w:rFonts w:hint="eastAsia"/>
         </w:rPr>
         <w:t>从</w:t>
       </w:r>
+      <w:proofErr w:type="spellStart"/>
       <w:r>
         <w:rPr>
           <w:rFonts w:hint="eastAsia"/>
         </w:rPr>
         <w:t>EventHub</w:t>
       </w:r>
+      <w:proofErr w:type="spellEnd"/>
       <w:r>
         <w:rPr>
           <w:rFonts w:hint="eastAsia"/>
@@ -229,7 +294,21 @@
         <w:rPr>
           <w:rFonts w:hint="eastAsia"/>
         </w:rPr>
-        <w:t>(RawEvent)</w:t>
+        <w:t>(</w:t>
+      </w:r>
+      <w:proofErr w:type="spellStart"/>
+      <w:r>
+        <w:rPr>
+          <w:rFonts w:hint="eastAsia"/>
+        </w:rPr>
+        <w:t>RawEvent</w:t>
+      </w:r>
+      <w:proofErr w:type="spellEnd"/>
+      <w:r>
+        <w:rPr>
+          <w:rFonts w:hint="eastAsia"/>
+        </w:rPr>
+        <w:t>)</w:t>
       </w:r>
       <w:r>
         <w:rPr>
@@ -237,12 +316,14 @@
         </w:rPr>
         <w:t>，并由各个</w:t>
       </w:r>
+      <w:proofErr w:type="spellStart"/>
       <w:r>
         <w:rPr>
           <w:rFonts w:hint="eastAsia"/>
         </w:rPr>
         <w:t>InputMapper</w:t>
       </w:r>
+      <w:proofErr w:type="spellEnd"/>
       <w:r>
         <w:rPr>
           <w:rFonts w:hint="eastAsia"/>
@@ -253,104 +334,128 @@
         <w:rPr>
           <w:rFonts w:hint="eastAsia"/>
         </w:rPr>
-        <w:t>input listener.InputReader</w:t>
-      </w:r>
+        <w:t xml:space="preserve">input </w:t>
+      </w:r>
+      <w:proofErr w:type="spellStart"/>
+      <w:r>
+        <w:rPr>
+          <w:rFonts w:hint="eastAsia"/>
+        </w:rPr>
+        <w:t>listener.InputReader</w:t>
+      </w:r>
+      <w:proofErr w:type="spellEnd"/>
       <w:r>
         <w:rPr>
           <w:rFonts w:hint="eastAsia"/>
         </w:rPr>
         <w:t>拥有一个</w:t>
       </w:r>
+      <w:proofErr w:type="spellStart"/>
       <w:r>
         <w:rPr>
           <w:rFonts w:hint="eastAsia"/>
         </w:rPr>
         <w:t>InputMapper</w:t>
       </w:r>
+      <w:proofErr w:type="spellEnd"/>
       <w:r>
         <w:rPr>
           <w:rFonts w:hint="eastAsia"/>
         </w:rPr>
         <w:t>集合。它做的大部分工作在</w:t>
       </w:r>
+      <w:proofErr w:type="spellStart"/>
       <w:r>
         <w:rPr>
           <w:rFonts w:hint="eastAsia"/>
         </w:rPr>
         <w:t>InputReader</w:t>
       </w:r>
+      <w:proofErr w:type="spellEnd"/>
       <w:r>
         <w:rPr>
           <w:rFonts w:hint="eastAsia"/>
         </w:rPr>
         <w:t>线程中完成，但是</w:t>
       </w:r>
+      <w:proofErr w:type="spellStart"/>
       <w:r>
         <w:rPr>
           <w:rFonts w:hint="eastAsia"/>
         </w:rPr>
         <w:t>InputReader</w:t>
       </w:r>
+      <w:proofErr w:type="spellEnd"/>
       <w:r>
         <w:rPr>
           <w:rFonts w:hint="eastAsia"/>
         </w:rPr>
         <w:t>可以接受任意线程的查询。为了可管理性，</w:t>
       </w:r>
+      <w:proofErr w:type="spellStart"/>
       <w:r>
         <w:rPr>
           <w:rFonts w:hint="eastAsia"/>
         </w:rPr>
         <w:t>InputReader</w:t>
       </w:r>
+      <w:proofErr w:type="spellEnd"/>
       <w:r>
         <w:rPr>
           <w:rFonts w:hint="eastAsia"/>
         </w:rPr>
         <w:t>使用一个简单的</w:t>
       </w:r>
+      <w:proofErr w:type="spellStart"/>
       <w:r>
         <w:rPr>
           <w:rFonts w:hint="eastAsia"/>
         </w:rPr>
         <w:t>Mutex</w:t>
       </w:r>
+      <w:proofErr w:type="spellEnd"/>
       <w:r>
         <w:rPr>
           <w:rFonts w:hint="eastAsia"/>
         </w:rPr>
         <w:t>来保护它的状态。</w:t>
       </w:r>
+      <w:proofErr w:type="spellStart"/>
       <w:r>
         <w:rPr>
           <w:rFonts w:hint="eastAsia"/>
         </w:rPr>
         <w:t>InputReader</w:t>
       </w:r>
+      <w:proofErr w:type="spellEnd"/>
       <w:r>
         <w:rPr>
           <w:rFonts w:hint="eastAsia"/>
         </w:rPr>
         <w:t>拥有一个</w:t>
       </w:r>
+      <w:proofErr w:type="spellStart"/>
       <w:r>
         <w:rPr>
           <w:rFonts w:hint="eastAsia"/>
         </w:rPr>
         <w:t>EventHub</w:t>
       </w:r>
+      <w:proofErr w:type="spellEnd"/>
       <w:r>
         <w:rPr>
           <w:rFonts w:hint="eastAsia"/>
         </w:rPr>
         <w:t>对象，但这个对象不是它创建的，而是在创建</w:t>
       </w:r>
+      <w:proofErr w:type="spellStart"/>
       <w:r>
         <w:rPr>
           <w:rFonts w:hint="eastAsia"/>
         </w:rPr>
         <w:t>InputReader</w:t>
       </w:r>
+      <w:proofErr w:type="spellEnd"/>
       <w:r>
         <w:rPr>
           <w:rFonts w:hint="eastAsia"/>
@@ -394,25 +499,49 @@
         <w:rPr>
           <w:rFonts w:hint="eastAsia"/>
         </w:rPr>
-        <w:t>这便产生了最原生态的内核事件。接着，输入系统取出原生态的事件，经过层层封装后成为</w:t>
-      </w:r>
+        <w:t>这便产生了</w:t>
+      </w:r>
+      <w:proofErr w:type="gramStart"/>
+      <w:r>
+        <w:rPr>
+          <w:rFonts w:hint="eastAsia"/>
+        </w:rPr>
+        <w:t>最</w:t>
+      </w:r>
+      <w:proofErr w:type="gramEnd"/>
+      <w:r>
+        <w:rPr>
+          <w:rFonts w:hint="eastAsia"/>
+        </w:rPr>
+        <w:t>原生态的内核事件。接着，输入系统取出原生态的事件，经过层层封装后成为</w:t>
+      </w:r>
+      <w:proofErr w:type="spellStart"/>
       <w:r>
         <w:rPr>
           <w:rFonts w:hint="eastAsia"/>
         </w:rPr>
         <w:t>KeyEvent</w:t>
       </w:r>
+      <w:proofErr w:type="spellEnd"/>
       <w:r>
         <w:rPr>
           <w:rFonts w:hint="eastAsia"/>
         </w:rPr>
         <w:t>或者</w:t>
       </w:r>
-      <w:r>
-        <w:rPr>
-          <w:rFonts w:hint="eastAsia"/>
-        </w:rPr>
-        <w:t xml:space="preserve">MotionEvent </w:t>
+      <w:proofErr w:type="spellStart"/>
+      <w:r>
+        <w:rPr>
+          <w:rFonts w:hint="eastAsia"/>
+        </w:rPr>
+        <w:t>MotionEvent</w:t>
+      </w:r>
+      <w:proofErr w:type="spellEnd"/>
+      <w:r>
+        <w:rPr>
+          <w:rFonts w:hint="eastAsia"/>
+        </w:rPr>
+        <w:t xml:space="preserve"> </w:t>
       </w:r>
       <w:r>
         <w:rPr>
@@ -472,36 +601,42 @@
         </w:rPr>
         <w:t>层的</w:t>
       </w:r>
+      <w:proofErr w:type="spellStart"/>
       <w:r>
         <w:rPr>
           <w:rFonts w:hint="eastAsia"/>
         </w:rPr>
         <w:t>InputReader</w:t>
       </w:r>
+      <w:proofErr w:type="spellEnd"/>
       <w:r>
         <w:rPr>
           <w:rFonts w:hint="eastAsia"/>
         </w:rPr>
         <w:t>负责从</w:t>
       </w:r>
+      <w:proofErr w:type="spellStart"/>
       <w:r>
         <w:rPr>
           <w:rFonts w:hint="eastAsia"/>
         </w:rPr>
         <w:t>EventHub</w:t>
       </w:r>
+      <w:proofErr w:type="spellEnd"/>
       <w:r>
         <w:rPr>
           <w:rFonts w:hint="eastAsia"/>
         </w:rPr>
         <w:t>取出事件并处理，再交给</w:t>
       </w:r>
+      <w:proofErr w:type="spellStart"/>
       <w:r>
         <w:rPr>
           <w:rFonts w:hint="eastAsia"/>
         </w:rPr>
         <w:t>InputDispatcher</w:t>
       </w:r>
+      <w:proofErr w:type="spellEnd"/>
       <w:r>
         <w:rPr>
           <w:rFonts w:hint="eastAsia"/>
@@ -525,24 +660,28 @@
         </w:rPr>
         <w:t>层的</w:t>
       </w:r>
+      <w:proofErr w:type="spellStart"/>
       <w:r>
         <w:rPr>
           <w:rFonts w:hint="eastAsia"/>
         </w:rPr>
         <w:t>InputDispatcher</w:t>
       </w:r>
+      <w:proofErr w:type="spellEnd"/>
       <w:r>
         <w:rPr>
           <w:rFonts w:hint="eastAsia"/>
         </w:rPr>
         <w:t>接收来自</w:t>
       </w:r>
+      <w:proofErr w:type="spellStart"/>
       <w:r>
         <w:rPr>
           <w:rFonts w:hint="eastAsia"/>
         </w:rPr>
         <w:t>InputReader</w:t>
       </w:r>
+      <w:proofErr w:type="spellEnd"/>
       <w:r>
         <w:rPr>
           <w:rFonts w:hint="eastAsia"/>
@@ -578,31 +717,33 @@
         </w:rPr>
         <w:t>层的</w:t>
       </w:r>
+      <w:proofErr w:type="spellStart"/>
       <w:r>
         <w:rPr>
           <w:rFonts w:hint="eastAsia"/>
         </w:rPr>
         <w:t>InputManagerService</w:t>
       </w:r>
+      <w:proofErr w:type="spellEnd"/>
       <w:r>
         <w:rPr>
           <w:rFonts w:hint="eastAsia"/>
         </w:rPr>
         <w:t>跟</w:t>
       </w:r>
-      <w:commentRangeStart w:id="0"/>
+      <w:commentRangeStart w:id="1"/>
       <w:r>
         <w:rPr>
           <w:rFonts w:hint="eastAsia"/>
         </w:rPr>
         <w:t>WMS</w:t>
       </w:r>
-      <w:commentRangeEnd w:id="0"/>
+      <w:commentRangeEnd w:id="1"/>
       <w:r>
         <w:rPr>
           <w:rStyle w:val="a5"/>
         </w:rPr>
-        <w:commentReference w:id="0"/>
+        <w:commentReference w:id="1"/>
       </w:r>
       <w:r>
         <w:rPr>
@@ -634,24 +775,28 @@
         </w:rPr>
         <w:t>，为</w:t>
       </w:r>
+      <w:proofErr w:type="spellStart"/>
       <w:r>
         <w:rPr>
           <w:rFonts w:hint="eastAsia"/>
         </w:rPr>
         <w:t>InputDispatcher</w:t>
       </w:r>
+      <w:proofErr w:type="spellEnd"/>
       <w:r>
         <w:rPr>
           <w:rFonts w:hint="eastAsia"/>
         </w:rPr>
         <w:t>正确派发事件到</w:t>
       </w:r>
+      <w:proofErr w:type="spellStart"/>
       <w:r>
         <w:rPr>
           <w:rFonts w:hint="eastAsia"/>
         </w:rPr>
         <w:t>ViewRootImpl</w:t>
       </w:r>
+      <w:proofErr w:type="spellEnd"/>
       <w:r>
         <w:rPr>
           <w:rFonts w:hint="eastAsia"/>
@@ -693,11 +838,27 @@
         </w:rPr>
         <w:t>：</w:t>
       </w:r>
-      <w:r>
-        <w:rPr>
-          <w:rFonts w:hint="eastAsia"/>
-        </w:rPr>
-        <w:t>frameworks/native/services/inputflinger/</w:t>
+      <w:proofErr w:type="gramStart"/>
+      <w:r>
+        <w:rPr>
+          <w:rFonts w:hint="eastAsia"/>
+        </w:rPr>
+        <w:t>frameworks/native/services/</w:t>
+      </w:r>
+      <w:proofErr w:type="spellStart"/>
+      <w:r>
+        <w:rPr>
+          <w:rFonts w:hint="eastAsia"/>
+        </w:rPr>
+        <w:t>inputflinger</w:t>
+      </w:r>
+      <w:proofErr w:type="spellEnd"/>
+      <w:proofErr w:type="gramEnd"/>
+      <w:r>
+        <w:rPr>
+          <w:rFonts w:hint="eastAsia"/>
+        </w:rPr>
+        <w:t>/</w:t>
       </w:r>
     </w:p>
     <w:p>
@@ -716,11 +877,19 @@
         </w:rPr>
         <w:t>：</w:t>
       </w:r>
-      <w:r>
-        <w:rPr>
-          <w:rFonts w:hint="eastAsia"/>
-        </w:rPr>
-        <w:t>frameworks/base/libs/input/</w:t>
+      <w:proofErr w:type="gramStart"/>
+      <w:r>
+        <w:rPr>
+          <w:rFonts w:hint="eastAsia"/>
+        </w:rPr>
+        <w:t>frameworks/base/libs/input</w:t>
+      </w:r>
+      <w:proofErr w:type="gramEnd"/>
+      <w:r>
+        <w:rPr>
+          <w:rFonts w:hint="eastAsia"/>
+        </w:rPr>
+        <w:t>/</w:t>
       </w:r>
     </w:p>
     <w:p>
@@ -743,7 +912,21 @@
         <w:rPr>
           <w:rFonts w:hint="eastAsia"/>
         </w:rPr>
-        <w:t xml:space="preserve"> frameworks/native/libs/input/</w:t>
+        <w:t xml:space="preserve"> </w:t>
+      </w:r>
+      <w:proofErr w:type="gramStart"/>
+      <w:r>
+        <w:rPr>
+          <w:rFonts w:hint="eastAsia"/>
+        </w:rPr>
+        <w:t>frameworks/native/libs/input</w:t>
+      </w:r>
+      <w:proofErr w:type="gramEnd"/>
+      <w:r>
+        <w:rPr>
+          <w:rFonts w:hint="eastAsia"/>
+        </w:rPr>
+        <w:t>/</w:t>
       </w:r>
     </w:p>
     <w:p>
@@ -765,6 +948,7 @@
       <w:pPr>
         <w:ind w:firstLineChars="100" w:firstLine="210"/>
       </w:pPr>
+      <w:proofErr w:type="spellStart"/>
       <w:r>
         <w:rPr>
           <w:rFonts w:hint="eastAsia"/>
@@ -777,30 +961,35 @@
         </w:rPr>
         <w:t>nputManagerService</w:t>
       </w:r>
+      <w:proofErr w:type="spellEnd"/>
       <w:r>
         <w:rPr>
           <w:rFonts w:hint="eastAsia"/>
         </w:rPr>
         <w:t>作为</w:t>
       </w:r>
+      <w:proofErr w:type="spellStart"/>
       <w:r>
         <w:rPr>
           <w:rFonts w:hint="eastAsia"/>
         </w:rPr>
         <w:t>system_server</w:t>
       </w:r>
+      <w:proofErr w:type="spellEnd"/>
       <w:r>
         <w:rPr>
           <w:rFonts w:hint="eastAsia"/>
         </w:rPr>
         <w:t>中的重要服务，继承于</w:t>
       </w:r>
+      <w:proofErr w:type="spellStart"/>
       <w:r>
         <w:rPr>
           <w:rFonts w:hint="eastAsia"/>
         </w:rPr>
         <w:t>IInputManager.Stub</w:t>
       </w:r>
+      <w:proofErr w:type="spellEnd"/>
       <w:r>
         <w:rPr>
           <w:rFonts w:hint="eastAsia"/>
@@ -843,23 +1032,33 @@
         </w:rPr>
         <w:t>位于</w:t>
       </w:r>
+      <w:proofErr w:type="spellStart"/>
       <w:r>
         <w:rPr>
           <w:rFonts w:hint="eastAsia"/>
         </w:rPr>
         <w:t>InputManager</w:t>
       </w:r>
+      <w:proofErr w:type="spellEnd"/>
       <w:r>
         <w:rPr>
           <w:rFonts w:hint="eastAsia"/>
         </w:rPr>
         <w:t>的内部通过</w:t>
       </w:r>
-      <w:r>
-        <w:rPr>
-          <w:rFonts w:hint="eastAsia"/>
-        </w:rPr>
-        <w:t xml:space="preserve">IInputManager.Stub.asInterface() </w:t>
+      <w:proofErr w:type="spellStart"/>
+      <w:r>
+        <w:rPr>
+          <w:rFonts w:hint="eastAsia"/>
+        </w:rPr>
+        <w:t>IInputManager.Stub.asInterface</w:t>
+      </w:r>
+      <w:proofErr w:type="spellEnd"/>
+      <w:r>
+        <w:rPr>
+          <w:rFonts w:hint="eastAsia"/>
+        </w:rPr>
+        <w:t xml:space="preserve">() </w:t>
       </w:r>
       <w:r>
         <w:rPr>
@@ -891,12 +1090,14 @@
         </w:rPr>
         <w:t>两端通信的协议是由</w:t>
       </w:r>
+      <w:proofErr w:type="spellStart"/>
       <w:r>
         <w:rPr>
           <w:rFonts w:hint="eastAsia"/>
         </w:rPr>
         <w:t>IInputManager.aidl</w:t>
       </w:r>
+      <w:proofErr w:type="spellEnd"/>
       <w:r>
         <w:rPr>
           <w:rFonts w:hint="eastAsia"/>
@@ -1079,6 +1280,7 @@
           <w:szCs w:val="24"/>
         </w:rPr>
       </w:pPr>
+      <w:proofErr w:type="spellStart"/>
       <w:r>
         <w:rPr>
           <w:rFonts w:ascii="Arial" w:eastAsia="宋体" w:hAnsi="Arial" w:cs="Arial"/>
@@ -1089,6 +1291,7 @@
         </w:rPr>
         <w:t>InputManagerService</w:t>
       </w:r>
+      <w:proofErr w:type="spellEnd"/>
       <w:r>
         <w:rPr>
           <w:rFonts w:ascii="Arial" w:eastAsia="宋体" w:hAnsi="Arial" w:cs="Arial"/>
@@ -1168,6 +1371,7 @@
         </w:rPr>
         <w:t>其成员</w:t>
       </w:r>
+      <w:proofErr w:type="spellStart"/>
       <w:r>
         <w:rPr>
           <w:rFonts w:ascii="Consolas" w:eastAsia="宋体" w:hAnsi="Consolas" w:cs="Consolas"/>
@@ -1178,6 +1382,7 @@
         </w:rPr>
         <w:t>mPtr</w:t>
       </w:r>
+      <w:proofErr w:type="spellEnd"/>
       <w:r>
         <w:rPr>
           <w:rFonts w:ascii="Arial" w:eastAsia="宋体" w:hAnsi="Arial" w:cs="Arial"/>
@@ -1208,6 +1413,7 @@
         </w:rPr>
         <w:t>层的</w:t>
       </w:r>
+      <w:proofErr w:type="spellStart"/>
       <w:r>
         <w:rPr>
           <w:rFonts w:ascii="Arial" w:eastAsia="宋体" w:hAnsi="Arial" w:cs="Arial"/>
@@ -1218,6 +1424,7 @@
         </w:rPr>
         <w:t>NativeInputManager</w:t>
       </w:r>
+      <w:proofErr w:type="spellEnd"/>
       <w:r>
         <w:rPr>
           <w:rFonts w:ascii="Arial" w:eastAsia="宋体" w:hAnsi="Arial" w:cs="Arial"/>
@@ -1247,6 +1454,7 @@
           <w:szCs w:val="24"/>
         </w:rPr>
       </w:pPr>
+      <w:proofErr w:type="spellStart"/>
       <w:r>
         <w:rPr>
           <w:rFonts w:ascii="Arial" w:eastAsia="宋体" w:hAnsi="Arial" w:cs="Arial"/>
@@ -1257,6 +1465,7 @@
         </w:rPr>
         <w:t>NativeInputManager</w:t>
       </w:r>
+      <w:proofErr w:type="spellEnd"/>
       <w:r>
         <w:rPr>
           <w:rFonts w:ascii="Arial" w:eastAsia="宋体" w:hAnsi="Arial" w:cs="Arial"/>
@@ -1336,6 +1545,7 @@
         </w:rPr>
         <w:t>其成员</w:t>
       </w:r>
+      <w:proofErr w:type="spellStart"/>
       <w:r>
         <w:rPr>
           <w:rFonts w:ascii="Consolas" w:eastAsia="宋体" w:hAnsi="Consolas" w:cs="Consolas"/>
@@ -1346,6 +1556,7 @@
         </w:rPr>
         <w:t>mServiceObj</w:t>
       </w:r>
+      <w:proofErr w:type="spellEnd"/>
       <w:r>
         <w:rPr>
           <w:rFonts w:ascii="Arial" w:eastAsia="宋体" w:hAnsi="Arial" w:cs="Arial"/>
@@ -1425,6 +1636,7 @@
         </w:rPr>
         <w:t>其成员</w:t>
       </w:r>
+      <w:proofErr w:type="spellStart"/>
       <w:r>
         <w:rPr>
           <w:rFonts w:ascii="Consolas" w:eastAsia="宋体" w:hAnsi="Consolas" w:cs="Consolas"/>
@@ -1435,6 +1647,7 @@
         </w:rPr>
         <w:t>mLooper</w:t>
       </w:r>
+      <w:proofErr w:type="spellEnd"/>
       <w:r>
         <w:rPr>
           <w:rFonts w:ascii="Arial" w:eastAsia="宋体" w:hAnsi="Arial" w:cs="Arial"/>
@@ -1453,8 +1666,9 @@
           <w:sz w:val="24"/>
           <w:szCs w:val="24"/>
         </w:rPr>
-        <w:t>“android.display”</w:t>
-      </w:r>
+        <w:t>“</w:t>
+      </w:r>
+      <w:proofErr w:type="spellStart"/>
       <w:r>
         <w:rPr>
           <w:rFonts w:ascii="Arial" w:eastAsia="宋体" w:hAnsi="Arial" w:cs="Arial"/>
@@ -1463,8 +1677,9 @@
           <w:sz w:val="24"/>
           <w:szCs w:val="24"/>
         </w:rPr>
-        <w:t>线程的</w:t>
-      </w:r>
+        <w:t>android.display</w:t>
+      </w:r>
+      <w:proofErr w:type="spellEnd"/>
       <w:r>
         <w:rPr>
           <w:rFonts w:ascii="Arial" w:eastAsia="宋体" w:hAnsi="Arial" w:cs="Arial"/>
@@ -1473,7 +1688,39 @@
           <w:sz w:val="24"/>
           <w:szCs w:val="24"/>
         </w:rPr>
-        <w:t>Looper;</w:t>
+        <w:t>”</w:t>
+      </w:r>
+      <w:r>
+        <w:rPr>
+          <w:rFonts w:ascii="Arial" w:eastAsia="宋体" w:hAnsi="Arial" w:cs="Arial"/>
+          <w:color w:val="404040"/>
+          <w:kern w:val="0"/>
+          <w:sz w:val="24"/>
+          <w:szCs w:val="24"/>
+        </w:rPr>
+        <w:t>线程的</w:t>
+      </w:r>
+      <w:proofErr w:type="spellStart"/>
+      <w:r>
+        <w:rPr>
+          <w:rFonts w:ascii="Arial" w:eastAsia="宋体" w:hAnsi="Arial" w:cs="Arial"/>
+          <w:color w:val="404040"/>
+          <w:kern w:val="0"/>
+          <w:sz w:val="24"/>
+          <w:szCs w:val="24"/>
+        </w:rPr>
+        <w:t>Looper</w:t>
+      </w:r>
+      <w:proofErr w:type="spellEnd"/>
+      <w:r>
+        <w:rPr>
+          <w:rFonts w:ascii="Arial" w:eastAsia="宋体" w:hAnsi="Arial" w:cs="Arial"/>
+          <w:color w:val="404040"/>
+          <w:kern w:val="0"/>
+          <w:sz w:val="24"/>
+          <w:szCs w:val="24"/>
+        </w:rPr>
+        <w:t>;</w:t>
       </w:r>
     </w:p>
     <w:p>
@@ -1494,6 +1741,7 @@
           <w:szCs w:val="24"/>
         </w:rPr>
       </w:pPr>
+      <w:proofErr w:type="spellStart"/>
       <w:r>
         <w:rPr>
           <w:rFonts w:ascii="Arial" w:eastAsia="宋体" w:hAnsi="Arial" w:cs="Arial"/>
@@ -1504,6 +1752,7 @@
         </w:rPr>
         <w:t>InputManager</w:t>
       </w:r>
+      <w:proofErr w:type="spellEnd"/>
       <w:r>
         <w:rPr>
           <w:rFonts w:ascii="Arial" w:eastAsia="宋体" w:hAnsi="Arial" w:cs="Arial"/>
@@ -1514,6 +1763,7 @@
         </w:rPr>
         <w:t>位于</w:t>
       </w:r>
+      <w:proofErr w:type="spellStart"/>
       <w:r>
         <w:rPr>
           <w:rFonts w:ascii="Arial" w:eastAsia="宋体" w:hAnsi="Arial" w:cs="Arial"/>
@@ -1524,6 +1774,7 @@
         </w:rPr>
         <w:t>libinputflinger</w:t>
       </w:r>
+      <w:proofErr w:type="spellEnd"/>
       <w:r>
         <w:rPr>
           <w:rFonts w:ascii="Arial" w:eastAsia="宋体" w:hAnsi="Arial" w:cs="Arial"/>
@@ -1573,6 +1824,7 @@
           <w:szCs w:val="24"/>
         </w:rPr>
       </w:pPr>
+      <w:proofErr w:type="spellStart"/>
       <w:r>
         <w:rPr>
           <w:rFonts w:ascii="Arial" w:eastAsia="宋体" w:hAnsi="Arial" w:cs="Arial"/>
@@ -1583,6 +1835,7 @@
         </w:rPr>
         <w:t>InputDispatcher</w:t>
       </w:r>
+      <w:proofErr w:type="spellEnd"/>
       <w:r>
         <w:rPr>
           <w:rFonts w:ascii="Arial" w:eastAsia="宋体" w:hAnsi="Arial" w:cs="Arial"/>
@@ -1593,6 +1846,7 @@
         </w:rPr>
         <w:t>和</w:t>
       </w:r>
+      <w:proofErr w:type="spellStart"/>
       <w:r>
         <w:rPr>
           <w:rFonts w:ascii="Arial" w:eastAsia="宋体" w:hAnsi="Arial" w:cs="Arial"/>
@@ -1603,6 +1857,7 @@
         </w:rPr>
         <w:t>InputReader</w:t>
       </w:r>
+      <w:proofErr w:type="spellEnd"/>
       <w:r>
         <w:rPr>
           <w:rFonts w:ascii="Arial" w:eastAsia="宋体" w:hAnsi="Arial" w:cs="Arial"/>
@@ -1613,6 +1868,7 @@
         </w:rPr>
         <w:t>的成员变量</w:t>
       </w:r>
+      <w:proofErr w:type="spellStart"/>
       <w:r>
         <w:rPr>
           <w:rFonts w:ascii="Consolas" w:eastAsia="宋体" w:hAnsi="Consolas" w:cs="Consolas"/>
@@ -1623,6 +1879,7 @@
         </w:rPr>
         <w:t>mPolicy</w:t>
       </w:r>
+      <w:proofErr w:type="spellEnd"/>
       <w:r>
         <w:rPr>
           <w:rFonts w:ascii="Arial" w:eastAsia="宋体" w:hAnsi="Arial" w:cs="Arial"/>
@@ -1633,6 +1890,7 @@
         </w:rPr>
         <w:t>都是指</w:t>
       </w:r>
+      <w:proofErr w:type="spellStart"/>
       <w:r>
         <w:rPr>
           <w:rFonts w:ascii="Arial" w:eastAsia="宋体" w:hAnsi="Arial" w:cs="Arial"/>
@@ -1643,6 +1901,7 @@
         </w:rPr>
         <w:t>NativeInputManager</w:t>
       </w:r>
+      <w:proofErr w:type="spellEnd"/>
       <w:r>
         <w:rPr>
           <w:rFonts w:ascii="Arial" w:eastAsia="宋体" w:hAnsi="Arial" w:cs="Arial"/>
@@ -1675,23 +1934,14 @@
         <w:spacing w:before="100" w:beforeAutospacing="1" w:after="100" w:afterAutospacing="1"/>
         <w:jc w:val="left"/>
         <w:rPr>
-          <w:rFonts w:ascii="Arial" w:eastAsia="宋体" w:hAnsi="Arial" w:cs="Arial" w:hint="eastAsia"/>
-          <w:color w:val="404040"/>
-          <w:kern w:val="0"/>
-          <w:sz w:val="24"/>
-          <w:szCs w:val="24"/>
-        </w:rPr>
-      </w:pPr>
-      <w:r>
-        <w:rPr>
           <w:rFonts w:ascii="Arial" w:eastAsia="宋体" w:hAnsi="Arial" w:cs="Arial"/>
           <w:color w:val="404040"/>
           <w:kern w:val="0"/>
           <w:sz w:val="24"/>
           <w:szCs w:val="24"/>
         </w:rPr>
-        <w:t>InputReader</w:t>
-      </w:r>
+      </w:pPr>
+      <w:proofErr w:type="spellStart"/>
       <w:r>
         <w:rPr>
           <w:rFonts w:ascii="Arial" w:eastAsia="宋体" w:hAnsi="Arial" w:cs="Arial"/>
@@ -1700,8 +1950,20 @@
           <w:sz w:val="24"/>
           <w:szCs w:val="24"/>
         </w:rPr>
+        <w:t>InputReader</w:t>
+      </w:r>
+      <w:proofErr w:type="spellEnd"/>
+      <w:r>
+        <w:rPr>
+          <w:rFonts w:ascii="Arial" w:eastAsia="宋体" w:hAnsi="Arial" w:cs="Arial"/>
+          <w:color w:val="404040"/>
+          <w:kern w:val="0"/>
+          <w:sz w:val="24"/>
+          <w:szCs w:val="24"/>
+        </w:rPr>
         <w:t>的成员</w:t>
       </w:r>
+      <w:proofErr w:type="spellStart"/>
       <w:r>
         <w:rPr>
           <w:rFonts w:ascii="Consolas" w:eastAsia="宋体" w:hAnsi="Consolas" w:cs="Consolas"/>
@@ -1712,6 +1974,7 @@
         </w:rPr>
         <w:t>mQueuedListener</w:t>
       </w:r>
+      <w:proofErr w:type="spellEnd"/>
       <w:r>
         <w:rPr>
           <w:rFonts w:ascii="Arial" w:eastAsia="宋体" w:hAnsi="Arial" w:cs="Arial"/>
@@ -1722,6 +1985,7 @@
         </w:rPr>
         <w:t>，数据类型为</w:t>
       </w:r>
+      <w:proofErr w:type="spellStart"/>
       <w:r>
         <w:rPr>
           <w:rFonts w:ascii="Arial" w:eastAsia="宋体" w:hAnsi="Arial" w:cs="Arial"/>
@@ -1732,6 +1996,7 @@
         </w:rPr>
         <w:t>QueuedInputListener</w:t>
       </w:r>
+      <w:proofErr w:type="spellEnd"/>
       <w:r>
         <w:rPr>
           <w:rFonts w:ascii="Arial" w:eastAsia="宋体" w:hAnsi="Arial" w:cs="Arial"/>
@@ -1742,6 +2007,7 @@
         </w:rPr>
         <w:t>；通过其内部成员变量</w:t>
       </w:r>
+      <w:proofErr w:type="spellStart"/>
       <w:r>
         <w:rPr>
           <w:rFonts w:ascii="Arial" w:eastAsia="宋体" w:hAnsi="Arial" w:cs="Arial"/>
@@ -1752,6 +2018,7 @@
         </w:rPr>
         <w:t>mInnerListener</w:t>
       </w:r>
+      <w:proofErr w:type="spellEnd"/>
       <w:r>
         <w:rPr>
           <w:rFonts w:ascii="Arial" w:eastAsia="宋体" w:hAnsi="Arial" w:cs="Arial"/>
@@ -1762,6 +2029,7 @@
         </w:rPr>
         <w:t>指向</w:t>
       </w:r>
+      <w:proofErr w:type="spellStart"/>
       <w:r>
         <w:rPr>
           <w:rFonts w:ascii="Arial" w:eastAsia="宋体" w:hAnsi="Arial" w:cs="Arial"/>
@@ -1772,6 +2040,7 @@
         </w:rPr>
         <w:t>InputDispatcher</w:t>
       </w:r>
+      <w:proofErr w:type="spellEnd"/>
       <w:r>
         <w:rPr>
           <w:rFonts w:ascii="Arial" w:eastAsia="宋体" w:hAnsi="Arial" w:cs="Arial"/>
@@ -1802,6 +2071,7 @@
         </w:rPr>
         <w:t>这便是</w:t>
       </w:r>
+      <w:proofErr w:type="spellStart"/>
       <w:r>
         <w:rPr>
           <w:rFonts w:ascii="Arial" w:eastAsia="宋体" w:hAnsi="Arial" w:cs="Arial"/>
@@ -1812,6 +2082,7 @@
         </w:rPr>
         <w:t>InputReader</w:t>
       </w:r>
+      <w:proofErr w:type="spellEnd"/>
       <w:r>
         <w:rPr>
           <w:rFonts w:ascii="Arial" w:eastAsia="宋体" w:hAnsi="Arial" w:cs="Arial"/>
@@ -1822,6 +2093,7 @@
         </w:rPr>
         <w:t>跟</w:t>
       </w:r>
+      <w:proofErr w:type="spellStart"/>
       <w:r>
         <w:rPr>
           <w:rFonts w:ascii="Arial" w:eastAsia="宋体" w:hAnsi="Arial" w:cs="Arial"/>
@@ -1832,6 +2104,7 @@
         </w:rPr>
         <w:t>InputDispatcher</w:t>
       </w:r>
+      <w:proofErr w:type="spellEnd"/>
       <w:r>
         <w:rPr>
           <w:rFonts w:ascii="Arial" w:eastAsia="宋体" w:hAnsi="Arial" w:cs="Arial"/>
@@ -1885,12 +2158,14 @@
         </w:rPr>
         <w:t>如何</w:t>
       </w:r>
+      <w:proofErr w:type="spellStart"/>
       <w:r>
         <w:rPr>
           <w:rFonts w:hint="eastAsia"/>
         </w:rPr>
         <w:t>init</w:t>
       </w:r>
+      <w:proofErr w:type="spellEnd"/>
     </w:p>
     <w:p>
       <w:pPr>
@@ -1900,9 +2175,13 @@
           <w:numId w:val="14"/>
         </w:numPr>
       </w:pPr>
+      <w:proofErr w:type="spellStart"/>
+      <w:proofErr w:type="gramStart"/>
       <w:r>
         <w:t>nativeInit</w:t>
       </w:r>
+      <w:proofErr w:type="spellEnd"/>
+      <w:proofErr w:type="gramEnd"/>
     </w:p>
     <w:p>
       <w:r>
@@ -1911,8 +2190,109 @@
     </w:p>
     <w:p/>
     <w:p>
-      <w:r>
-        <w:t>static jlong nativeInit(JNIEnv* env, jclass /* clazz */, jobject serviceObj, jobject contextObj, jobject messageQueueObj) {</w:t>
+      <w:proofErr w:type="gramStart"/>
+      <w:r>
+        <w:t>static</w:t>
+      </w:r>
+      <w:proofErr w:type="gramEnd"/>
+      <w:r>
+        <w:t xml:space="preserve"> </w:t>
+      </w:r>
+      <w:proofErr w:type="spellStart"/>
+      <w:r>
+        <w:t>jlong</w:t>
+      </w:r>
+      <w:proofErr w:type="spellEnd"/>
+      <w:r>
+        <w:t xml:space="preserve"> </w:t>
+      </w:r>
+      <w:proofErr w:type="spellStart"/>
+      <w:r>
+        <w:t>nativeInit</w:t>
+      </w:r>
+      <w:proofErr w:type="spellEnd"/>
+      <w:r>
+        <w:t>(</w:t>
+      </w:r>
+      <w:proofErr w:type="spellStart"/>
+      <w:r>
+        <w:t>JNIEnv</w:t>
+      </w:r>
+      <w:proofErr w:type="spellEnd"/>
+      <w:r>
+        <w:t xml:space="preserve">* </w:t>
+      </w:r>
+      <w:proofErr w:type="spellStart"/>
+      <w:r>
+        <w:t>env</w:t>
+      </w:r>
+      <w:proofErr w:type="spellEnd"/>
+      <w:r>
+        <w:t xml:space="preserve">, </w:t>
+      </w:r>
+      <w:proofErr w:type="spellStart"/>
+      <w:r>
+        <w:t>jclass</w:t>
+      </w:r>
+      <w:proofErr w:type="spellEnd"/>
+      <w:r>
+        <w:t xml:space="preserve"> /* </w:t>
+      </w:r>
+      <w:proofErr w:type="spellStart"/>
+      <w:r>
+        <w:t>clazz</w:t>
+      </w:r>
+      <w:proofErr w:type="spellEnd"/>
+      <w:r>
+        <w:t xml:space="preserve"> */, </w:t>
+      </w:r>
+      <w:proofErr w:type="spellStart"/>
+      <w:r>
+        <w:t>jobject</w:t>
+      </w:r>
+      <w:proofErr w:type="spellEnd"/>
+      <w:r>
+        <w:t xml:space="preserve"> </w:t>
+      </w:r>
+      <w:proofErr w:type="spellStart"/>
+      <w:r>
+        <w:t>serviceObj</w:t>
+      </w:r>
+      <w:proofErr w:type="spellEnd"/>
+      <w:r>
+        <w:t xml:space="preserve">, </w:t>
+      </w:r>
+      <w:proofErr w:type="spellStart"/>
+      <w:r>
+        <w:t>jobject</w:t>
+      </w:r>
+      <w:proofErr w:type="spellEnd"/>
+      <w:r>
+        <w:t xml:space="preserve"> </w:t>
+      </w:r>
+      <w:proofErr w:type="spellStart"/>
+      <w:r>
+        <w:t>contextObj</w:t>
+      </w:r>
+      <w:proofErr w:type="spellEnd"/>
+      <w:r>
+        <w:t xml:space="preserve">, </w:t>
+      </w:r>
+      <w:proofErr w:type="spellStart"/>
+      <w:r>
+        <w:t>jobject</w:t>
+      </w:r>
+      <w:proofErr w:type="spellEnd"/>
+      <w:r>
+        <w:t xml:space="preserve"> </w:t>
+      </w:r>
+      <w:proofErr w:type="spellStart"/>
+      <w:r>
+        <w:t>messageQueueObj</w:t>
+      </w:r>
+      <w:proofErr w:type="spellEnd"/>
+      <w:r>
+        <w:t>) {</w:t>
       </w:r>
     </w:p>
     <w:p>
@@ -1963,7 +2343,57 @@
     </w:p>
     <w:p>
       <w:r>
-        <w:t xml:space="preserve">    sp&lt;MessageQueue&gt; messageQueue = android_os_MessageQueue_getMessageQueue(env, messageQueueObj);</w:t>
+        <w:t xml:space="preserve">    </w:t>
+      </w:r>
+      <w:proofErr w:type="spellStart"/>
+      <w:proofErr w:type="gramStart"/>
+      <w:r>
+        <w:t>sp</w:t>
+      </w:r>
+      <w:proofErr w:type="spellEnd"/>
+      <w:r>
+        <w:t>&lt;</w:t>
+      </w:r>
+      <w:proofErr w:type="spellStart"/>
+      <w:proofErr w:type="gramEnd"/>
+      <w:r>
+        <w:t>MessageQueue</w:t>
+      </w:r>
+      <w:proofErr w:type="spellEnd"/>
+      <w:r>
+        <w:t xml:space="preserve">&gt; </w:t>
+      </w:r>
+      <w:proofErr w:type="spellStart"/>
+      <w:r>
+        <w:t>messageQueue</w:t>
+      </w:r>
+      <w:proofErr w:type="spellEnd"/>
+      <w:r>
+        <w:t xml:space="preserve"> = </w:t>
+      </w:r>
+      <w:proofErr w:type="spellStart"/>
+      <w:r>
+        <w:t>android_os_MessageQueue_getMessageQueue</w:t>
+      </w:r>
+      <w:proofErr w:type="spellEnd"/>
+      <w:r>
+        <w:t>(</w:t>
+      </w:r>
+      <w:proofErr w:type="spellStart"/>
+      <w:r>
+        <w:t>env</w:t>
+      </w:r>
+      <w:proofErr w:type="spellEnd"/>
+      <w:r>
+        <w:t xml:space="preserve">, </w:t>
+      </w:r>
+      <w:proofErr w:type="spellStart"/>
+      <w:r>
+        <w:t>messageQueueObj</w:t>
+      </w:r>
+      <w:proofErr w:type="spellEnd"/>
+      <w:r>
+        <w:t>);</w:t>
       </w:r>
     </w:p>
     <w:p>
@@ -1996,12 +2426,14 @@
         </w:rPr>
         <w:t>的</w:t>
       </w:r>
+      <w:proofErr w:type="spellStart"/>
       <w:r>
         <w:rPr>
           <w:rFonts w:hint="eastAsia"/>
         </w:rPr>
         <w:t>InputManager</w:t>
       </w:r>
+      <w:proofErr w:type="spellEnd"/>
       <w:r>
         <w:rPr>
           <w:rFonts w:hint="eastAsia"/>
@@ -2023,25 +2455,145 @@
     </w:p>
     <w:p>
       <w:r>
-        <w:t xml:space="preserve">    NativeInputManager* im = new NativeInputManager(contextObj, serviceObj,</w:t>
-      </w:r>
-    </w:p>
-    <w:p>
-      <w:r>
-        <w:t xml:space="preserve">            messageQueue-&gt;getLooper());</w:t>
-      </w:r>
-    </w:p>
-    <w:p>
-      <w:r>
-        <w:t xml:space="preserve">    im-&gt;incStrong(0);</w:t>
-      </w:r>
-    </w:p>
-    <w:p>
-      <w:r>
-        <w:rPr>
-          <w:rFonts w:hint="eastAsia"/>
-        </w:rPr>
-        <w:t xml:space="preserve">    return reinterpret_cast&lt;jlong&gt;(im); </w:t>
+        <w:t xml:space="preserve">    </w:t>
+      </w:r>
+      <w:proofErr w:type="spellStart"/>
+      <w:r>
+        <w:t>NativeInputManager</w:t>
+      </w:r>
+      <w:proofErr w:type="spellEnd"/>
+      <w:r>
+        <w:t xml:space="preserve">* </w:t>
+      </w:r>
+      <w:proofErr w:type="spellStart"/>
+      <w:r>
+        <w:t>im</w:t>
+      </w:r>
+      <w:proofErr w:type="spellEnd"/>
+      <w:r>
+        <w:t xml:space="preserve"> = new </w:t>
+      </w:r>
+      <w:proofErr w:type="spellStart"/>
+      <w:proofErr w:type="gramStart"/>
+      <w:r>
+        <w:t>NativeInputManager</w:t>
+      </w:r>
+      <w:proofErr w:type="spellEnd"/>
+      <w:r>
+        <w:t>(</w:t>
+      </w:r>
+      <w:proofErr w:type="spellStart"/>
+      <w:proofErr w:type="gramEnd"/>
+      <w:r>
+        <w:t>contextObj</w:t>
+      </w:r>
+      <w:proofErr w:type="spellEnd"/>
+      <w:r>
+        <w:t xml:space="preserve">, </w:t>
+      </w:r>
+      <w:proofErr w:type="spellStart"/>
+      <w:r>
+        <w:t>serviceObj</w:t>
+      </w:r>
+      <w:proofErr w:type="spellEnd"/>
+      <w:r>
+        <w:t>,</w:t>
+      </w:r>
+    </w:p>
+    <w:p>
+      <w:r>
+        <w:t xml:space="preserve">            </w:t>
+      </w:r>
+      <w:proofErr w:type="spellStart"/>
+      <w:proofErr w:type="gramStart"/>
+      <w:r>
+        <w:t>messageQueue</w:t>
+      </w:r>
+      <w:proofErr w:type="spellEnd"/>
+      <w:proofErr w:type="gramEnd"/>
+      <w:r>
+        <w:t>-&gt;</w:t>
+      </w:r>
+      <w:proofErr w:type="spellStart"/>
+      <w:r>
+        <w:t>getLooper</w:t>
+      </w:r>
+      <w:proofErr w:type="spellEnd"/>
+      <w:r>
+        <w:t>());</w:t>
+      </w:r>
+    </w:p>
+    <w:p>
+      <w:r>
+        <w:t xml:space="preserve">    </w:t>
+      </w:r>
+      <w:proofErr w:type="spellStart"/>
+      <w:proofErr w:type="gramStart"/>
+      <w:r>
+        <w:t>im</w:t>
+      </w:r>
+      <w:proofErr w:type="spellEnd"/>
+      <w:proofErr w:type="gramEnd"/>
+      <w:r>
+        <w:t>-&gt;</w:t>
+      </w:r>
+      <w:proofErr w:type="spellStart"/>
+      <w:r>
+        <w:t>incStrong</w:t>
+      </w:r>
+      <w:proofErr w:type="spellEnd"/>
+      <w:r>
+        <w:t>(0);</w:t>
+      </w:r>
+    </w:p>
+    <w:p>
+      <w:r>
+        <w:rPr>
+          <w:rFonts w:hint="eastAsia"/>
+        </w:rPr>
+        <w:t xml:space="preserve">    return </w:t>
+      </w:r>
+      <w:proofErr w:type="spellStart"/>
+      <w:r>
+        <w:rPr>
+          <w:rFonts w:hint="eastAsia"/>
+        </w:rPr>
+        <w:t>reinterpret_cast</w:t>
+      </w:r>
+      <w:proofErr w:type="spellEnd"/>
+      <w:r>
+        <w:rPr>
+          <w:rFonts w:hint="eastAsia"/>
+        </w:rPr>
+        <w:t>&lt;</w:t>
+      </w:r>
+      <w:proofErr w:type="spellStart"/>
+      <w:r>
+        <w:rPr>
+          <w:rFonts w:hint="eastAsia"/>
+        </w:rPr>
+        <w:t>jlong</w:t>
+      </w:r>
+      <w:proofErr w:type="spellEnd"/>
+      <w:r>
+        <w:rPr>
+          <w:rFonts w:hint="eastAsia"/>
+        </w:rPr>
+        <w:t>&gt;(</w:t>
+      </w:r>
+      <w:proofErr w:type="spellStart"/>
+      <w:r>
+        <w:rPr>
+          <w:rFonts w:hint="eastAsia"/>
+        </w:rPr>
+        <w:t>im</w:t>
+      </w:r>
+      <w:proofErr w:type="spellEnd"/>
+      <w:r>
+        <w:rPr>
+          <w:rFonts w:hint="eastAsia"/>
+        </w:rPr>
+        <w:t xml:space="preserve">); </w:t>
       </w:r>
       <w:r>
         <w:rPr>
@@ -2085,36 +2637,230 @@
           <w:numId w:val="14"/>
         </w:numPr>
       </w:pPr>
+      <w:proofErr w:type="spellStart"/>
       <w:r>
         <w:t>NativeInputManager</w:t>
       </w:r>
-    </w:p>
-    <w:p>
-      <w:r>
-        <w:t>NativeInputManager::NativeInputManager(jobject contextObj,</w:t>
-      </w:r>
-    </w:p>
-    <w:p>
-      <w:r>
-        <w:t xml:space="preserve">        jobject serviceObj, const sp&lt;Looper&gt;&amp; looper) :</w:t>
-      </w:r>
-    </w:p>
-    <w:p>
-      <w:r>
-        <w:t xml:space="preserve">        mLooper(looper), mInteractive(true) {</w:t>
-      </w:r>
-    </w:p>
-    <w:p>
-      <w:r>
-        <w:t xml:space="preserve">    JNIEnv* env = jniEnv();</w:t>
-      </w:r>
-    </w:p>
-    <w:p>
-      <w:r>
-        <w:rPr>
-          <w:rFonts w:hint="eastAsia"/>
-        </w:rPr>
-        <w:t xml:space="preserve">    mContextObj = env-&gt;NewGlobalRef(contextObj); //</w:t>
+      <w:proofErr w:type="spellEnd"/>
+    </w:p>
+    <w:p>
+      <w:proofErr w:type="spellStart"/>
+      <w:r>
+        <w:t>NativeInputManager</w:t>
+      </w:r>
+      <w:proofErr w:type="spellEnd"/>
+      <w:r>
+        <w:t>::</w:t>
+      </w:r>
+      <w:proofErr w:type="spellStart"/>
+      <w:proofErr w:type="gramStart"/>
+      <w:r>
+        <w:t>NativeInputManager</w:t>
+      </w:r>
+      <w:proofErr w:type="spellEnd"/>
+      <w:r>
+        <w:t>(</w:t>
+      </w:r>
+      <w:proofErr w:type="spellStart"/>
+      <w:proofErr w:type="gramEnd"/>
+      <w:r>
+        <w:t>jobject</w:t>
+      </w:r>
+      <w:proofErr w:type="spellEnd"/>
+      <w:r>
+        <w:t xml:space="preserve"> </w:t>
+      </w:r>
+      <w:proofErr w:type="spellStart"/>
+      <w:r>
+        <w:t>contextObj</w:t>
+      </w:r>
+      <w:proofErr w:type="spellEnd"/>
+      <w:r>
+        <w:t>,</w:t>
+      </w:r>
+    </w:p>
+    <w:p>
+      <w:r>
+        <w:t xml:space="preserve">        </w:t>
+      </w:r>
+      <w:proofErr w:type="spellStart"/>
+      <w:proofErr w:type="gramStart"/>
+      <w:r>
+        <w:t>jobject</w:t>
+      </w:r>
+      <w:proofErr w:type="spellEnd"/>
+      <w:proofErr w:type="gramEnd"/>
+      <w:r>
+        <w:t xml:space="preserve"> </w:t>
+      </w:r>
+      <w:proofErr w:type="spellStart"/>
+      <w:r>
+        <w:t>serviceObj</w:t>
+      </w:r>
+      <w:proofErr w:type="spellEnd"/>
+      <w:r>
+        <w:t xml:space="preserve">, </w:t>
+      </w:r>
+      <w:proofErr w:type="spellStart"/>
+      <w:r>
+        <w:t>const</w:t>
+      </w:r>
+      <w:proofErr w:type="spellEnd"/>
+      <w:r>
+        <w:t xml:space="preserve"> </w:t>
+      </w:r>
+      <w:proofErr w:type="spellStart"/>
+      <w:r>
+        <w:t>sp</w:t>
+      </w:r>
+      <w:proofErr w:type="spellEnd"/>
+      <w:r>
+        <w:t>&lt;</w:t>
+      </w:r>
+      <w:proofErr w:type="spellStart"/>
+      <w:r>
+        <w:t>Looper</w:t>
+      </w:r>
+      <w:proofErr w:type="spellEnd"/>
+      <w:r>
+        <w:t xml:space="preserve">&gt;&amp; </w:t>
+      </w:r>
+      <w:proofErr w:type="spellStart"/>
+      <w:r>
+        <w:t>looper</w:t>
+      </w:r>
+      <w:proofErr w:type="spellEnd"/>
+      <w:r>
+        <w:t>) :</w:t>
+      </w:r>
+    </w:p>
+    <w:p>
+      <w:r>
+        <w:t xml:space="preserve">        </w:t>
+      </w:r>
+      <w:proofErr w:type="spellStart"/>
+      <w:proofErr w:type="gramStart"/>
+      <w:r>
+        <w:t>mLooper</w:t>
+      </w:r>
+      <w:proofErr w:type="spellEnd"/>
+      <w:r>
+        <w:t>(</w:t>
+      </w:r>
+      <w:proofErr w:type="spellStart"/>
+      <w:proofErr w:type="gramEnd"/>
+      <w:r>
+        <w:t>looper</w:t>
+      </w:r>
+      <w:proofErr w:type="spellEnd"/>
+      <w:r>
+        <w:t xml:space="preserve">), </w:t>
+      </w:r>
+      <w:proofErr w:type="spellStart"/>
+      <w:r>
+        <w:t>mInteractive</w:t>
+      </w:r>
+      <w:proofErr w:type="spellEnd"/>
+      <w:r>
+        <w:t>(true) {</w:t>
+      </w:r>
+    </w:p>
+    <w:p>
+      <w:r>
+        <w:t xml:space="preserve">    </w:t>
+      </w:r>
+      <w:proofErr w:type="spellStart"/>
+      <w:r>
+        <w:t>JNIEnv</w:t>
+      </w:r>
+      <w:proofErr w:type="spellEnd"/>
+      <w:r>
+        <w:t xml:space="preserve">* </w:t>
+      </w:r>
+      <w:proofErr w:type="spellStart"/>
+      <w:r>
+        <w:t>env</w:t>
+      </w:r>
+      <w:proofErr w:type="spellEnd"/>
+      <w:r>
+        <w:t xml:space="preserve"> = </w:t>
+      </w:r>
+      <w:proofErr w:type="spellStart"/>
+      <w:proofErr w:type="gramStart"/>
+      <w:r>
+        <w:t>jniEnv</w:t>
+      </w:r>
+      <w:proofErr w:type="spellEnd"/>
+      <w:r>
+        <w:t>(</w:t>
+      </w:r>
+      <w:proofErr w:type="gramEnd"/>
+      <w:r>
+        <w:t>);</w:t>
+      </w:r>
+    </w:p>
+    <w:p>
+      <w:r>
+        <w:rPr>
+          <w:rFonts w:hint="eastAsia"/>
+        </w:rPr>
+        <w:t xml:space="preserve">    </w:t>
+      </w:r>
+      <w:proofErr w:type="spellStart"/>
+      <w:r>
+        <w:rPr>
+          <w:rFonts w:hint="eastAsia"/>
+        </w:rPr>
+        <w:t>mContextObj</w:t>
+      </w:r>
+      <w:proofErr w:type="spellEnd"/>
+      <w:r>
+        <w:rPr>
+          <w:rFonts w:hint="eastAsia"/>
+        </w:rPr>
+        <w:t xml:space="preserve"> = </w:t>
+      </w:r>
+      <w:proofErr w:type="spellStart"/>
+      <w:r>
+        <w:rPr>
+          <w:rFonts w:hint="eastAsia"/>
+        </w:rPr>
+        <w:t>env</w:t>
+      </w:r>
+      <w:proofErr w:type="spellEnd"/>
+      <w:r>
+        <w:rPr>
+          <w:rFonts w:hint="eastAsia"/>
+        </w:rPr>
+        <w:t>-&gt;</w:t>
+      </w:r>
+      <w:proofErr w:type="spellStart"/>
+      <w:r>
+        <w:rPr>
+          <w:rFonts w:hint="eastAsia"/>
+        </w:rPr>
+        <w:t>NewGlobalRef</w:t>
+      </w:r>
+      <w:proofErr w:type="spellEnd"/>
+      <w:r>
+        <w:rPr>
+          <w:rFonts w:hint="eastAsia"/>
+        </w:rPr>
+        <w:t>(</w:t>
+      </w:r>
+      <w:proofErr w:type="spellStart"/>
+      <w:r>
+        <w:rPr>
+          <w:rFonts w:hint="eastAsia"/>
+        </w:rPr>
+        <w:t>contextObj</w:t>
+      </w:r>
+      <w:proofErr w:type="spellEnd"/>
+      <w:r>
+        <w:rPr>
+          <w:rFonts w:hint="eastAsia"/>
+        </w:rPr>
+        <w:t>); //</w:t>
       </w:r>
       <w:r>
         <w:rPr>
@@ -2146,7 +2892,63 @@
         <w:rPr>
           <w:rFonts w:hint="eastAsia"/>
         </w:rPr>
-        <w:t xml:space="preserve">    mServiceObj = env-&gt;NewGlobalRef(serviceObj); //</w:t>
+        <w:t xml:space="preserve">    </w:t>
+      </w:r>
+      <w:proofErr w:type="spellStart"/>
+      <w:r>
+        <w:rPr>
+          <w:rFonts w:hint="eastAsia"/>
+        </w:rPr>
+        <w:t>mServiceObj</w:t>
+      </w:r>
+      <w:proofErr w:type="spellEnd"/>
+      <w:r>
+        <w:rPr>
+          <w:rFonts w:hint="eastAsia"/>
+        </w:rPr>
+        <w:t xml:space="preserve"> = </w:t>
+      </w:r>
+      <w:proofErr w:type="spellStart"/>
+      <w:r>
+        <w:rPr>
+          <w:rFonts w:hint="eastAsia"/>
+        </w:rPr>
+        <w:t>env</w:t>
+      </w:r>
+      <w:proofErr w:type="spellEnd"/>
+      <w:r>
+        <w:rPr>
+          <w:rFonts w:hint="eastAsia"/>
+        </w:rPr>
+        <w:t>-&gt;</w:t>
+      </w:r>
+      <w:proofErr w:type="spellStart"/>
+      <w:r>
+        <w:rPr>
+          <w:rFonts w:hint="eastAsia"/>
+        </w:rPr>
+        <w:t>NewGlobalRef</w:t>
+      </w:r>
+      <w:proofErr w:type="spellEnd"/>
+      <w:r>
+        <w:rPr>
+          <w:rFonts w:hint="eastAsia"/>
+        </w:rPr>
+        <w:t>(</w:t>
+      </w:r>
+      <w:proofErr w:type="spellStart"/>
+      <w:r>
+        <w:rPr>
+          <w:rFonts w:hint="eastAsia"/>
+        </w:rPr>
+        <w:t>serviceObj</w:t>
+      </w:r>
+      <w:proofErr w:type="spellEnd"/>
+      <w:r>
+        <w:rPr>
+          <w:rFonts w:hint="eastAsia"/>
+        </w:rPr>
+        <w:t>); //</w:t>
       </w:r>
       <w:r>
         <w:rPr>
@@ -2184,7 +2986,71 @@
           <w:rFonts w:hint="eastAsia"/>
           <w:color w:val="FF0000"/>
         </w:rPr>
-        <w:t xml:space="preserve"> sp&lt;EventHub&gt; eventHub = new EventHub(); </w:t>
+        <w:t xml:space="preserve"> </w:t>
+      </w:r>
+      <w:proofErr w:type="spellStart"/>
+      <w:r>
+        <w:rPr>
+          <w:rFonts w:hint="eastAsia"/>
+          <w:color w:val="FF0000"/>
+        </w:rPr>
+        <w:t>sp</w:t>
+      </w:r>
+      <w:proofErr w:type="spellEnd"/>
+      <w:r>
+        <w:rPr>
+          <w:rFonts w:hint="eastAsia"/>
+          <w:color w:val="FF0000"/>
+        </w:rPr>
+        <w:t>&lt;</w:t>
+      </w:r>
+      <w:proofErr w:type="spellStart"/>
+      <w:r>
+        <w:rPr>
+          <w:rFonts w:hint="eastAsia"/>
+          <w:color w:val="FF0000"/>
+        </w:rPr>
+        <w:t>EventHub</w:t>
+      </w:r>
+      <w:proofErr w:type="spellEnd"/>
+      <w:r>
+        <w:rPr>
+          <w:rFonts w:hint="eastAsia"/>
+          <w:color w:val="FF0000"/>
+        </w:rPr>
+        <w:t xml:space="preserve">&gt; </w:t>
+      </w:r>
+      <w:proofErr w:type="spellStart"/>
+      <w:r>
+        <w:rPr>
+          <w:rFonts w:hint="eastAsia"/>
+          <w:color w:val="FF0000"/>
+        </w:rPr>
+        <w:t>eventHub</w:t>
+      </w:r>
+      <w:proofErr w:type="spellEnd"/>
+      <w:r>
+        <w:rPr>
+          <w:rFonts w:hint="eastAsia"/>
+          <w:color w:val="FF0000"/>
+        </w:rPr>
+        <w:t xml:space="preserve"> = new </w:t>
+      </w:r>
+      <w:proofErr w:type="spellStart"/>
+      <w:r>
+        <w:rPr>
+          <w:rFonts w:hint="eastAsia"/>
+          <w:color w:val="FF0000"/>
+        </w:rPr>
+        <w:t>EventHub</w:t>
+      </w:r>
+      <w:proofErr w:type="spellEnd"/>
+      <w:r>
+        <w:rPr>
+          <w:rFonts w:hint="eastAsia"/>
+          <w:color w:val="FF0000"/>
+        </w:rPr>
+        <w:t xml:space="preserve">(); </w:t>
       </w:r>
       <w:r>
         <w:rPr>
@@ -2198,12 +3064,14 @@
         </w:rPr>
         <w:t>创建</w:t>
       </w:r>
+      <w:proofErr w:type="spellStart"/>
       <w:r>
         <w:rPr>
           <w:rFonts w:hint="eastAsia"/>
         </w:rPr>
         <w:t>EventHub</w:t>
       </w:r>
+      <w:proofErr w:type="spellEnd"/>
       <w:r>
         <w:rPr>
           <w:rFonts w:hint="eastAsia"/>
@@ -2235,13 +3103,60 @@
           <w:rFonts w:hint="eastAsia"/>
           <w:color w:val="FF0000"/>
         </w:rPr>
-        <w:t xml:space="preserve"> mInputManager = new InputManager(eve</w:t>
-      </w:r>
-      <w:r>
-        <w:rPr>
-          <w:rFonts w:hint="eastAsia"/>
-        </w:rPr>
-        <w:t xml:space="preserve">ntHub, this, this); // </w:t>
+        <w:t xml:space="preserve"> </w:t>
+      </w:r>
+      <w:proofErr w:type="spellStart"/>
+      <w:r>
+        <w:rPr>
+          <w:rFonts w:hint="eastAsia"/>
+          <w:color w:val="FF0000"/>
+        </w:rPr>
+        <w:t>mInputManager</w:t>
+      </w:r>
+      <w:proofErr w:type="spellEnd"/>
+      <w:r>
+        <w:rPr>
+          <w:rFonts w:hint="eastAsia"/>
+          <w:color w:val="FF0000"/>
+        </w:rPr>
+        <w:t xml:space="preserve"> = new </w:t>
+      </w:r>
+      <w:proofErr w:type="spellStart"/>
+      <w:r>
+        <w:rPr>
+          <w:rFonts w:hint="eastAsia"/>
+          <w:color w:val="FF0000"/>
+        </w:rPr>
+        <w:t>InputManager</w:t>
+      </w:r>
+      <w:proofErr w:type="spellEnd"/>
+      <w:r>
+        <w:rPr>
+          <w:rFonts w:hint="eastAsia"/>
+          <w:color w:val="FF0000"/>
+        </w:rPr>
+        <w:t>(</w:t>
+      </w:r>
+      <w:proofErr w:type="spellStart"/>
+      <w:r>
+        <w:rPr>
+          <w:rFonts w:hint="eastAsia"/>
+          <w:color w:val="FF0000"/>
+        </w:rPr>
+        <w:t>eve</w:t>
+      </w:r>
+      <w:r>
+        <w:rPr>
+          <w:rFonts w:hint="eastAsia"/>
+        </w:rPr>
+        <w:t>ntHub</w:t>
+      </w:r>
+      <w:proofErr w:type="spellEnd"/>
+      <w:r>
+        <w:rPr>
+          <w:rFonts w:hint="eastAsia"/>
+        </w:rPr>
+        <w:t xml:space="preserve">, this, this); // </w:t>
       </w:r>
       <w:r>
         <w:rPr>
@@ -2249,12 +3164,14 @@
         </w:rPr>
         <w:t>创建</w:t>
       </w:r>
+      <w:proofErr w:type="spellStart"/>
       <w:r>
         <w:rPr>
           <w:rFonts w:hint="eastAsia"/>
         </w:rPr>
         <w:t>InputManager</w:t>
       </w:r>
+      <w:proofErr w:type="spellEnd"/>
       <w:r>
         <w:rPr>
           <w:rFonts w:hint="eastAsia"/>
@@ -2287,35 +3204,47 @@
         </w:rPr>
         <w:t>此处的</w:t>
       </w:r>
+      <w:proofErr w:type="spellStart"/>
       <w:r>
         <w:rPr>
           <w:rFonts w:hint="eastAsia"/>
         </w:rPr>
         <w:t>mLooper</w:t>
       </w:r>
+      <w:proofErr w:type="spellEnd"/>
       <w:r>
         <w:rPr>
           <w:rFonts w:hint="eastAsia"/>
         </w:rPr>
         <w:t>是指“</w:t>
       </w:r>
+      <w:proofErr w:type="spellStart"/>
       <w:r>
         <w:rPr>
           <w:rFonts w:hint="eastAsia"/>
         </w:rPr>
         <w:t>android.display</w:t>
       </w:r>
+      <w:proofErr w:type="spellEnd"/>
       <w:r>
         <w:rPr>
           <w:rFonts w:hint="eastAsia"/>
         </w:rPr>
         <w:t>”线程的</w:t>
       </w:r>
-      <w:r>
-        <w:rPr>
-          <w:rFonts w:hint="eastAsia"/>
-        </w:rPr>
-        <w:t>Looper; libinputservice.so</w:t>
+      <w:proofErr w:type="spellStart"/>
+      <w:r>
+        <w:rPr>
+          <w:rFonts w:hint="eastAsia"/>
+        </w:rPr>
+        <w:t>Looper</w:t>
+      </w:r>
+      <w:proofErr w:type="spellEnd"/>
+      <w:r>
+        <w:rPr>
+          <w:rFonts w:hint="eastAsia"/>
+        </w:rPr>
+        <w:t>; libinputservice.so</w:t>
       </w:r>
       <w:r>
         <w:rPr>
@@ -2323,36 +3252,50 @@
         </w:rPr>
         <w:t>库中</w:t>
       </w:r>
+      <w:proofErr w:type="spellStart"/>
       <w:r>
         <w:rPr>
           <w:rFonts w:hint="eastAsia"/>
         </w:rPr>
         <w:t>PointerController</w:t>
       </w:r>
+      <w:proofErr w:type="spellEnd"/>
       <w:r>
         <w:rPr>
           <w:rFonts w:hint="eastAsia"/>
         </w:rPr>
         <w:t>和</w:t>
       </w:r>
+      <w:proofErr w:type="spellStart"/>
       <w:r>
         <w:rPr>
           <w:rFonts w:hint="eastAsia"/>
         </w:rPr>
         <w:t>SpriteController</w:t>
       </w:r>
-      <w:r>
-        <w:rPr>
-          <w:rFonts w:hint="eastAsia"/>
-        </w:rPr>
-        <w:t>对象都继承于于</w:t>
-      </w:r>
+      <w:proofErr w:type="spellEnd"/>
+      <w:r>
+        <w:rPr>
+          <w:rFonts w:hint="eastAsia"/>
+        </w:rPr>
+        <w:t>对象都继承于</w:t>
+      </w:r>
+      <w:proofErr w:type="gramStart"/>
+      <w:r>
+        <w:rPr>
+          <w:rFonts w:hint="eastAsia"/>
+        </w:rPr>
+        <w:t>于</w:t>
+      </w:r>
+      <w:proofErr w:type="spellStart"/>
+      <w:proofErr w:type="gramEnd"/>
       <w:r>
         <w:rPr>
           <w:rFonts w:hint="eastAsia"/>
         </w:rPr>
         <w:t>MessageHandler</w:t>
       </w:r>
+      <w:proofErr w:type="spellEnd"/>
       <w:r>
         <w:rPr>
           <w:rFonts w:hint="eastAsia"/>
@@ -2383,11 +3326,19 @@
         </w:rPr>
         <w:t>采用的便是该</w:t>
       </w:r>
-      <w:r>
-        <w:rPr>
-          <w:rFonts w:hint="eastAsia"/>
-        </w:rPr>
-        <w:t>mLooper.</w:t>
+      <w:proofErr w:type="spellStart"/>
+      <w:r>
+        <w:rPr>
+          <w:rFonts w:hint="eastAsia"/>
+        </w:rPr>
+        <w:t>mLooper</w:t>
+      </w:r>
+      <w:proofErr w:type="spellEnd"/>
+      <w:r>
+        <w:rPr>
+          <w:rFonts w:hint="eastAsia"/>
+        </w:rPr>
+        <w:t>.</w:t>
       </w:r>
     </w:p>
     <w:p/>
@@ -2399,44 +3350,193 @@
           <w:numId w:val="14"/>
         </w:numPr>
       </w:pPr>
+      <w:proofErr w:type="spellStart"/>
       <w:r>
         <w:lastRenderedPageBreak/>
         <w:t>EventHub</w:t>
       </w:r>
-    </w:p>
-    <w:p>
-      <w:r>
-        <w:t>EventHub::EventHub(void) :</w:t>
-      </w:r>
-    </w:p>
-    <w:p>
-      <w:r>
-        <w:t xml:space="preserve">        mBuiltInKeyboardId(NO_BUILT_IN_KEYBOARD), mNextDeviceId(1), mControllerNumbers(),</w:t>
-      </w:r>
-    </w:p>
-    <w:p>
-      <w:r>
-        <w:t xml:space="preserve">        mOpeningDevices(0), mClosingDevices(0),</w:t>
-      </w:r>
-    </w:p>
-    <w:p>
-      <w:r>
-        <w:t xml:space="preserve">        mNeedToSendFinishedDeviceScan(false),</w:t>
-      </w:r>
-    </w:p>
-    <w:p>
-      <w:r>
-        <w:t xml:space="preserve">        mNeedToReopenDevices(false), mNeedToScanDevices(true),</w:t>
-      </w:r>
-    </w:p>
-    <w:p>
-      <w:r>
-        <w:t xml:space="preserve">        mPendingEventCount(0), mPendingEventIndex(0), mPendingINotify(false) {</w:t>
-      </w:r>
-    </w:p>
-    <w:p>
-      <w:r>
-        <w:t xml:space="preserve">    acquire_wake_lock(PARTIAL_WAKE_LOCK, WAKE_LOCK_ID);</w:t>
+      <w:proofErr w:type="spellEnd"/>
+    </w:p>
+    <w:p>
+      <w:proofErr w:type="spellStart"/>
+      <w:r>
+        <w:t>EventHub</w:t>
+      </w:r>
+      <w:proofErr w:type="spellEnd"/>
+      <w:r>
+        <w:t>::</w:t>
+      </w:r>
+      <w:proofErr w:type="spellStart"/>
+      <w:proofErr w:type="gramStart"/>
+      <w:r>
+        <w:t>EventHub</w:t>
+      </w:r>
+      <w:proofErr w:type="spellEnd"/>
+      <w:r>
+        <w:t>(</w:t>
+      </w:r>
+      <w:proofErr w:type="gramEnd"/>
+      <w:r>
+        <w:t>void) :</w:t>
+      </w:r>
+    </w:p>
+    <w:p>
+      <w:r>
+        <w:t xml:space="preserve">        </w:t>
+      </w:r>
+      <w:proofErr w:type="spellStart"/>
+      <w:proofErr w:type="gramStart"/>
+      <w:r>
+        <w:t>mBuiltInKeyboardId</w:t>
+      </w:r>
+      <w:proofErr w:type="spellEnd"/>
+      <w:r>
+        <w:t>(</w:t>
+      </w:r>
+      <w:proofErr w:type="gramEnd"/>
+      <w:r>
+        <w:t xml:space="preserve">NO_BUILT_IN_KEYBOARD), </w:t>
+      </w:r>
+      <w:proofErr w:type="spellStart"/>
+      <w:r>
+        <w:t>mNextDeviceId</w:t>
+      </w:r>
+      <w:proofErr w:type="spellEnd"/>
+      <w:r>
+        <w:t xml:space="preserve">(1), </w:t>
+      </w:r>
+      <w:proofErr w:type="spellStart"/>
+      <w:r>
+        <w:t>mControllerNumbers</w:t>
+      </w:r>
+      <w:proofErr w:type="spellEnd"/>
+      <w:r>
+        <w:t>(),</w:t>
+      </w:r>
+    </w:p>
+    <w:p>
+      <w:r>
+        <w:t xml:space="preserve">        </w:t>
+      </w:r>
+      <w:proofErr w:type="spellStart"/>
+      <w:proofErr w:type="gramStart"/>
+      <w:r>
+        <w:t>mOpeningDevices</w:t>
+      </w:r>
+      <w:proofErr w:type="spellEnd"/>
+      <w:r>
+        <w:t>(</w:t>
+      </w:r>
+      <w:proofErr w:type="gramEnd"/>
+      <w:r>
+        <w:t xml:space="preserve">0), </w:t>
+      </w:r>
+      <w:proofErr w:type="spellStart"/>
+      <w:r>
+        <w:t>mClosingDevices</w:t>
+      </w:r>
+      <w:proofErr w:type="spellEnd"/>
+      <w:r>
+        <w:t>(0),</w:t>
+      </w:r>
+    </w:p>
+    <w:p>
+      <w:r>
+        <w:t xml:space="preserve">        </w:t>
+      </w:r>
+      <w:proofErr w:type="spellStart"/>
+      <w:proofErr w:type="gramStart"/>
+      <w:r>
+        <w:t>mNeedToSendFinishedDeviceScan</w:t>
+      </w:r>
+      <w:proofErr w:type="spellEnd"/>
+      <w:r>
+        <w:t>(</w:t>
+      </w:r>
+      <w:proofErr w:type="gramEnd"/>
+      <w:r>
+        <w:t>false),</w:t>
+      </w:r>
+    </w:p>
+    <w:p>
+      <w:r>
+        <w:t xml:space="preserve">        </w:t>
+      </w:r>
+      <w:proofErr w:type="spellStart"/>
+      <w:proofErr w:type="gramStart"/>
+      <w:r>
+        <w:t>mNeedToReopenDevices</w:t>
+      </w:r>
+      <w:proofErr w:type="spellEnd"/>
+      <w:r>
+        <w:t>(</w:t>
+      </w:r>
+      <w:proofErr w:type="gramEnd"/>
+      <w:r>
+        <w:t xml:space="preserve">false), </w:t>
+      </w:r>
+      <w:proofErr w:type="spellStart"/>
+      <w:r>
+        <w:t>mNeedToScanDevices</w:t>
+      </w:r>
+      <w:proofErr w:type="spellEnd"/>
+      <w:r>
+        <w:t>(true),</w:t>
+      </w:r>
+    </w:p>
+    <w:p>
+      <w:r>
+        <w:t xml:space="preserve">        </w:t>
+      </w:r>
+      <w:proofErr w:type="spellStart"/>
+      <w:proofErr w:type="gramStart"/>
+      <w:r>
+        <w:t>mPendingEventCount</w:t>
+      </w:r>
+      <w:proofErr w:type="spellEnd"/>
+      <w:r>
+        <w:t>(</w:t>
+      </w:r>
+      <w:proofErr w:type="gramEnd"/>
+      <w:r>
+        <w:t xml:space="preserve">0), </w:t>
+      </w:r>
+      <w:proofErr w:type="spellStart"/>
+      <w:r>
+        <w:t>mPendingEventIndex</w:t>
+      </w:r>
+      <w:proofErr w:type="spellEnd"/>
+      <w:r>
+        <w:t xml:space="preserve">(0), </w:t>
+      </w:r>
+      <w:proofErr w:type="spellStart"/>
+      <w:r>
+        <w:t>mPendingINotify</w:t>
+      </w:r>
+      <w:proofErr w:type="spellEnd"/>
+      <w:r>
+        <w:t>(false) {</w:t>
+      </w:r>
+    </w:p>
+    <w:p>
+      <w:r>
+        <w:t xml:space="preserve">    </w:t>
+      </w:r>
+      <w:proofErr w:type="spellStart"/>
+      <w:r>
+        <w:t>acquire_wake_</w:t>
+      </w:r>
+      <w:proofErr w:type="gramStart"/>
+      <w:r>
+        <w:t>lock</w:t>
+      </w:r>
+      <w:proofErr w:type="spellEnd"/>
+      <w:r>
+        <w:t>(</w:t>
+      </w:r>
+      <w:proofErr w:type="gramEnd"/>
+      <w:r>
+        <w:t>PARTIAL_WAKE_LOCK, WAKE_LOCK_ID);</w:t>
       </w:r>
     </w:p>
     <w:p>
@@ -2452,31 +3552,69 @@
         </w:rPr>
         <w:t>创建</w:t>
       </w:r>
+      <w:proofErr w:type="spellStart"/>
       <w:r>
         <w:rPr>
           <w:rFonts w:hint="eastAsia"/>
         </w:rPr>
         <w:t>epoll</w:t>
       </w:r>
-    </w:p>
-    <w:p>
-      <w:r>
-        <w:t xml:space="preserve">    mEpollFd = epoll_create(EPOLL_SIZE_HINT);</w:t>
+      <w:proofErr w:type="spellEnd"/>
+    </w:p>
+    <w:p>
+      <w:r>
+        <w:t xml:space="preserve">    </w:t>
+      </w:r>
+      <w:proofErr w:type="spellStart"/>
+      <w:proofErr w:type="gramStart"/>
+      <w:r>
+        <w:t>mEpollFd</w:t>
+      </w:r>
+      <w:proofErr w:type="spellEnd"/>
+      <w:proofErr w:type="gramEnd"/>
+      <w:r>
+        <w:t xml:space="preserve"> = </w:t>
+      </w:r>
+      <w:proofErr w:type="spellStart"/>
+      <w:r>
+        <w:t>epoll_create</w:t>
+      </w:r>
+      <w:proofErr w:type="spellEnd"/>
+      <w:r>
+        <w:t>(EPOLL_SIZE_HINT);</w:t>
       </w:r>
     </w:p>
     <w:p/>
     <w:p>
       <w:r>
-        <w:t xml:space="preserve">    mINotifyFd = inotify_init();</w:t>
-      </w:r>
-    </w:p>
-    <w:p>
-      <w:r>
-        <w:rPr>
-          <w:rFonts w:hint="eastAsia"/>
-        </w:rPr>
         <w:t xml:space="preserve">    </w:t>
       </w:r>
+      <w:proofErr w:type="spellStart"/>
+      <w:proofErr w:type="gramStart"/>
+      <w:r>
+        <w:t>mINotifyFd</w:t>
+      </w:r>
+      <w:proofErr w:type="spellEnd"/>
+      <w:proofErr w:type="gramEnd"/>
+      <w:r>
+        <w:t xml:space="preserve"> = </w:t>
+      </w:r>
+      <w:proofErr w:type="spellStart"/>
+      <w:r>
+        <w:t>inotify_init</w:t>
+      </w:r>
+      <w:proofErr w:type="spellEnd"/>
+      <w:r>
+        <w:t>();</w:t>
+      </w:r>
+    </w:p>
+    <w:p>
+      <w:r>
+        <w:rPr>
+          <w:rFonts w:hint="eastAsia"/>
+        </w:rPr>
+        <w:t xml:space="preserve">    </w:t>
+      </w:r>
       <w:r>
         <w:rPr>
           <w:rFonts w:hint="eastAsia"/>
@@ -2522,23 +3660,120 @@
     </w:p>
     <w:p>
       <w:r>
-        <w:t xml:space="preserve">    int result = inotify_add_watch(mINotifyFd, DEVICE_PATH, IN_DELETE | IN_CREATE);</w:t>
+        <w:t xml:space="preserve">    </w:t>
+      </w:r>
+      <w:proofErr w:type="spellStart"/>
+      <w:proofErr w:type="gramStart"/>
+      <w:r>
+        <w:t>int</w:t>
+      </w:r>
+      <w:proofErr w:type="spellEnd"/>
+      <w:proofErr w:type="gramEnd"/>
+      <w:r>
+        <w:t xml:space="preserve"> result = </w:t>
+      </w:r>
+      <w:proofErr w:type="spellStart"/>
+      <w:r>
+        <w:t>inotify_add_watch</w:t>
+      </w:r>
+      <w:proofErr w:type="spellEnd"/>
+      <w:r>
+        <w:t>(</w:t>
+      </w:r>
+      <w:proofErr w:type="spellStart"/>
+      <w:r>
+        <w:t>mINotifyFd</w:t>
+      </w:r>
+      <w:proofErr w:type="spellEnd"/>
+      <w:r>
+        <w:t>, DEVICE_PATH, IN_DELETE | IN_CREATE);</w:t>
       </w:r>
     </w:p>
     <w:p/>
     <w:p>
       <w:r>
-        <w:t xml:space="preserve">    struct epoll_event eventItem;</w:t>
-      </w:r>
-    </w:p>
-    <w:p>
-      <w:r>
-        <w:t xml:space="preserve">    memset(&amp;eventItem, 0, sizeof(eventItem));</w:t>
-      </w:r>
-    </w:p>
-    <w:p>
-      <w:r>
-        <w:t xml:space="preserve">    eventItem.events = EPOLLIN;</w:t>
+        <w:t xml:space="preserve">    </w:t>
+      </w:r>
+      <w:proofErr w:type="spellStart"/>
+      <w:proofErr w:type="gramStart"/>
+      <w:r>
+        <w:t>struct</w:t>
+      </w:r>
+      <w:proofErr w:type="spellEnd"/>
+      <w:proofErr w:type="gramEnd"/>
+      <w:r>
+        <w:t xml:space="preserve"> </w:t>
+      </w:r>
+      <w:proofErr w:type="spellStart"/>
+      <w:r>
+        <w:t>epoll_event</w:t>
+      </w:r>
+      <w:proofErr w:type="spellEnd"/>
+      <w:r>
+        <w:t xml:space="preserve"> </w:t>
+      </w:r>
+      <w:proofErr w:type="spellStart"/>
+      <w:r>
+        <w:t>eventItem</w:t>
+      </w:r>
+      <w:proofErr w:type="spellEnd"/>
+      <w:r>
+        <w:t>;</w:t>
+      </w:r>
+    </w:p>
+    <w:p>
+      <w:r>
+        <w:t xml:space="preserve">    </w:t>
+      </w:r>
+      <w:proofErr w:type="spellStart"/>
+      <w:proofErr w:type="gramStart"/>
+      <w:r>
+        <w:t>memset</w:t>
+      </w:r>
+      <w:proofErr w:type="spellEnd"/>
+      <w:r>
+        <w:t>(</w:t>
+      </w:r>
+      <w:proofErr w:type="gramEnd"/>
+      <w:r>
+        <w:t>&amp;</w:t>
+      </w:r>
+      <w:proofErr w:type="spellStart"/>
+      <w:r>
+        <w:t>eventItem</w:t>
+      </w:r>
+      <w:proofErr w:type="spellEnd"/>
+      <w:r>
+        <w:t xml:space="preserve">, 0, </w:t>
+      </w:r>
+      <w:proofErr w:type="spellStart"/>
+      <w:r>
+        <w:t>sizeof</w:t>
+      </w:r>
+      <w:proofErr w:type="spellEnd"/>
+      <w:r>
+        <w:t>(</w:t>
+      </w:r>
+      <w:proofErr w:type="spellStart"/>
+      <w:r>
+        <w:t>eventItem</w:t>
+      </w:r>
+      <w:proofErr w:type="spellEnd"/>
+      <w:r>
+        <w:t>));</w:t>
+      </w:r>
+    </w:p>
+    <w:p>
+      <w:r>
+        <w:t xml:space="preserve">    </w:t>
+      </w:r>
+      <w:proofErr w:type="spellStart"/>
+      <w:r>
+        <w:t>eventItem.events</w:t>
+      </w:r>
+      <w:proofErr w:type="spellEnd"/>
+      <w:r>
+        <w:t xml:space="preserve"> = EPOLLIN;</w:t>
       </w:r>
     </w:p>
     <w:p>
@@ -2567,6 +3802,7 @@
         </w:rPr>
         <w:t>添加</w:t>
       </w:r>
+      <w:proofErr w:type="spellStart"/>
       <w:r>
         <w:rPr>
           <w:rFonts w:hint="eastAsia"/>
@@ -2574,6 +3810,7 @@
         </w:rPr>
         <w:t>INotify</w:t>
       </w:r>
+      <w:proofErr w:type="spellEnd"/>
       <w:r>
         <w:rPr>
           <w:rFonts w:hint="eastAsia"/>
@@ -2581,7 +3818,8 @@
         </w:rPr>
         <w:t>到</w:t>
       </w:r>
-      <w:commentRangeStart w:id="1"/>
+      <w:commentRangeStart w:id="2"/>
+      <w:proofErr w:type="spellStart"/>
       <w:r>
         <w:rPr>
           <w:rFonts w:hint="eastAsia"/>
@@ -2589,12 +3827,13 @@
         </w:rPr>
         <w:t>epoll</w:t>
       </w:r>
-      <w:commentRangeEnd w:id="1"/>
+      <w:commentRangeEnd w:id="2"/>
+      <w:proofErr w:type="spellEnd"/>
       <w:r>
         <w:rPr>
           <w:rStyle w:val="a5"/>
         </w:rPr>
-        <w:commentReference w:id="1"/>
+        <w:commentReference w:id="2"/>
       </w:r>
       <w:r>
         <w:rPr>
@@ -2606,21 +3845,93 @@
     </w:p>
     <w:p>
       <w:r>
-        <w:t xml:space="preserve">    result = epoll_ctl(mEpollFd, EPOLL_CTL_ADD, mINotifyFd, &amp;eventItem);</w:t>
+        <w:t xml:space="preserve">    </w:t>
+      </w:r>
+      <w:proofErr w:type="gramStart"/>
+      <w:r>
+        <w:t>result</w:t>
+      </w:r>
+      <w:proofErr w:type="gramEnd"/>
+      <w:r>
+        <w:t xml:space="preserve"> = </w:t>
+      </w:r>
+      <w:proofErr w:type="spellStart"/>
+      <w:r>
+        <w:t>epoll_ctl</w:t>
+      </w:r>
+      <w:proofErr w:type="spellEnd"/>
+      <w:r>
+        <w:t>(</w:t>
+      </w:r>
+      <w:proofErr w:type="spellStart"/>
+      <w:r>
+        <w:t>mEpollFd</w:t>
+      </w:r>
+      <w:proofErr w:type="spellEnd"/>
+      <w:r>
+        <w:t xml:space="preserve">, EPOLL_CTL_ADD, </w:t>
+      </w:r>
+      <w:proofErr w:type="spellStart"/>
+      <w:r>
+        <w:t>mINotifyFd</w:t>
+      </w:r>
+      <w:proofErr w:type="spellEnd"/>
+      <w:r>
+        <w:t>, &amp;</w:t>
+      </w:r>
+      <w:proofErr w:type="spellStart"/>
+      <w:r>
+        <w:t>eventItem</w:t>
+      </w:r>
+      <w:proofErr w:type="spellEnd"/>
+      <w:r>
+        <w:t>);</w:t>
       </w:r>
     </w:p>
     <w:p/>
     <w:p>
       <w:r>
-        <w:t xml:space="preserve">    int wakeFds[2];</w:t>
-      </w:r>
-    </w:p>
-    <w:p>
-      <w:r>
-        <w:rPr>
-          <w:rFonts w:hint="eastAsia"/>
-        </w:rPr>
-        <w:t xml:space="preserve">    result = pipe(wakeFds); //</w:t>
+        <w:t xml:space="preserve">    </w:t>
+      </w:r>
+      <w:proofErr w:type="spellStart"/>
+      <w:proofErr w:type="gramStart"/>
+      <w:r>
+        <w:t>int</w:t>
+      </w:r>
+      <w:proofErr w:type="spellEnd"/>
+      <w:proofErr w:type="gramEnd"/>
+      <w:r>
+        <w:t xml:space="preserve"> </w:t>
+      </w:r>
+      <w:proofErr w:type="spellStart"/>
+      <w:r>
+        <w:t>wakeFds</w:t>
+      </w:r>
+      <w:proofErr w:type="spellEnd"/>
+      <w:r>
+        <w:t>[2];</w:t>
+      </w:r>
+    </w:p>
+    <w:p>
+      <w:r>
+        <w:rPr>
+          <w:rFonts w:hint="eastAsia"/>
+        </w:rPr>
+        <w:t xml:space="preserve">    result = pipe(</w:t>
+      </w:r>
+      <w:proofErr w:type="spellStart"/>
+      <w:r>
+        <w:rPr>
+          <w:rFonts w:hint="eastAsia"/>
+        </w:rPr>
+        <w:t>wakeFds</w:t>
+      </w:r>
+      <w:proofErr w:type="spellEnd"/>
+      <w:r>
+        <w:rPr>
+          <w:rFonts w:hint="eastAsia"/>
+        </w:rPr>
+        <w:t>); //</w:t>
       </w:r>
       <w:r>
         <w:rPr>
@@ -2632,12 +3943,48 @@
     <w:p/>
     <w:p>
       <w:r>
-        <w:t xml:space="preserve">    mWakeReadPipeFd = wakeFds[0];</w:t>
-      </w:r>
-    </w:p>
-    <w:p>
-      <w:r>
-        <w:t xml:space="preserve">    mWakeWritePipeFd = wakeFds[1];</w:t>
+        <w:t xml:space="preserve">    </w:t>
+      </w:r>
+      <w:proofErr w:type="spellStart"/>
+      <w:proofErr w:type="gramStart"/>
+      <w:r>
+        <w:t>mWakeReadPipeFd</w:t>
+      </w:r>
+      <w:proofErr w:type="spellEnd"/>
+      <w:proofErr w:type="gramEnd"/>
+      <w:r>
+        <w:t xml:space="preserve"> = </w:t>
+      </w:r>
+      <w:proofErr w:type="spellStart"/>
+      <w:r>
+        <w:t>wakeFds</w:t>
+      </w:r>
+      <w:proofErr w:type="spellEnd"/>
+      <w:r>
+        <w:t>[0];</w:t>
+      </w:r>
+    </w:p>
+    <w:p>
+      <w:r>
+        <w:t xml:space="preserve">    </w:t>
+      </w:r>
+      <w:proofErr w:type="spellStart"/>
+      <w:proofErr w:type="gramStart"/>
+      <w:r>
+        <w:t>mWakeWritePipeFd</w:t>
+      </w:r>
+      <w:proofErr w:type="spellEnd"/>
+      <w:proofErr w:type="gramEnd"/>
+      <w:r>
+        <w:t xml:space="preserve"> = </w:t>
+      </w:r>
+      <w:proofErr w:type="spellStart"/>
+      <w:r>
+        <w:t>wakeFds</w:t>
+      </w:r>
+      <w:proofErr w:type="spellEnd"/>
+      <w:r>
+        <w:t>[1];</w:t>
       </w:r>
     </w:p>
     <w:p/>
@@ -2669,12 +4016,60 @@
     </w:p>
     <w:p>
       <w:r>
-        <w:t xml:space="preserve">    result = fcntl(mWakeReadPipeFd, F_SETFL, O_NONBLOCK);</w:t>
-      </w:r>
-    </w:p>
-    <w:p>
-      <w:r>
-        <w:t xml:space="preserve">    result = fcntl(mWakeWritePipeFd, F_SETFL, O_NONBLOCK);</w:t>
+        <w:t xml:space="preserve">    </w:t>
+      </w:r>
+      <w:proofErr w:type="gramStart"/>
+      <w:r>
+        <w:t>result</w:t>
+      </w:r>
+      <w:proofErr w:type="gramEnd"/>
+      <w:r>
+        <w:t xml:space="preserve"> = </w:t>
+      </w:r>
+      <w:proofErr w:type="spellStart"/>
+      <w:r>
+        <w:t>fcntl</w:t>
+      </w:r>
+      <w:proofErr w:type="spellEnd"/>
+      <w:r>
+        <w:t>(</w:t>
+      </w:r>
+      <w:proofErr w:type="spellStart"/>
+      <w:r>
+        <w:t>mWakeReadPipeFd</w:t>
+      </w:r>
+      <w:proofErr w:type="spellEnd"/>
+      <w:r>
+        <w:t>, F_SETFL, O_NONBLOCK);</w:t>
+      </w:r>
+    </w:p>
+    <w:p>
+      <w:r>
+        <w:t xml:space="preserve">    </w:t>
+      </w:r>
+      <w:proofErr w:type="gramStart"/>
+      <w:r>
+        <w:t>result</w:t>
+      </w:r>
+      <w:proofErr w:type="gramEnd"/>
+      <w:r>
+        <w:t xml:space="preserve"> = </w:t>
+      </w:r>
+      <w:proofErr w:type="spellStart"/>
+      <w:r>
+        <w:t>fcntl</w:t>
+      </w:r>
+      <w:proofErr w:type="spellEnd"/>
+      <w:r>
+        <w:t>(</w:t>
+      </w:r>
+      <w:proofErr w:type="spellStart"/>
+      <w:r>
+        <w:t>mWakeWritePipeFd</w:t>
+      </w:r>
+      <w:proofErr w:type="spellEnd"/>
+      <w:r>
+        <w:t>, F_SETFL, O_NONBLOCK);</w:t>
       </w:r>
     </w:p>
     <w:p/>
@@ -2696,12 +4091,14 @@
         </w:rPr>
         <w:t>添加管道的读端到</w:t>
       </w:r>
+      <w:proofErr w:type="spellStart"/>
       <w:r>
         <w:rPr>
           <w:rFonts w:hint="eastAsia"/>
         </w:rPr>
         <w:t>epoll</w:t>
       </w:r>
+      <w:proofErr w:type="spellEnd"/>
       <w:r>
         <w:rPr>
           <w:rFonts w:hint="eastAsia"/>
@@ -2711,7 +4108,47 @@
     </w:p>
     <w:p>
       <w:r>
-        <w:t xml:space="preserve">    result = epoll_ctl(mEpollFd, EPOLL_CTL_ADD, mWakeReadPipeFd, &amp;eventItem);</w:t>
+        <w:t xml:space="preserve">    </w:t>
+      </w:r>
+      <w:proofErr w:type="gramStart"/>
+      <w:r>
+        <w:t>result</w:t>
+      </w:r>
+      <w:proofErr w:type="gramEnd"/>
+      <w:r>
+        <w:t xml:space="preserve"> = </w:t>
+      </w:r>
+      <w:proofErr w:type="spellStart"/>
+      <w:r>
+        <w:t>epoll_ctl</w:t>
+      </w:r>
+      <w:proofErr w:type="spellEnd"/>
+      <w:r>
+        <w:t>(</w:t>
+      </w:r>
+      <w:proofErr w:type="spellStart"/>
+      <w:r>
+        <w:t>mEpollFd</w:t>
+      </w:r>
+      <w:proofErr w:type="spellEnd"/>
+      <w:r>
+        <w:t xml:space="preserve">, EPOLL_CTL_ADD, </w:t>
+      </w:r>
+      <w:proofErr w:type="spellStart"/>
+      <w:r>
+        <w:t>mWakeReadPipeFd</w:t>
+      </w:r>
+      <w:proofErr w:type="spellEnd"/>
+      <w:r>
+        <w:t>, &amp;</w:t>
+      </w:r>
+      <w:proofErr w:type="spellStart"/>
+      <w:r>
+        <w:t>eventItem</w:t>
+      </w:r>
+      <w:proofErr w:type="spellEnd"/>
+      <w:r>
+        <w:t>);</w:t>
       </w:r>
     </w:p>
     <w:p>
@@ -2741,36 +4178,56 @@
         </w:rPr>
         <w:t>初始化</w:t>
       </w:r>
+      <w:proofErr w:type="spellStart"/>
       <w:r>
         <w:rPr>
           <w:rFonts w:hint="eastAsia"/>
         </w:rPr>
         <w:t>INotify</w:t>
       </w:r>
-      <w:r>
-        <w:rPr>
-          <w:rFonts w:hint="eastAsia"/>
-        </w:rPr>
-        <w:t>（监听”</w:t>
-      </w:r>
+      <w:proofErr w:type="spellEnd"/>
+      <w:r>
+        <w:rPr>
+          <w:rFonts w:hint="eastAsia"/>
+        </w:rPr>
+        <w:t>（监听</w:t>
+      </w:r>
+      <w:proofErr w:type="gramStart"/>
+      <w:r>
+        <w:rPr>
+          <w:rFonts w:hint="eastAsia"/>
+        </w:rPr>
+        <w:t>”</w:t>
+      </w:r>
+      <w:proofErr w:type="gramEnd"/>
       <w:r>
         <w:rPr>
           <w:rFonts w:hint="eastAsia"/>
         </w:rPr>
         <w:t>/dev/input</w:t>
       </w:r>
-      <w:r>
-        <w:rPr>
-          <w:rFonts w:hint="eastAsia"/>
-        </w:rPr>
-        <w:t>”），并添加到</w:t>
-      </w:r>
+      <w:proofErr w:type="gramStart"/>
+      <w:r>
+        <w:rPr>
+          <w:rFonts w:hint="eastAsia"/>
+        </w:rPr>
+        <w:t>”</w:t>
+      </w:r>
+      <w:proofErr w:type="gramEnd"/>
+      <w:r>
+        <w:rPr>
+          <w:rFonts w:hint="eastAsia"/>
+        </w:rPr>
+        <w:t>），并添加到</w:t>
+      </w:r>
+      <w:proofErr w:type="spellStart"/>
       <w:r>
         <w:rPr>
           <w:rFonts w:hint="eastAsia"/>
         </w:rPr>
         <w:t>epoll</w:t>
       </w:r>
+      <w:proofErr w:type="spellEnd"/>
       <w:r>
         <w:rPr>
           <w:rFonts w:hint="eastAsia"/>
@@ -2786,11 +4243,19 @@
         <w:lastRenderedPageBreak/>
         <w:t>创建非阻塞模式的管道，并添加到</w:t>
       </w:r>
-      <w:r>
-        <w:rPr>
-          <w:rFonts w:hint="eastAsia"/>
-        </w:rPr>
-        <w:t>epoll;</w:t>
+      <w:proofErr w:type="spellStart"/>
+      <w:r>
+        <w:rPr>
+          <w:rFonts w:hint="eastAsia"/>
+        </w:rPr>
+        <w:t>epoll</w:t>
+      </w:r>
+      <w:proofErr w:type="spellEnd"/>
+      <w:r>
+        <w:rPr>
+          <w:rFonts w:hint="eastAsia"/>
+        </w:rPr>
+        <w:t>;</w:t>
       </w:r>
     </w:p>
     <w:p>
@@ -2801,12 +4266,14 @@
           <w:numId w:val="14"/>
         </w:numPr>
       </w:pPr>
+      <w:proofErr w:type="spellStart"/>
       <w:r>
         <w:rPr>
           <w:rFonts w:hint="eastAsia"/>
         </w:rPr>
         <w:t>InputManager</w:t>
       </w:r>
+      <w:proofErr w:type="spellEnd"/>
     </w:p>
     <w:p>
       <w:r>
@@ -2815,23 +4282,140 @@
     </w:p>
     <w:p/>
     <w:p>
-      <w:r>
-        <w:t>InputManager::InputManager(</w:t>
-      </w:r>
-    </w:p>
-    <w:p>
-      <w:r>
-        <w:t xml:space="preserve">        const sp&lt;EventHubInterface&gt;&amp; eventHub,</w:t>
-      </w:r>
-    </w:p>
-    <w:p>
-      <w:r>
-        <w:t xml:space="preserve">        const sp&lt;InputReaderPolicyInterface&gt;&amp; readerPolicy,</w:t>
-      </w:r>
-    </w:p>
-    <w:p>
-      <w:r>
-        <w:t xml:space="preserve">        const sp&lt;InputDispatcherPolicyInterface&gt;&amp; dispatcherPolicy) {</w:t>
+      <w:proofErr w:type="spellStart"/>
+      <w:r>
+        <w:t>InputManager</w:t>
+      </w:r>
+      <w:proofErr w:type="spellEnd"/>
+      <w:r>
+        <w:t>::</w:t>
+      </w:r>
+      <w:proofErr w:type="spellStart"/>
+      <w:proofErr w:type="gramStart"/>
+      <w:r>
+        <w:t>InputManager</w:t>
+      </w:r>
+      <w:proofErr w:type="spellEnd"/>
+      <w:r>
+        <w:t>(</w:t>
+      </w:r>
+      <w:proofErr w:type="gramEnd"/>
+    </w:p>
+    <w:p>
+      <w:r>
+        <w:t xml:space="preserve">        </w:t>
+      </w:r>
+      <w:proofErr w:type="spellStart"/>
+      <w:proofErr w:type="gramStart"/>
+      <w:r>
+        <w:t>const</w:t>
+      </w:r>
+      <w:proofErr w:type="spellEnd"/>
+      <w:proofErr w:type="gramEnd"/>
+      <w:r>
+        <w:t xml:space="preserve"> </w:t>
+      </w:r>
+      <w:proofErr w:type="spellStart"/>
+      <w:r>
+        <w:t>sp</w:t>
+      </w:r>
+      <w:proofErr w:type="spellEnd"/>
+      <w:r>
+        <w:t>&lt;</w:t>
+      </w:r>
+      <w:proofErr w:type="spellStart"/>
+      <w:r>
+        <w:t>EventHubInterface</w:t>
+      </w:r>
+      <w:proofErr w:type="spellEnd"/>
+      <w:r>
+        <w:t xml:space="preserve">&gt;&amp; </w:t>
+      </w:r>
+      <w:proofErr w:type="spellStart"/>
+      <w:r>
+        <w:t>eventHub</w:t>
+      </w:r>
+      <w:proofErr w:type="spellEnd"/>
+      <w:r>
+        <w:t>,</w:t>
+      </w:r>
+    </w:p>
+    <w:p>
+      <w:r>
+        <w:t xml:space="preserve">        </w:t>
+      </w:r>
+      <w:proofErr w:type="spellStart"/>
+      <w:proofErr w:type="gramStart"/>
+      <w:r>
+        <w:t>const</w:t>
+      </w:r>
+      <w:proofErr w:type="spellEnd"/>
+      <w:proofErr w:type="gramEnd"/>
+      <w:r>
+        <w:t xml:space="preserve"> </w:t>
+      </w:r>
+      <w:proofErr w:type="spellStart"/>
+      <w:r>
+        <w:t>sp</w:t>
+      </w:r>
+      <w:proofErr w:type="spellEnd"/>
+      <w:r>
+        <w:t>&lt;</w:t>
+      </w:r>
+      <w:proofErr w:type="spellStart"/>
+      <w:r>
+        <w:t>InputReaderPolicyInterface</w:t>
+      </w:r>
+      <w:proofErr w:type="spellEnd"/>
+      <w:r>
+        <w:t xml:space="preserve">&gt;&amp; </w:t>
+      </w:r>
+      <w:proofErr w:type="spellStart"/>
+      <w:r>
+        <w:t>readerPolicy</w:t>
+      </w:r>
+      <w:proofErr w:type="spellEnd"/>
+      <w:r>
+        <w:t>,</w:t>
+      </w:r>
+    </w:p>
+    <w:p>
+      <w:r>
+        <w:t xml:space="preserve">        </w:t>
+      </w:r>
+      <w:proofErr w:type="spellStart"/>
+      <w:proofErr w:type="gramStart"/>
+      <w:r>
+        <w:t>const</w:t>
+      </w:r>
+      <w:proofErr w:type="spellEnd"/>
+      <w:proofErr w:type="gramEnd"/>
+      <w:r>
+        <w:t xml:space="preserve"> </w:t>
+      </w:r>
+      <w:proofErr w:type="spellStart"/>
+      <w:r>
+        <w:t>sp</w:t>
+      </w:r>
+      <w:proofErr w:type="spellEnd"/>
+      <w:r>
+        <w:t>&lt;</w:t>
+      </w:r>
+      <w:proofErr w:type="spellStart"/>
+      <w:r>
+        <w:t>InputDispatcherPolicyInterface</w:t>
+      </w:r>
+      <w:proofErr w:type="spellEnd"/>
+      <w:r>
+        <w:t xml:space="preserve">&gt;&amp; </w:t>
+      </w:r>
+      <w:proofErr w:type="spellStart"/>
+      <w:r>
+        <w:t>dispatcherPolicy</w:t>
+      </w:r>
+      <w:proofErr w:type="spellEnd"/>
+      <w:r>
+        <w:t>) {</w:t>
       </w:r>
     </w:p>
     <w:p>
@@ -2847,12 +4431,14 @@
         </w:rPr>
         <w:t>创建</w:t>
       </w:r>
+      <w:proofErr w:type="spellStart"/>
       <w:r>
         <w:rPr>
           <w:rFonts w:hint="eastAsia"/>
         </w:rPr>
         <w:t>InputDispatcher</w:t>
       </w:r>
+      <w:proofErr w:type="spellEnd"/>
       <w:r>
         <w:rPr>
           <w:rFonts w:hint="eastAsia"/>
@@ -2880,7 +4466,51 @@
         <w:rPr>
           <w:color w:val="FF0000"/>
         </w:rPr>
-        <w:t xml:space="preserve"> mDispatcher = new InputDispatcher(dispatcherPolicy);</w:t>
+        <w:t xml:space="preserve"> </w:t>
+      </w:r>
+      <w:proofErr w:type="spellStart"/>
+      <w:proofErr w:type="gramStart"/>
+      <w:r>
+        <w:rPr>
+          <w:color w:val="FF0000"/>
+        </w:rPr>
+        <w:t>mDispatcher</w:t>
+      </w:r>
+      <w:proofErr w:type="spellEnd"/>
+      <w:proofErr w:type="gramEnd"/>
+      <w:r>
+        <w:rPr>
+          <w:color w:val="FF0000"/>
+        </w:rPr>
+        <w:t xml:space="preserve"> = new </w:t>
+      </w:r>
+      <w:proofErr w:type="spellStart"/>
+      <w:r>
+        <w:rPr>
+          <w:color w:val="FF0000"/>
+        </w:rPr>
+        <w:t>InputDispatcher</w:t>
+      </w:r>
+      <w:proofErr w:type="spellEnd"/>
+      <w:r>
+        <w:rPr>
+          <w:color w:val="FF0000"/>
+        </w:rPr>
+        <w:t>(</w:t>
+      </w:r>
+      <w:proofErr w:type="spellStart"/>
+      <w:r>
+        <w:rPr>
+          <w:color w:val="FF0000"/>
+        </w:rPr>
+        <w:t>dispatcherPolicy</w:t>
+      </w:r>
+      <w:proofErr w:type="spellEnd"/>
+      <w:r>
+        <w:rPr>
+          <w:color w:val="FF0000"/>
+        </w:rPr>
+        <w:t>);</w:t>
       </w:r>
     </w:p>
     <w:p>
@@ -2896,12 +4526,14 @@
         </w:rPr>
         <w:t>创建</w:t>
       </w:r>
+      <w:proofErr w:type="spellStart"/>
       <w:r>
         <w:rPr>
           <w:rFonts w:hint="eastAsia"/>
         </w:rPr>
         <w:t>InputReader</w:t>
       </w:r>
+      <w:proofErr w:type="spellEnd"/>
       <w:r>
         <w:rPr>
           <w:rFonts w:hint="eastAsia"/>
@@ -2929,7 +4561,79 @@
         <w:rPr>
           <w:color w:val="FF0000"/>
         </w:rPr>
-        <w:t xml:space="preserve">  mReader = new InputReader(eventHub, readerPolicy, mDispatcher);</w:t>
+        <w:t xml:space="preserve">  </w:t>
+      </w:r>
+      <w:proofErr w:type="spellStart"/>
+      <w:proofErr w:type="gramStart"/>
+      <w:r>
+        <w:rPr>
+          <w:color w:val="FF0000"/>
+        </w:rPr>
+        <w:t>mReader</w:t>
+      </w:r>
+      <w:proofErr w:type="spellEnd"/>
+      <w:proofErr w:type="gramEnd"/>
+      <w:r>
+        <w:rPr>
+          <w:color w:val="FF0000"/>
+        </w:rPr>
+        <w:t xml:space="preserve"> = new </w:t>
+      </w:r>
+      <w:proofErr w:type="spellStart"/>
+      <w:r>
+        <w:rPr>
+          <w:color w:val="FF0000"/>
+        </w:rPr>
+        <w:t>InputReader</w:t>
+      </w:r>
+      <w:proofErr w:type="spellEnd"/>
+      <w:r>
+        <w:rPr>
+          <w:color w:val="FF0000"/>
+        </w:rPr>
+        <w:t>(</w:t>
+      </w:r>
+      <w:proofErr w:type="spellStart"/>
+      <w:r>
+        <w:rPr>
+          <w:color w:val="FF0000"/>
+        </w:rPr>
+        <w:t>eventHub</w:t>
+      </w:r>
+      <w:proofErr w:type="spellEnd"/>
+      <w:r>
+        <w:rPr>
+          <w:color w:val="FF0000"/>
+        </w:rPr>
+        <w:t xml:space="preserve">, </w:t>
+      </w:r>
+      <w:proofErr w:type="spellStart"/>
+      <w:r>
+        <w:rPr>
+          <w:color w:val="FF0000"/>
+        </w:rPr>
+        <w:t>readerPolicy</w:t>
+      </w:r>
+      <w:proofErr w:type="spellEnd"/>
+      <w:r>
+        <w:rPr>
+          <w:color w:val="FF0000"/>
+        </w:rPr>
+        <w:t xml:space="preserve">, </w:t>
+      </w:r>
+      <w:proofErr w:type="spellStart"/>
+      <w:r>
+        <w:rPr>
+          <w:color w:val="FF0000"/>
+        </w:rPr>
+        <w:t>mDispatcher</w:t>
+      </w:r>
+      <w:proofErr w:type="spellEnd"/>
+      <w:r>
+        <w:rPr>
+          <w:color w:val="FF0000"/>
+        </w:rPr>
+        <w:t>);</w:t>
       </w:r>
     </w:p>
     <w:p>
@@ -2964,48 +4668,56 @@
       </w:r>
     </w:p>
     <w:p>
+      <w:proofErr w:type="spellStart"/>
       <w:r>
         <w:rPr>
           <w:rFonts w:hint="eastAsia"/>
         </w:rPr>
         <w:t>InputDispatcher</w:t>
       </w:r>
+      <w:proofErr w:type="spellEnd"/>
       <w:r>
         <w:rPr>
           <w:rFonts w:hint="eastAsia"/>
         </w:rPr>
         <w:t>和</w:t>
       </w:r>
+      <w:proofErr w:type="spellStart"/>
       <w:r>
         <w:rPr>
           <w:rFonts w:hint="eastAsia"/>
         </w:rPr>
         <w:t>InputReader</w:t>
       </w:r>
+      <w:proofErr w:type="spellEnd"/>
       <w:r>
         <w:rPr>
           <w:rFonts w:hint="eastAsia"/>
         </w:rPr>
         <w:t>的</w:t>
       </w:r>
+      <w:proofErr w:type="spellStart"/>
       <w:r>
         <w:rPr>
           <w:rFonts w:hint="eastAsia"/>
         </w:rPr>
         <w:t>mPolicy</w:t>
       </w:r>
+      <w:proofErr w:type="spellEnd"/>
       <w:r>
         <w:rPr>
           <w:rFonts w:hint="eastAsia"/>
         </w:rPr>
         <w:t>成员变量都是指</w:t>
       </w:r>
+      <w:proofErr w:type="spellStart"/>
       <w:r>
         <w:rPr>
           <w:rFonts w:hint="eastAsia"/>
         </w:rPr>
         <w:t>NativeInputManager</w:t>
       </w:r>
+      <w:proofErr w:type="spellEnd"/>
       <w:r>
         <w:rPr>
           <w:rFonts w:hint="eastAsia"/>
@@ -3021,9 +4733,11 @@
           <w:numId w:val="14"/>
         </w:numPr>
       </w:pPr>
+      <w:proofErr w:type="spellStart"/>
       <w:r>
         <w:t>InputDispatcher</w:t>
       </w:r>
+      <w:proofErr w:type="spellEnd"/>
     </w:p>
     <w:p>
       <w:r>
@@ -3032,38 +4746,187 @@
     </w:p>
     <w:p/>
     <w:p>
-      <w:r>
-        <w:t>InputDispatcher::InputDispatcher(const sp&lt;InputDispatcherPolicyInterface&gt;&amp; policy) :</w:t>
-      </w:r>
-    </w:p>
-    <w:p>
-      <w:r>
-        <w:t xml:space="preserve">    mPolicy(policy),</w:t>
-      </w:r>
-    </w:p>
-    <w:p>
-      <w:r>
-        <w:t xml:space="preserve">    mPendingEvent(NULL), mLastDropReason(DROP_REASON_NOT_DROPPED),</w:t>
-      </w:r>
-    </w:p>
-    <w:p>
-      <w:r>
-        <w:t xml:space="preserve">    mAppSwitchSawKeyDown(false), mAppSwitchDueTime(LONG_LONG_MAX),</w:t>
-      </w:r>
-    </w:p>
-    <w:p>
-      <w:r>
-        <w:t xml:space="preserve">    mNextUnblockedEvent(NULL),</w:t>
-      </w:r>
-    </w:p>
-    <w:p>
-      <w:r>
-        <w:t xml:space="preserve">    mDispatchEnabled(false), mDispatchFrozen(false), mInputFilterEnabled(false),</w:t>
-      </w:r>
-    </w:p>
-    <w:p>
-      <w:r>
-        <w:t xml:space="preserve">    mInputTargetWaitCause(INPUT_TARGET_WAIT_CAUSE_NONE) {</w:t>
+      <w:proofErr w:type="spellStart"/>
+      <w:r>
+        <w:t>InputDispatcher</w:t>
+      </w:r>
+      <w:proofErr w:type="spellEnd"/>
+      <w:r>
+        <w:t>::</w:t>
+      </w:r>
+      <w:proofErr w:type="spellStart"/>
+      <w:proofErr w:type="gramStart"/>
+      <w:r>
+        <w:t>InputDispatcher</w:t>
+      </w:r>
+      <w:proofErr w:type="spellEnd"/>
+      <w:r>
+        <w:t>(</w:t>
+      </w:r>
+      <w:proofErr w:type="spellStart"/>
+      <w:proofErr w:type="gramEnd"/>
+      <w:r>
+        <w:t>const</w:t>
+      </w:r>
+      <w:proofErr w:type="spellEnd"/>
+      <w:r>
+        <w:t xml:space="preserve"> </w:t>
+      </w:r>
+      <w:proofErr w:type="spellStart"/>
+      <w:r>
+        <w:t>sp</w:t>
+      </w:r>
+      <w:proofErr w:type="spellEnd"/>
+      <w:r>
+        <w:t>&lt;</w:t>
+      </w:r>
+      <w:proofErr w:type="spellStart"/>
+      <w:r>
+        <w:t>InputDispatcherPolicyInterface</w:t>
+      </w:r>
+      <w:proofErr w:type="spellEnd"/>
+      <w:r>
+        <w:t>&gt;&amp; policy) :</w:t>
+      </w:r>
+    </w:p>
+    <w:p>
+      <w:r>
+        <w:t xml:space="preserve">    </w:t>
+      </w:r>
+      <w:proofErr w:type="spellStart"/>
+      <w:proofErr w:type="gramStart"/>
+      <w:r>
+        <w:t>mPolicy</w:t>
+      </w:r>
+      <w:proofErr w:type="spellEnd"/>
+      <w:r>
+        <w:t>(</w:t>
+      </w:r>
+      <w:proofErr w:type="gramEnd"/>
+      <w:r>
+        <w:t>policy),</w:t>
+      </w:r>
+    </w:p>
+    <w:p>
+      <w:r>
+        <w:t xml:space="preserve">    </w:t>
+      </w:r>
+      <w:proofErr w:type="spellStart"/>
+      <w:proofErr w:type="gramStart"/>
+      <w:r>
+        <w:t>mPendingEvent</w:t>
+      </w:r>
+      <w:proofErr w:type="spellEnd"/>
+      <w:r>
+        <w:t>(</w:t>
+      </w:r>
+      <w:proofErr w:type="gramEnd"/>
+      <w:r>
+        <w:t xml:space="preserve">NULL), </w:t>
+      </w:r>
+      <w:proofErr w:type="spellStart"/>
+      <w:r>
+        <w:t>mLastDropReason</w:t>
+      </w:r>
+      <w:proofErr w:type="spellEnd"/>
+      <w:r>
+        <w:t>(DROP_REASON_NOT_DROPPED),</w:t>
+      </w:r>
+    </w:p>
+    <w:p>
+      <w:r>
+        <w:t xml:space="preserve">    </w:t>
+      </w:r>
+      <w:proofErr w:type="spellStart"/>
+      <w:proofErr w:type="gramStart"/>
+      <w:r>
+        <w:t>mAppSwitchSawKeyDown</w:t>
+      </w:r>
+      <w:proofErr w:type="spellEnd"/>
+      <w:r>
+        <w:t>(</w:t>
+      </w:r>
+      <w:proofErr w:type="gramEnd"/>
+      <w:r>
+        <w:t xml:space="preserve">false), </w:t>
+      </w:r>
+      <w:proofErr w:type="spellStart"/>
+      <w:r>
+        <w:t>mAppSwitchDueTime</w:t>
+      </w:r>
+      <w:proofErr w:type="spellEnd"/>
+      <w:r>
+        <w:t>(LONG_LONG_MAX),</w:t>
+      </w:r>
+    </w:p>
+    <w:p>
+      <w:r>
+        <w:t xml:space="preserve">    </w:t>
+      </w:r>
+      <w:proofErr w:type="spellStart"/>
+      <w:proofErr w:type="gramStart"/>
+      <w:r>
+        <w:t>mNextUnblockedEvent</w:t>
+      </w:r>
+      <w:proofErr w:type="spellEnd"/>
+      <w:r>
+        <w:t>(</w:t>
+      </w:r>
+      <w:proofErr w:type="gramEnd"/>
+      <w:r>
+        <w:t>NULL),</w:t>
+      </w:r>
+    </w:p>
+    <w:p>
+      <w:r>
+        <w:t xml:space="preserve">    </w:t>
+      </w:r>
+      <w:proofErr w:type="spellStart"/>
+      <w:proofErr w:type="gramStart"/>
+      <w:r>
+        <w:t>mDispatchEnabled</w:t>
+      </w:r>
+      <w:proofErr w:type="spellEnd"/>
+      <w:r>
+        <w:t>(</w:t>
+      </w:r>
+      <w:proofErr w:type="gramEnd"/>
+      <w:r>
+        <w:t xml:space="preserve">false), </w:t>
+      </w:r>
+      <w:proofErr w:type="spellStart"/>
+      <w:r>
+        <w:t>mDispatchFrozen</w:t>
+      </w:r>
+      <w:proofErr w:type="spellEnd"/>
+      <w:r>
+        <w:t xml:space="preserve">(false), </w:t>
+      </w:r>
+      <w:proofErr w:type="spellStart"/>
+      <w:r>
+        <w:t>mInputFilterEnabled</w:t>
+      </w:r>
+      <w:proofErr w:type="spellEnd"/>
+      <w:r>
+        <w:t>(false),</w:t>
+      </w:r>
+    </w:p>
+    <w:p>
+      <w:r>
+        <w:t xml:space="preserve">    </w:t>
+      </w:r>
+      <w:proofErr w:type="spellStart"/>
+      <w:proofErr w:type="gramStart"/>
+      <w:r>
+        <w:t>mInputTargetWaitCause</w:t>
+      </w:r>
+      <w:proofErr w:type="spellEnd"/>
+      <w:r>
+        <w:t>(</w:t>
+      </w:r>
+      <w:proofErr w:type="gramEnd"/>
+      <w:r>
+        <w:t>INPUT_TARGET_WAIT_CAUSE_NONE) {</w:t>
       </w:r>
     </w:p>
     <w:p>
@@ -3079,12 +4942,14 @@
         </w:rPr>
         <w:t>创建</w:t>
       </w:r>
+      <w:proofErr w:type="spellStart"/>
       <w:r>
         <w:rPr>
           <w:rFonts w:hint="eastAsia"/>
         </w:rPr>
         <w:t>Looper</w:t>
       </w:r>
+      <w:proofErr w:type="spellEnd"/>
       <w:r>
         <w:rPr>
           <w:rFonts w:hint="eastAsia"/>
@@ -3094,13 +4959,39 @@
     </w:p>
     <w:p>
       <w:r>
-        <w:t xml:space="preserve">    mLooper = new Looper(false);</w:t>
+        <w:t xml:space="preserve">    </w:t>
+      </w:r>
+      <w:proofErr w:type="spellStart"/>
+      <w:proofErr w:type="gramStart"/>
+      <w:r>
+        <w:t>mLooper</w:t>
+      </w:r>
+      <w:proofErr w:type="spellEnd"/>
+      <w:proofErr w:type="gramEnd"/>
+      <w:r>
+        <w:t xml:space="preserve"> = new </w:t>
+      </w:r>
+      <w:proofErr w:type="spellStart"/>
+      <w:r>
+        <w:t>Looper</w:t>
+      </w:r>
+      <w:proofErr w:type="spellEnd"/>
+      <w:r>
+        <w:t>(false);</w:t>
       </w:r>
     </w:p>
     <w:p/>
     <w:p>
       <w:r>
-        <w:t xml:space="preserve">    mKeyRepeatState.lastKeyEntry = NULL;</w:t>
+        <w:t xml:space="preserve">    </w:t>
+      </w:r>
+      <w:proofErr w:type="spellStart"/>
+      <w:r>
+        <w:t>mKeyRepeatState.lastKeyEntry</w:t>
+      </w:r>
+      <w:proofErr w:type="spellEnd"/>
+      <w:r>
+        <w:t xml:space="preserve"> = NULL;</w:t>
       </w:r>
     </w:p>
     <w:p>
@@ -3119,7 +5010,31 @@
     </w:p>
     <w:p>
       <w:r>
-        <w:t xml:space="preserve">    policy-&gt;getDispatcherConfiguration(&amp;mConfig);</w:t>
+        <w:t xml:space="preserve">    </w:t>
+      </w:r>
+      <w:proofErr w:type="gramStart"/>
+      <w:r>
+        <w:t>policy</w:t>
+      </w:r>
+      <w:proofErr w:type="gramEnd"/>
+      <w:r>
+        <w:t>-&gt;</w:t>
+      </w:r>
+      <w:proofErr w:type="spellStart"/>
+      <w:r>
+        <w:t>getDispatcherConfiguration</w:t>
+      </w:r>
+      <w:proofErr w:type="spellEnd"/>
+      <w:r>
+        <w:t>(&amp;</w:t>
+      </w:r>
+      <w:proofErr w:type="spellStart"/>
+      <w:r>
+        <w:t>mConfig</w:t>
+      </w:r>
+      <w:proofErr w:type="spellEnd"/>
+      <w:r>
+        <w:t>);</w:t>
       </w:r>
     </w:p>
     <w:p>
@@ -3143,12 +5058,14 @@
         </w:rPr>
         <w:t>创建属于自己线程的</w:t>
       </w:r>
+      <w:proofErr w:type="spellStart"/>
       <w:r>
         <w:rPr>
           <w:rFonts w:hint="eastAsia"/>
         </w:rPr>
         <w:t>Looper</w:t>
       </w:r>
+      <w:proofErr w:type="spellEnd"/>
       <w:r>
         <w:rPr>
           <w:rFonts w:hint="eastAsia"/>
@@ -3175,11 +5092,19 @@
         </w:rPr>
         <w:t>，参数默认值</w:t>
       </w:r>
-      <w:r>
-        <w:rPr>
-          <w:rFonts w:hint="eastAsia"/>
-        </w:rPr>
-        <w:t>keyRepeatTimeout = 500</w:t>
+      <w:proofErr w:type="spellStart"/>
+      <w:r>
+        <w:rPr>
+          <w:rFonts w:hint="eastAsia"/>
+        </w:rPr>
+        <w:t>keyRepeatTimeout</w:t>
+      </w:r>
+      <w:proofErr w:type="spellEnd"/>
+      <w:r>
+        <w:rPr>
+          <w:rFonts w:hint="eastAsia"/>
+        </w:rPr>
+        <w:t xml:space="preserve"> = 500</w:t>
       </w:r>
       <w:r>
         <w:rPr>
@@ -3187,11 +5112,19 @@
         </w:rPr>
         <w:t>，</w:t>
       </w:r>
-      <w:r>
-        <w:rPr>
-          <w:rFonts w:hint="eastAsia"/>
-        </w:rPr>
-        <w:t>keyRepeatDelay = 50</w:t>
+      <w:proofErr w:type="spellStart"/>
+      <w:r>
+        <w:rPr>
+          <w:rFonts w:hint="eastAsia"/>
+        </w:rPr>
+        <w:t>keyRepeatDelay</w:t>
+      </w:r>
+      <w:proofErr w:type="spellEnd"/>
+      <w:r>
+        <w:rPr>
+          <w:rFonts w:hint="eastAsia"/>
+        </w:rPr>
+        <w:t xml:space="preserve"> = 50</w:t>
       </w:r>
       <w:r>
         <w:rPr>
@@ -3208,10 +5141,12 @@
           <w:numId w:val="14"/>
         </w:numPr>
       </w:pPr>
+      <w:proofErr w:type="spellStart"/>
       <w:r>
         <w:lastRenderedPageBreak/>
         <w:t>InputReader</w:t>
       </w:r>
+      <w:proofErr w:type="spellEnd"/>
     </w:p>
     <w:p>
       <w:r>
@@ -3220,38 +5155,229 @@
     </w:p>
     <w:p/>
     <w:p>
-      <w:r>
-        <w:t>InputReader::InputReader(const sp&lt;EventHubInterface&gt;&amp; eventHub,</w:t>
-      </w:r>
-    </w:p>
-    <w:p>
-      <w:r>
-        <w:t xml:space="preserve">        const sp&lt;InputReaderPolicyInterface&gt;&amp; policy,</w:t>
-      </w:r>
-    </w:p>
-    <w:p>
-      <w:r>
-        <w:t xml:space="preserve">        const sp&lt;InputListenerInterface&gt;&amp; listener) :</w:t>
-      </w:r>
-    </w:p>
-    <w:p>
-      <w:r>
-        <w:t xml:space="preserve">        mContext(this), mEventHub(eventHub), mPolicy(policy),</w:t>
-      </w:r>
-    </w:p>
-    <w:p>
-      <w:r>
-        <w:t xml:space="preserve">        mGlobalMetaState(0), mGeneration(1),</w:t>
-      </w:r>
-    </w:p>
-    <w:p>
-      <w:r>
-        <w:t xml:space="preserve">        mDisableVirtualKeysTimeout(LLONG_MIN), mNextTimeout(LLONG_MAX),</w:t>
-      </w:r>
-    </w:p>
-    <w:p>
-      <w:r>
-        <w:t xml:space="preserve">        mConfigurationChangesToRefresh(0) {</w:t>
+      <w:proofErr w:type="spellStart"/>
+      <w:r>
+        <w:t>InputReader</w:t>
+      </w:r>
+      <w:proofErr w:type="spellEnd"/>
+      <w:r>
+        <w:t>::</w:t>
+      </w:r>
+      <w:proofErr w:type="spellStart"/>
+      <w:proofErr w:type="gramStart"/>
+      <w:r>
+        <w:t>InputReader</w:t>
+      </w:r>
+      <w:proofErr w:type="spellEnd"/>
+      <w:r>
+        <w:t>(</w:t>
+      </w:r>
+      <w:proofErr w:type="spellStart"/>
+      <w:proofErr w:type="gramEnd"/>
+      <w:r>
+        <w:t>const</w:t>
+      </w:r>
+      <w:proofErr w:type="spellEnd"/>
+      <w:r>
+        <w:t xml:space="preserve"> </w:t>
+      </w:r>
+      <w:proofErr w:type="spellStart"/>
+      <w:r>
+        <w:t>sp</w:t>
+      </w:r>
+      <w:proofErr w:type="spellEnd"/>
+      <w:r>
+        <w:t>&lt;</w:t>
+      </w:r>
+      <w:proofErr w:type="spellStart"/>
+      <w:r>
+        <w:t>EventHubInterface</w:t>
+      </w:r>
+      <w:proofErr w:type="spellEnd"/>
+      <w:r>
+        <w:t xml:space="preserve">&gt;&amp; </w:t>
+      </w:r>
+      <w:proofErr w:type="spellStart"/>
+      <w:r>
+        <w:t>eventHub</w:t>
+      </w:r>
+      <w:proofErr w:type="spellEnd"/>
+      <w:r>
+        <w:t>,</w:t>
+      </w:r>
+    </w:p>
+    <w:p>
+      <w:r>
+        <w:t xml:space="preserve">        </w:t>
+      </w:r>
+      <w:proofErr w:type="spellStart"/>
+      <w:proofErr w:type="gramStart"/>
+      <w:r>
+        <w:t>const</w:t>
+      </w:r>
+      <w:proofErr w:type="spellEnd"/>
+      <w:proofErr w:type="gramEnd"/>
+      <w:r>
+        <w:t xml:space="preserve"> </w:t>
+      </w:r>
+      <w:proofErr w:type="spellStart"/>
+      <w:r>
+        <w:t>sp</w:t>
+      </w:r>
+      <w:proofErr w:type="spellEnd"/>
+      <w:r>
+        <w:t>&lt;</w:t>
+      </w:r>
+      <w:proofErr w:type="spellStart"/>
+      <w:r>
+        <w:t>InputReaderPolicyInterface</w:t>
+      </w:r>
+      <w:proofErr w:type="spellEnd"/>
+      <w:r>
+        <w:t>&gt;&amp; policy,</w:t>
+      </w:r>
+    </w:p>
+    <w:p>
+      <w:r>
+        <w:t xml:space="preserve">        </w:t>
+      </w:r>
+      <w:proofErr w:type="spellStart"/>
+      <w:proofErr w:type="gramStart"/>
+      <w:r>
+        <w:t>const</w:t>
+      </w:r>
+      <w:proofErr w:type="spellEnd"/>
+      <w:proofErr w:type="gramEnd"/>
+      <w:r>
+        <w:t xml:space="preserve"> </w:t>
+      </w:r>
+      <w:proofErr w:type="spellStart"/>
+      <w:r>
+        <w:t>sp</w:t>
+      </w:r>
+      <w:proofErr w:type="spellEnd"/>
+      <w:r>
+        <w:t>&lt;</w:t>
+      </w:r>
+      <w:proofErr w:type="spellStart"/>
+      <w:r>
+        <w:t>InputListenerInterface</w:t>
+      </w:r>
+      <w:proofErr w:type="spellEnd"/>
+      <w:r>
+        <w:t>&gt;&amp; listener) :</w:t>
+      </w:r>
+    </w:p>
+    <w:p>
+      <w:r>
+        <w:t xml:space="preserve">        </w:t>
+      </w:r>
+      <w:proofErr w:type="spellStart"/>
+      <w:proofErr w:type="gramStart"/>
+      <w:r>
+        <w:t>mContext</w:t>
+      </w:r>
+      <w:proofErr w:type="spellEnd"/>
+      <w:r>
+        <w:t>(</w:t>
+      </w:r>
+      <w:proofErr w:type="gramEnd"/>
+      <w:r>
+        <w:t xml:space="preserve">this), </w:t>
+      </w:r>
+      <w:proofErr w:type="spellStart"/>
+      <w:r>
+        <w:t>mEventHub</w:t>
+      </w:r>
+      <w:proofErr w:type="spellEnd"/>
+      <w:r>
+        <w:t>(</w:t>
+      </w:r>
+      <w:proofErr w:type="spellStart"/>
+      <w:r>
+        <w:t>eventHub</w:t>
+      </w:r>
+      <w:proofErr w:type="spellEnd"/>
+      <w:r>
+        <w:t xml:space="preserve">), </w:t>
+      </w:r>
+      <w:proofErr w:type="spellStart"/>
+      <w:r>
+        <w:t>mPolicy</w:t>
+      </w:r>
+      <w:proofErr w:type="spellEnd"/>
+      <w:r>
+        <w:t>(policy),</w:t>
+      </w:r>
+    </w:p>
+    <w:p>
+      <w:r>
+        <w:t xml:space="preserve">        </w:t>
+      </w:r>
+      <w:proofErr w:type="spellStart"/>
+      <w:proofErr w:type="gramStart"/>
+      <w:r>
+        <w:t>mGlobalMetaState</w:t>
+      </w:r>
+      <w:proofErr w:type="spellEnd"/>
+      <w:r>
+        <w:t>(</w:t>
+      </w:r>
+      <w:proofErr w:type="gramEnd"/>
+      <w:r>
+        <w:t xml:space="preserve">0), </w:t>
+      </w:r>
+      <w:proofErr w:type="spellStart"/>
+      <w:r>
+        <w:t>mGeneration</w:t>
+      </w:r>
+      <w:proofErr w:type="spellEnd"/>
+      <w:r>
+        <w:t>(1),</w:t>
+      </w:r>
+    </w:p>
+    <w:p>
+      <w:r>
+        <w:t xml:space="preserve">        </w:t>
+      </w:r>
+      <w:proofErr w:type="spellStart"/>
+      <w:proofErr w:type="gramStart"/>
+      <w:r>
+        <w:t>mDisableVirtualKeysTimeout</w:t>
+      </w:r>
+      <w:proofErr w:type="spellEnd"/>
+      <w:r>
+        <w:t>(</w:t>
+      </w:r>
+      <w:proofErr w:type="gramEnd"/>
+      <w:r>
+        <w:t xml:space="preserve">LLONG_MIN), </w:t>
+      </w:r>
+      <w:proofErr w:type="spellStart"/>
+      <w:r>
+        <w:t>mNextTimeout</w:t>
+      </w:r>
+      <w:proofErr w:type="spellEnd"/>
+      <w:r>
+        <w:t>(LLONG_MAX),</w:t>
+      </w:r>
+    </w:p>
+    <w:p>
+      <w:r>
+        <w:t xml:space="preserve">        </w:t>
+      </w:r>
+      <w:proofErr w:type="spellStart"/>
+      <w:proofErr w:type="gramStart"/>
+      <w:r>
+        <w:t>mConfigurationChangesToRefresh</w:t>
+      </w:r>
+      <w:proofErr w:type="spellEnd"/>
+      <w:r>
+        <w:t>(</w:t>
+      </w:r>
+      <w:proofErr w:type="gramEnd"/>
+      <w:r>
+        <w:t>0) {</w:t>
       </w:r>
     </w:p>
     <w:p>
@@ -3270,14 +5396,26 @@
     </w:p>
     <w:p>
       <w:r>
-        <w:t xml:space="preserve">    mQueuedListener = new </w:t>
-      </w:r>
+        <w:t xml:space="preserve">    </w:t>
+      </w:r>
+      <w:proofErr w:type="spellStart"/>
+      <w:proofErr w:type="gramStart"/>
+      <w:r>
+        <w:t>mQueuedListener</w:t>
+      </w:r>
+      <w:proofErr w:type="spellEnd"/>
+      <w:proofErr w:type="gramEnd"/>
+      <w:r>
+        <w:t xml:space="preserve"> = new </w:t>
+      </w:r>
+      <w:proofErr w:type="spellStart"/>
       <w:r>
         <w:rPr>
           <w:color w:val="FF0000"/>
         </w:rPr>
         <w:t>QueuedInputListener</w:t>
       </w:r>
+      <w:proofErr w:type="spellEnd"/>
       <w:r>
         <w:t>(listener);</w:t>
       </w:r>
@@ -3289,17 +5427,64 @@
     </w:p>
     <w:p>
       <w:r>
-        <w:t xml:space="preserve">        AutoMutex _l(mLock);</w:t>
-      </w:r>
-    </w:p>
-    <w:p>
-      <w:r>
-        <w:t xml:space="preserve">        refreshConfigurationLocked(0);</w:t>
-      </w:r>
-    </w:p>
-    <w:p>
-      <w:r>
-        <w:t xml:space="preserve">        updateGlobalMetaStateLocked();</w:t>
+        <w:t xml:space="preserve">        </w:t>
+      </w:r>
+      <w:proofErr w:type="spellStart"/>
+      <w:r>
+        <w:t>AutoMutex</w:t>
+      </w:r>
+      <w:proofErr w:type="spellEnd"/>
+      <w:r>
+        <w:t xml:space="preserve"> _</w:t>
+      </w:r>
+      <w:proofErr w:type="gramStart"/>
+      <w:r>
+        <w:t>l(</w:t>
+      </w:r>
+      <w:proofErr w:type="spellStart"/>
+      <w:proofErr w:type="gramEnd"/>
+      <w:r>
+        <w:t>mLock</w:t>
+      </w:r>
+      <w:proofErr w:type="spellEnd"/>
+      <w:r>
+        <w:t>);</w:t>
+      </w:r>
+    </w:p>
+    <w:p>
+      <w:r>
+        <w:t xml:space="preserve">        </w:t>
+      </w:r>
+      <w:proofErr w:type="spellStart"/>
+      <w:proofErr w:type="gramStart"/>
+      <w:r>
+        <w:t>refreshConfigurationLocked</w:t>
+      </w:r>
+      <w:proofErr w:type="spellEnd"/>
+      <w:r>
+        <w:t>(</w:t>
+      </w:r>
+      <w:proofErr w:type="gramEnd"/>
+      <w:r>
+        <w:t>0);</w:t>
+      </w:r>
+    </w:p>
+    <w:p>
+      <w:r>
+        <w:t xml:space="preserve">        </w:t>
+      </w:r>
+      <w:proofErr w:type="spellStart"/>
+      <w:proofErr w:type="gramStart"/>
+      <w:r>
+        <w:t>updateGlobalMetaStateLocked</w:t>
+      </w:r>
+      <w:proofErr w:type="spellEnd"/>
+      <w:r>
+        <w:t>(</w:t>
+      </w:r>
+      <w:proofErr w:type="gramEnd"/>
+      <w:r>
+        <w:t>);</w:t>
       </w:r>
     </w:p>
     <w:p>
@@ -3319,36 +5504,42 @@
         </w:rPr>
         <w:t>此处</w:t>
       </w:r>
+      <w:proofErr w:type="spellStart"/>
       <w:r>
         <w:rPr>
           <w:rFonts w:hint="eastAsia"/>
         </w:rPr>
         <w:t>mQueuedListener</w:t>
       </w:r>
+      <w:proofErr w:type="spellEnd"/>
       <w:r>
         <w:rPr>
           <w:rFonts w:hint="eastAsia"/>
         </w:rPr>
         <w:t>的成员变量</w:t>
       </w:r>
+      <w:proofErr w:type="spellStart"/>
       <w:r>
         <w:rPr>
           <w:rFonts w:hint="eastAsia"/>
         </w:rPr>
         <w:t>mInnerListener</w:t>
       </w:r>
+      <w:proofErr w:type="spellEnd"/>
       <w:r>
         <w:rPr>
           <w:rFonts w:hint="eastAsia"/>
         </w:rPr>
         <w:t>便是</w:t>
       </w:r>
+      <w:proofErr w:type="spellStart"/>
       <w:r>
         <w:rPr>
           <w:rFonts w:hint="eastAsia"/>
         </w:rPr>
         <w:t>InputDispatcher</w:t>
       </w:r>
+      <w:proofErr w:type="spellEnd"/>
       <w:r>
         <w:rPr>
           <w:rFonts w:hint="eastAsia"/>
@@ -3379,36 +5570,42 @@
         </w:rPr>
         <w:t>】</w:t>
       </w:r>
+      <w:proofErr w:type="spellStart"/>
       <w:r>
         <w:rPr>
           <w:rFonts w:hint="eastAsia"/>
         </w:rPr>
         <w:t>InputManager</w:t>
       </w:r>
+      <w:proofErr w:type="spellEnd"/>
       <w:r>
         <w:rPr>
           <w:rFonts w:hint="eastAsia"/>
         </w:rPr>
         <w:t>创建完</w:t>
       </w:r>
+      <w:proofErr w:type="spellStart"/>
       <w:r>
         <w:rPr>
           <w:rFonts w:hint="eastAsia"/>
         </w:rPr>
         <w:t>InputDispatcher</w:t>
       </w:r>
+      <w:proofErr w:type="spellEnd"/>
       <w:r>
         <w:rPr>
           <w:rFonts w:hint="eastAsia"/>
         </w:rPr>
         <w:t>和</w:t>
       </w:r>
+      <w:proofErr w:type="spellStart"/>
       <w:r>
         <w:rPr>
           <w:rFonts w:hint="eastAsia"/>
         </w:rPr>
         <w:t>InputReader</w:t>
       </w:r>
+      <w:proofErr w:type="spellEnd"/>
       <w:r>
         <w:rPr>
           <w:rFonts w:hint="eastAsia"/>
@@ -3460,8 +5657,21 @@
     </w:p>
     <w:p/>
     <w:p>
-      <w:r>
-        <w:t>void InputManager::initialize() {</w:t>
+      <w:proofErr w:type="gramStart"/>
+      <w:r>
+        <w:t>void</w:t>
+      </w:r>
+      <w:proofErr w:type="gramEnd"/>
+      <w:r>
+        <w:t xml:space="preserve"> </w:t>
+      </w:r>
+      <w:proofErr w:type="spellStart"/>
+      <w:r>
+        <w:t>InputManager</w:t>
+      </w:r>
+      <w:proofErr w:type="spellEnd"/>
+      <w:r>
+        <w:t>::initialize() {</w:t>
       </w:r>
     </w:p>
     <w:p>
@@ -3477,12 +5687,14 @@
         </w:rPr>
         <w:t>创建线程“</w:t>
       </w:r>
+      <w:proofErr w:type="spellStart"/>
       <w:r>
         <w:rPr>
           <w:rFonts w:hint="eastAsia"/>
         </w:rPr>
         <w:t>InputReader</w:t>
       </w:r>
+      <w:proofErr w:type="spellEnd"/>
       <w:r>
         <w:rPr>
           <w:rFonts w:hint="eastAsia"/>
@@ -3492,7 +5704,33 @@
     </w:p>
     <w:p>
       <w:r>
-        <w:t xml:space="preserve">    mReaderThread = new InputReaderThread(mReader);</w:t>
+        <w:t xml:space="preserve">    </w:t>
+      </w:r>
+      <w:proofErr w:type="spellStart"/>
+      <w:proofErr w:type="gramStart"/>
+      <w:r>
+        <w:t>mReaderThread</w:t>
+      </w:r>
+      <w:proofErr w:type="spellEnd"/>
+      <w:proofErr w:type="gramEnd"/>
+      <w:r>
+        <w:t xml:space="preserve"> = new </w:t>
+      </w:r>
+      <w:proofErr w:type="spellStart"/>
+      <w:r>
+        <w:t>InputReaderThread</w:t>
+      </w:r>
+      <w:proofErr w:type="spellEnd"/>
+      <w:r>
+        <w:t>(</w:t>
+      </w:r>
+      <w:proofErr w:type="spellStart"/>
+      <w:r>
+        <w:t>mReader</w:t>
+      </w:r>
+      <w:proofErr w:type="spellEnd"/>
+      <w:r>
+        <w:t>);</w:t>
       </w:r>
     </w:p>
     <w:p>
@@ -3506,14 +5744,24 @@
         <w:rPr>
           <w:rFonts w:hint="eastAsia"/>
         </w:rPr>
-        <w:t>创建线程”</w:t>
-      </w:r>
+        <w:t>创建线程</w:t>
+      </w:r>
+      <w:proofErr w:type="gramStart"/>
+      <w:r>
+        <w:rPr>
+          <w:rFonts w:hint="eastAsia"/>
+        </w:rPr>
+        <w:t>”</w:t>
+      </w:r>
+      <w:proofErr w:type="spellStart"/>
+      <w:proofErr w:type="gramEnd"/>
       <w:r>
         <w:rPr>
           <w:rFonts w:hint="eastAsia"/>
         </w:rPr>
         <w:t>InputDispatcher</w:t>
       </w:r>
+      <w:proofErr w:type="spellEnd"/>
       <w:r>
         <w:rPr>
           <w:rFonts w:hint="eastAsia"/>
@@ -3523,7 +5771,33 @@
     </w:p>
     <w:p>
       <w:r>
-        <w:t xml:space="preserve">    mDispatcherThread = new InputDispatcherThread(mDispatcher);</w:t>
+        <w:t xml:space="preserve">    </w:t>
+      </w:r>
+      <w:proofErr w:type="spellStart"/>
+      <w:proofErr w:type="gramStart"/>
+      <w:r>
+        <w:t>mDispatcherThread</w:t>
+      </w:r>
+      <w:proofErr w:type="spellEnd"/>
+      <w:proofErr w:type="gramEnd"/>
+      <w:r>
+        <w:t xml:space="preserve"> = new </w:t>
+      </w:r>
+      <w:proofErr w:type="spellStart"/>
+      <w:r>
+        <w:t>InputDispatcherThread</w:t>
+      </w:r>
+      <w:proofErr w:type="spellEnd"/>
+      <w:r>
+        <w:t>(</w:t>
+      </w:r>
+      <w:proofErr w:type="spellStart"/>
+      <w:r>
+        <w:t>mDispatcher</w:t>
+      </w:r>
+      <w:proofErr w:type="spellEnd"/>
+      <w:r>
+        <w:t>);</w:t>
       </w:r>
     </w:p>
     <w:p>
@@ -3533,13 +5807,76 @@
     </w:p>
     <w:p/>
     <w:p>
-      <w:r>
-        <w:t>InputReaderThread::InputReaderThread(const sp&lt;InputReaderInterface&gt;&amp; reader) :</w:t>
-      </w:r>
-    </w:p>
-    <w:p>
-      <w:r>
-        <w:t xml:space="preserve">        Thread(/*canCallJava*/ true), mReader(reader) {</w:t>
+      <w:proofErr w:type="spellStart"/>
+      <w:r>
+        <w:t>InputReaderThread</w:t>
+      </w:r>
+      <w:proofErr w:type="spellEnd"/>
+      <w:r>
+        <w:t>::</w:t>
+      </w:r>
+      <w:proofErr w:type="spellStart"/>
+      <w:proofErr w:type="gramStart"/>
+      <w:r>
+        <w:t>InputReaderThread</w:t>
+      </w:r>
+      <w:proofErr w:type="spellEnd"/>
+      <w:r>
+        <w:t>(</w:t>
+      </w:r>
+      <w:proofErr w:type="spellStart"/>
+      <w:proofErr w:type="gramEnd"/>
+      <w:r>
+        <w:t>const</w:t>
+      </w:r>
+      <w:proofErr w:type="spellEnd"/>
+      <w:r>
+        <w:t xml:space="preserve"> </w:t>
+      </w:r>
+      <w:proofErr w:type="spellStart"/>
+      <w:r>
+        <w:t>sp</w:t>
+      </w:r>
+      <w:proofErr w:type="spellEnd"/>
+      <w:r>
+        <w:t>&lt;</w:t>
+      </w:r>
+      <w:proofErr w:type="spellStart"/>
+      <w:r>
+        <w:t>InputReaderInterface</w:t>
+      </w:r>
+      <w:proofErr w:type="spellEnd"/>
+      <w:r>
+        <w:t>&gt;&amp; reader) :</w:t>
+      </w:r>
+    </w:p>
+    <w:p>
+      <w:r>
+        <w:t xml:space="preserve">        </w:t>
+      </w:r>
+      <w:proofErr w:type="gramStart"/>
+      <w:r>
+        <w:t>Thread(</w:t>
+      </w:r>
+      <w:proofErr w:type="gramEnd"/>
+      <w:r>
+        <w:t>/*</w:t>
+      </w:r>
+      <w:proofErr w:type="spellStart"/>
+      <w:r>
+        <w:t>canCallJava</w:t>
+      </w:r>
+      <w:proofErr w:type="spellEnd"/>
+      <w:r>
+        <w:t xml:space="preserve">*/ true), </w:t>
+      </w:r>
+      <w:proofErr w:type="spellStart"/>
+      <w:r>
+        <w:t>mReader</w:t>
+      </w:r>
+      <w:proofErr w:type="spellEnd"/>
+      <w:r>
+        <w:t>(reader) {</w:t>
       </w:r>
     </w:p>
     <w:p>
@@ -3549,13 +5886,76 @@
     </w:p>
     <w:p/>
     <w:p>
-      <w:r>
-        <w:t>InputDispatcherThread::InputDispatcherThread(const sp&lt;InputDispatcherInterface&gt;&amp; dispatcher) :</w:t>
-      </w:r>
-    </w:p>
-    <w:p>
-      <w:r>
-        <w:t xml:space="preserve">        Thread(/*canCallJava*/ true), mDispatcher(dispatcher) {</w:t>
+      <w:proofErr w:type="spellStart"/>
+      <w:r>
+        <w:t>InputDispatcherThread</w:t>
+      </w:r>
+      <w:proofErr w:type="spellEnd"/>
+      <w:r>
+        <w:t>::</w:t>
+      </w:r>
+      <w:proofErr w:type="spellStart"/>
+      <w:proofErr w:type="gramStart"/>
+      <w:r>
+        <w:t>InputDispatcherThread</w:t>
+      </w:r>
+      <w:proofErr w:type="spellEnd"/>
+      <w:r>
+        <w:t>(</w:t>
+      </w:r>
+      <w:proofErr w:type="spellStart"/>
+      <w:proofErr w:type="gramEnd"/>
+      <w:r>
+        <w:t>const</w:t>
+      </w:r>
+      <w:proofErr w:type="spellEnd"/>
+      <w:r>
+        <w:t xml:space="preserve"> </w:t>
+      </w:r>
+      <w:proofErr w:type="spellStart"/>
+      <w:r>
+        <w:t>sp</w:t>
+      </w:r>
+      <w:proofErr w:type="spellEnd"/>
+      <w:r>
+        <w:t>&lt;</w:t>
+      </w:r>
+      <w:proofErr w:type="spellStart"/>
+      <w:r>
+        <w:t>InputDispatcherInterface</w:t>
+      </w:r>
+      <w:proofErr w:type="spellEnd"/>
+      <w:r>
+        <w:t>&gt;&amp; dispatcher) :</w:t>
+      </w:r>
+    </w:p>
+    <w:p>
+      <w:r>
+        <w:t xml:space="preserve">        </w:t>
+      </w:r>
+      <w:proofErr w:type="gramStart"/>
+      <w:r>
+        <w:t>Thread(</w:t>
+      </w:r>
+      <w:proofErr w:type="gramEnd"/>
+      <w:r>
+        <w:t>/*</w:t>
+      </w:r>
+      <w:proofErr w:type="spellStart"/>
+      <w:r>
+        <w:t>canCallJava</w:t>
+      </w:r>
+      <w:proofErr w:type="spellEnd"/>
+      <w:r>
+        <w:t xml:space="preserve">*/ true), </w:t>
+      </w:r>
+      <w:proofErr w:type="spellStart"/>
+      <w:r>
+        <w:t>mDispatcher</w:t>
+      </w:r>
+      <w:proofErr w:type="spellEnd"/>
+      <w:r>
+        <w:t>(dispatcher) {</w:t>
       </w:r>
     </w:p>
     <w:p>
@@ -3604,12 +6004,14 @@
         </w:rPr>
         <w:t>创建线程“</w:t>
       </w:r>
+      <w:proofErr w:type="spellStart"/>
       <w:r>
         <w:rPr>
           <w:rFonts w:hint="eastAsia"/>
         </w:rPr>
         <w:t>InputReader</w:t>
       </w:r>
+      <w:proofErr w:type="spellEnd"/>
       <w:r>
         <w:rPr>
           <w:rFonts w:hint="eastAsia"/>
@@ -3622,14 +6024,24 @@
         <w:rPr>
           <w:rFonts w:hint="eastAsia"/>
         </w:rPr>
-        <w:t>创建线程”</w:t>
-      </w:r>
+        <w:t>创建线程</w:t>
+      </w:r>
+      <w:proofErr w:type="gramStart"/>
+      <w:r>
+        <w:rPr>
+          <w:rFonts w:hint="eastAsia"/>
+        </w:rPr>
+        <w:t>”</w:t>
+      </w:r>
+      <w:proofErr w:type="spellStart"/>
+      <w:proofErr w:type="gramEnd"/>
       <w:r>
         <w:rPr>
           <w:rFonts w:hint="eastAsia"/>
         </w:rPr>
         <w:t>InputDispatcher</w:t>
       </w:r>
+      <w:proofErr w:type="spellEnd"/>
       <w:r>
         <w:rPr>
           <w:rFonts w:hint="eastAsia"/>
@@ -3656,12 +6068,14 @@
         </w:rPr>
         <w:t>整个的</w:t>
       </w:r>
+      <w:proofErr w:type="spellStart"/>
       <w:r>
         <w:rPr>
           <w:rFonts w:hint="eastAsia"/>
         </w:rPr>
         <w:t>InputManagerService</w:t>
       </w:r>
+      <w:proofErr w:type="spellEnd"/>
       <w:r>
         <w:rPr>
           <w:rFonts w:hint="eastAsia"/>
@@ -3701,9 +6115,11 @@
           <w:numId w:val="14"/>
         </w:numPr>
       </w:pPr>
+      <w:proofErr w:type="gramStart"/>
       <w:r>
         <w:t>start</w:t>
       </w:r>
+      <w:proofErr w:type="gramEnd"/>
     </w:p>
     <w:p>
       <w:r>
@@ -3712,8 +6128,13 @@
     </w:p>
     <w:p/>
     <w:p>
-      <w:r>
-        <w:t>public void start() {</w:t>
+      <w:proofErr w:type="gramStart"/>
+      <w:r>
+        <w:t>public</w:t>
+      </w:r>
+      <w:proofErr w:type="gramEnd"/>
+      <w:r>
+        <w:t xml:space="preserve"> void start() {</w:t>
       </w:r>
     </w:p>
     <w:p>
@@ -3762,13 +6183,52 @@
     </w:p>
     <w:p>
       <w:r>
-        <w:t xml:space="preserve">    nativeStart(mPtr);</w:t>
+        <w:t xml:space="preserve">    </w:t>
+      </w:r>
+      <w:proofErr w:type="spellStart"/>
+      <w:proofErr w:type="gramStart"/>
+      <w:r>
+        <w:t>nativeStart</w:t>
+      </w:r>
+      <w:proofErr w:type="spellEnd"/>
+      <w:r>
+        <w:t>(</w:t>
+      </w:r>
+      <w:proofErr w:type="spellStart"/>
+      <w:proofErr w:type="gramEnd"/>
+      <w:r>
+        <w:t>mPtr</w:t>
+      </w:r>
+      <w:proofErr w:type="spellEnd"/>
+      <w:r>
+        <w:t>);</w:t>
       </w:r>
     </w:p>
     <w:p/>
     <w:p>
       <w:r>
-        <w:t xml:space="preserve">    Watchdog.getInstance().addMonitor(this);</w:t>
+        <w:t xml:space="preserve">    </w:t>
+      </w:r>
+      <w:proofErr w:type="spellStart"/>
+      <w:proofErr w:type="gramStart"/>
+      <w:r>
+        <w:t>Watchdog.getInstance</w:t>
+      </w:r>
+      <w:proofErr w:type="spellEnd"/>
+      <w:r>
+        <w:t>(</w:t>
+      </w:r>
+      <w:proofErr w:type="gramEnd"/>
+      <w:r>
+        <w:t>).</w:t>
+      </w:r>
+      <w:proofErr w:type="spellStart"/>
+      <w:r>
+        <w:t>addMonitor</w:t>
+      </w:r>
+      <w:proofErr w:type="spellEnd"/>
+      <w:r>
+        <w:t>(this);</w:t>
       </w:r>
     </w:p>
     <w:p/>
@@ -3788,18 +6248,65 @@
     </w:p>
     <w:p>
       <w:r>
-        <w:t xml:space="preserve">    registerPointerSpeedSettingObserver();</w:t>
-      </w:r>
-    </w:p>
-    <w:p>
-      <w:r>
-        <w:t xml:space="preserve">    registerShowTouchesSettingObserver();</w:t>
+        <w:t xml:space="preserve">    </w:t>
+      </w:r>
+      <w:proofErr w:type="spellStart"/>
+      <w:proofErr w:type="gramStart"/>
+      <w:r>
+        <w:t>registerPointerSpeedSettingObserver</w:t>
+      </w:r>
+      <w:proofErr w:type="spellEnd"/>
+      <w:r>
+        <w:t>(</w:t>
+      </w:r>
+      <w:proofErr w:type="gramEnd"/>
+      <w:r>
+        <w:t>);</w:t>
+      </w:r>
+    </w:p>
+    <w:p>
+      <w:r>
+        <w:t xml:space="preserve">    </w:t>
+      </w:r>
+      <w:proofErr w:type="spellStart"/>
+      <w:proofErr w:type="gramStart"/>
+      <w:r>
+        <w:t>registerShowTouchesSettingObserver</w:t>
+      </w:r>
+      <w:proofErr w:type="spellEnd"/>
+      <w:r>
+        <w:t>(</w:t>
+      </w:r>
+      <w:proofErr w:type="gramEnd"/>
+      <w:r>
+        <w:t>);</w:t>
       </w:r>
     </w:p>
     <w:p/>
     <w:p>
       <w:r>
-        <w:t xml:space="preserve">    mContext.registerReceiver(new BroadcastReceiver() {</w:t>
+        <w:t xml:space="preserve">    </w:t>
+      </w:r>
+      <w:proofErr w:type="spellStart"/>
+      <w:proofErr w:type="gramStart"/>
+      <w:r>
+        <w:t>mContext.registerReceiver</w:t>
+      </w:r>
+      <w:proofErr w:type="spellEnd"/>
+      <w:r>
+        <w:t>(</w:t>
+      </w:r>
+      <w:proofErr w:type="gramEnd"/>
+      <w:r>
+        <w:t xml:space="preserve">new </w:t>
+      </w:r>
+      <w:proofErr w:type="spellStart"/>
+      <w:r>
+        <w:t>BroadcastReceiver</w:t>
+      </w:r>
+      <w:proofErr w:type="spellEnd"/>
+      <w:r>
+        <w:t>() {</w:t>
       </w:r>
     </w:p>
     <w:p>
@@ -3809,17 +6316,59 @@
     </w:p>
     <w:p>
       <w:r>
-        <w:t xml:space="preserve">        public void onReceive(Context context, Intent intent) {</w:t>
-      </w:r>
-    </w:p>
-    <w:p>
-      <w:r>
-        <w:t xml:space="preserve">            updatePointerSpeedFromSettings();</w:t>
-      </w:r>
-    </w:p>
-    <w:p>
-      <w:r>
-        <w:t xml:space="preserve">            updateShowTouchesFromSettings();</w:t>
+        <w:t xml:space="preserve">        </w:t>
+      </w:r>
+      <w:proofErr w:type="gramStart"/>
+      <w:r>
+        <w:t>public</w:t>
+      </w:r>
+      <w:proofErr w:type="gramEnd"/>
+      <w:r>
+        <w:t xml:space="preserve"> void </w:t>
+      </w:r>
+      <w:proofErr w:type="spellStart"/>
+      <w:r>
+        <w:t>onReceive</w:t>
+      </w:r>
+      <w:proofErr w:type="spellEnd"/>
+      <w:r>
+        <w:t>(Context context, Intent intent) {</w:t>
+      </w:r>
+    </w:p>
+    <w:p>
+      <w:r>
+        <w:t xml:space="preserve">            </w:t>
+      </w:r>
+      <w:proofErr w:type="spellStart"/>
+      <w:proofErr w:type="gramStart"/>
+      <w:r>
+        <w:t>updatePointerSpeedFromSettings</w:t>
+      </w:r>
+      <w:proofErr w:type="spellEnd"/>
+      <w:r>
+        <w:t>(</w:t>
+      </w:r>
+      <w:proofErr w:type="gramEnd"/>
+      <w:r>
+        <w:t>);</w:t>
+      </w:r>
+    </w:p>
+    <w:p>
+      <w:r>
+        <w:t xml:space="preserve">            </w:t>
+      </w:r>
+      <w:proofErr w:type="spellStart"/>
+      <w:proofErr w:type="gramStart"/>
+      <w:r>
+        <w:t>updateShowTouchesFromSettings</w:t>
+      </w:r>
+      <w:proofErr w:type="spellEnd"/>
+      <w:r>
+        <w:t>(</w:t>
+      </w:r>
+      <w:proofErr w:type="gramEnd"/>
+      <w:r>
+        <w:t>);</w:t>
       </w:r>
     </w:p>
     <w:p>
@@ -3829,7 +6378,33 @@
     </w:p>
     <w:p>
       <w:r>
-        <w:t xml:space="preserve">    }, new IntentFilter(Intent.ACTION_USER_SWITCHED), null, mHandler);</w:t>
+        <w:t xml:space="preserve">    }, new </w:t>
+      </w:r>
+      <w:proofErr w:type="spellStart"/>
+      <w:proofErr w:type="gramStart"/>
+      <w:r>
+        <w:t>IntentFilter</w:t>
+      </w:r>
+      <w:proofErr w:type="spellEnd"/>
+      <w:r>
+        <w:t>(</w:t>
+      </w:r>
+      <w:proofErr w:type="spellStart"/>
+      <w:proofErr w:type="gramEnd"/>
+      <w:r>
+        <w:t>Intent.ACTION_USER_SWITCHED</w:t>
+      </w:r>
+      <w:proofErr w:type="spellEnd"/>
+      <w:r>
+        <w:t xml:space="preserve">), null, </w:t>
+      </w:r>
+      <w:proofErr w:type="spellStart"/>
+      <w:r>
+        <w:t>mHandler</w:t>
+      </w:r>
+      <w:proofErr w:type="spellEnd"/>
+      <w:r>
+        <w:t>);</w:t>
       </w:r>
     </w:p>
     <w:p/>
@@ -3838,7 +6413,21 @@
         <w:rPr>
           <w:rFonts w:hint="eastAsia"/>
         </w:rPr>
-        <w:t xml:space="preserve">    updatePointerSpeedFromSettings(); //</w:t>
+        <w:t xml:space="preserve">    </w:t>
+      </w:r>
+      <w:proofErr w:type="spellStart"/>
+      <w:r>
+        <w:rPr>
+          <w:rFonts w:hint="eastAsia"/>
+        </w:rPr>
+        <w:t>updatePointerSpeedFromSettings</w:t>
+      </w:r>
+      <w:proofErr w:type="spellEnd"/>
+      <w:r>
+        <w:rPr>
+          <w:rFonts w:hint="eastAsia"/>
+        </w:rPr>
+        <w:t>(); //</w:t>
       </w:r>
       <w:r>
         <w:rPr>
@@ -3852,7 +6441,21 @@
         <w:rPr>
           <w:rFonts w:hint="eastAsia"/>
         </w:rPr>
-        <w:t xml:space="preserve">    updateShowTouchesFromSettings(); //</w:t>
+        <w:t xml:space="preserve">    </w:t>
+      </w:r>
+      <w:proofErr w:type="spellStart"/>
+      <w:r>
+        <w:rPr>
+          <w:rFonts w:hint="eastAsia"/>
+        </w:rPr>
+        <w:t>updateShowTouchesFromSettings</w:t>
+      </w:r>
+      <w:proofErr w:type="spellEnd"/>
+      <w:r>
+        <w:rPr>
+          <w:rFonts w:hint="eastAsia"/>
+        </w:rPr>
+        <w:t>(); //</w:t>
       </w:r>
       <w:r>
         <w:rPr>
@@ -3874,9 +6477,13 @@
           <w:numId w:val="14"/>
         </w:numPr>
       </w:pPr>
+      <w:proofErr w:type="spellStart"/>
+      <w:proofErr w:type="gramStart"/>
       <w:r>
         <w:t>nativeStart</w:t>
       </w:r>
+      <w:proofErr w:type="spellEnd"/>
+      <w:proofErr w:type="gramEnd"/>
     </w:p>
     <w:p>
       <w:r>
@@ -3885,8 +6492,69 @@
     </w:p>
     <w:p/>
     <w:p>
-      <w:r>
-        <w:t>static void nativeStart(JNIEnv* env, jclass /* clazz */, jlong ptr) {</w:t>
+      <w:proofErr w:type="gramStart"/>
+      <w:r>
+        <w:t>static</w:t>
+      </w:r>
+      <w:proofErr w:type="gramEnd"/>
+      <w:r>
+        <w:t xml:space="preserve"> void </w:t>
+      </w:r>
+      <w:proofErr w:type="spellStart"/>
+      <w:r>
+        <w:t>nativeStart</w:t>
+      </w:r>
+      <w:proofErr w:type="spellEnd"/>
+      <w:r>
+        <w:t>(</w:t>
+      </w:r>
+      <w:proofErr w:type="spellStart"/>
+      <w:r>
+        <w:t>JNIEnv</w:t>
+      </w:r>
+      <w:proofErr w:type="spellEnd"/>
+      <w:r>
+        <w:t xml:space="preserve">* </w:t>
+      </w:r>
+      <w:proofErr w:type="spellStart"/>
+      <w:r>
+        <w:t>env</w:t>
+      </w:r>
+      <w:proofErr w:type="spellEnd"/>
+      <w:r>
+        <w:t xml:space="preserve">, </w:t>
+      </w:r>
+      <w:proofErr w:type="spellStart"/>
+      <w:r>
+        <w:t>jclass</w:t>
+      </w:r>
+      <w:proofErr w:type="spellEnd"/>
+      <w:r>
+        <w:t xml:space="preserve"> /* </w:t>
+      </w:r>
+      <w:proofErr w:type="spellStart"/>
+      <w:r>
+        <w:t>clazz</w:t>
+      </w:r>
+      <w:proofErr w:type="spellEnd"/>
+      <w:r>
+        <w:t xml:space="preserve"> */, </w:t>
+      </w:r>
+      <w:proofErr w:type="spellStart"/>
+      <w:r>
+        <w:t>jlong</w:t>
+      </w:r>
+      <w:proofErr w:type="spellEnd"/>
+      <w:r>
+        <w:t xml:space="preserve"> </w:t>
+      </w:r>
+      <w:proofErr w:type="spellStart"/>
+      <w:r>
+        <w:t>ptr</w:t>
+      </w:r>
+      <w:proofErr w:type="spellEnd"/>
+      <w:r>
+        <w:t>) {</w:t>
       </w:r>
     </w:p>
     <w:p>
@@ -3902,28 +6570,77 @@
         </w:rPr>
         <w:t>此处</w:t>
       </w:r>
+      <w:proofErr w:type="spellStart"/>
       <w:r>
         <w:rPr>
           <w:rFonts w:hint="eastAsia"/>
         </w:rPr>
         <w:t>ptr</w:t>
       </w:r>
+      <w:proofErr w:type="spellEnd"/>
       <w:r>
         <w:rPr>
           <w:rFonts w:hint="eastAsia"/>
         </w:rPr>
         <w:t>记录的便是</w:t>
       </w:r>
+      <w:proofErr w:type="spellStart"/>
       <w:r>
         <w:rPr>
           <w:rFonts w:hint="eastAsia"/>
         </w:rPr>
         <w:t>NativeInputManager</w:t>
       </w:r>
-    </w:p>
-    <w:p>
-      <w:r>
-        <w:t xml:space="preserve">    NativeInputManager* im = reinterpret_cast&lt;NativeInputManager*&gt;(ptr);</w:t>
+      <w:proofErr w:type="spellEnd"/>
+    </w:p>
+    <w:p>
+      <w:r>
+        <w:t xml:space="preserve">    </w:t>
+      </w:r>
+      <w:proofErr w:type="spellStart"/>
+      <w:r>
+        <w:t>NativeInputManager</w:t>
+      </w:r>
+      <w:proofErr w:type="spellEnd"/>
+      <w:r>
+        <w:t xml:space="preserve">* </w:t>
+      </w:r>
+      <w:proofErr w:type="spellStart"/>
+      <w:r>
+        <w:t>im</w:t>
+      </w:r>
+      <w:proofErr w:type="spellEnd"/>
+      <w:r>
+        <w:t xml:space="preserve"> = </w:t>
+      </w:r>
+      <w:proofErr w:type="spellStart"/>
+      <w:r>
+        <w:t>reinterpret_cast</w:t>
+      </w:r>
+      <w:proofErr w:type="spellEnd"/>
+      <w:r>
+        <w:t>&lt;</w:t>
+      </w:r>
+      <w:proofErr w:type="spellStart"/>
+      <w:r>
+        <w:t>NativeInputManager</w:t>
+      </w:r>
+      <w:proofErr w:type="spellEnd"/>
+      <w:r>
+        <w:t>*</w:t>
+      </w:r>
+      <w:proofErr w:type="gramStart"/>
+      <w:r>
+        <w:t>&gt;(</w:t>
+      </w:r>
+      <w:proofErr w:type="spellStart"/>
+      <w:proofErr w:type="gramEnd"/>
+      <w:r>
+        <w:t>ptr</w:t>
+      </w:r>
+      <w:proofErr w:type="spellEnd"/>
+      <w:r>
+        <w:t>);</w:t>
       </w:r>
     </w:p>
     <w:p>
@@ -3949,7 +6666,33 @@
     </w:p>
     <w:p>
       <w:r>
-        <w:t xml:space="preserve">    status_t result = im-&gt;getInputManager()-&gt;start();</w:t>
+        <w:t xml:space="preserve">    </w:t>
+      </w:r>
+      <w:proofErr w:type="spellStart"/>
+      <w:proofErr w:type="gramStart"/>
+      <w:r>
+        <w:t>status_t</w:t>
+      </w:r>
+      <w:proofErr w:type="spellEnd"/>
+      <w:proofErr w:type="gramEnd"/>
+      <w:r>
+        <w:t xml:space="preserve"> result = </w:t>
+      </w:r>
+      <w:proofErr w:type="spellStart"/>
+      <w:r>
+        <w:t>im</w:t>
+      </w:r>
+      <w:proofErr w:type="spellEnd"/>
+      <w:r>
+        <w:t>-&gt;</w:t>
+      </w:r>
+      <w:proofErr w:type="spellStart"/>
+      <w:r>
+        <w:t>getInputManager</w:t>
+      </w:r>
+      <w:proofErr w:type="spellEnd"/>
+      <w:r>
+        <w:t>()-&gt;start();</w:t>
       </w:r>
     </w:p>
     <w:p>
@@ -3970,9 +6713,11 @@
           <w:numId w:val="14"/>
         </w:numPr>
       </w:pPr>
+      <w:proofErr w:type="spellStart"/>
       <w:r>
         <w:t>InputManager.start</w:t>
       </w:r>
+      <w:proofErr w:type="spellEnd"/>
     </w:p>
     <w:p>
       <w:r>
@@ -3981,18 +6726,87 @@
     </w:p>
     <w:p/>
     <w:p>
-      <w:r>
-        <w:t>status_t InputManager::start() {</w:t>
-      </w:r>
-    </w:p>
-    <w:p>
-      <w:r>
-        <w:t xml:space="preserve">    result = mDispatcherThread-&gt;run("InputDispatcher", PRIORITY_URGENT_DISPLAY);</w:t>
-      </w:r>
-    </w:p>
-    <w:p>
-      <w:r>
-        <w:t xml:space="preserve">    result = mReaderThread-&gt;run("InputReader", PRIORITY_URGENT_DISPLAY);</w:t>
+      <w:proofErr w:type="spellStart"/>
+      <w:r>
+        <w:t>status_t</w:t>
+      </w:r>
+      <w:proofErr w:type="spellEnd"/>
+      <w:r>
+        <w:t xml:space="preserve"> </w:t>
+      </w:r>
+      <w:proofErr w:type="spellStart"/>
+      <w:r>
+        <w:t>InputManager</w:t>
+      </w:r>
+      <w:proofErr w:type="spellEnd"/>
+      <w:r>
+        <w:t>::</w:t>
+      </w:r>
+      <w:proofErr w:type="gramStart"/>
+      <w:r>
+        <w:t>start(</w:t>
+      </w:r>
+      <w:proofErr w:type="gramEnd"/>
+      <w:r>
+        <w:t>) {</w:t>
+      </w:r>
+    </w:p>
+    <w:p>
+      <w:r>
+        <w:t xml:space="preserve">    </w:t>
+      </w:r>
+      <w:proofErr w:type="gramStart"/>
+      <w:r>
+        <w:t>result</w:t>
+      </w:r>
+      <w:proofErr w:type="gramEnd"/>
+      <w:r>
+        <w:t xml:space="preserve"> = </w:t>
+      </w:r>
+      <w:proofErr w:type="spellStart"/>
+      <w:r>
+        <w:t>mDispatcherThread</w:t>
+      </w:r>
+      <w:proofErr w:type="spellEnd"/>
+      <w:r>
+        <w:t>-&gt;run("</w:t>
+      </w:r>
+      <w:proofErr w:type="spellStart"/>
+      <w:r>
+        <w:t>InputDispatcher</w:t>
+      </w:r>
+      <w:proofErr w:type="spellEnd"/>
+      <w:r>
+        <w:t>", PRIORITY_URGENT_DISPLAY);</w:t>
+      </w:r>
+    </w:p>
+    <w:p>
+      <w:r>
+        <w:t xml:space="preserve">    </w:t>
+      </w:r>
+      <w:proofErr w:type="gramStart"/>
+      <w:r>
+        <w:t>result</w:t>
+      </w:r>
+      <w:proofErr w:type="gramEnd"/>
+      <w:r>
+        <w:t xml:space="preserve"> = </w:t>
+      </w:r>
+      <w:proofErr w:type="spellStart"/>
+      <w:r>
+        <w:t>mReaderThread</w:t>
+      </w:r>
+      <w:proofErr w:type="spellEnd"/>
+      <w:r>
+        <w:t>-&gt;run("</w:t>
+      </w:r>
+      <w:proofErr w:type="spellStart"/>
+      <w:r>
+        <w:t>InputReader</w:t>
+      </w:r>
+      <w:proofErr w:type="spellEnd"/>
+      <w:r>
+        <w:t>", PRIORITY_URGENT_DISPLAY);</w:t>
       </w:r>
     </w:p>
     <w:p>
@@ -4002,7 +6816,15 @@
     </w:p>
     <w:p>
       <w:r>
-        <w:t xml:space="preserve">    return OK;</w:t>
+        <w:t xml:space="preserve">    </w:t>
+      </w:r>
+      <w:proofErr w:type="gramStart"/>
+      <w:r>
+        <w:t>return</w:t>
+      </w:r>
+      <w:proofErr w:type="gramEnd"/>
+      <w:r>
+        <w:t xml:space="preserve"> OK;</w:t>
       </w:r>
     </w:p>
     <w:p>
@@ -4032,12 +6854,14 @@
         </w:rPr>
         <w:t>启动线程“</w:t>
       </w:r>
+      <w:proofErr w:type="spellStart"/>
       <w:r>
         <w:rPr>
           <w:rFonts w:hint="eastAsia"/>
         </w:rPr>
         <w:t>InputReader</w:t>
       </w:r>
+      <w:proofErr w:type="spellEnd"/>
       <w:r>
         <w:rPr>
           <w:rFonts w:hint="eastAsia"/>
@@ -4050,14 +6874,24 @@
         <w:rPr>
           <w:rFonts w:hint="eastAsia"/>
         </w:rPr>
-        <w:t>启动线程”</w:t>
-      </w:r>
+        <w:t>启动线程</w:t>
+      </w:r>
+      <w:proofErr w:type="gramStart"/>
+      <w:r>
+        <w:rPr>
+          <w:rFonts w:hint="eastAsia"/>
+        </w:rPr>
+        <w:t>”</w:t>
+      </w:r>
+      <w:proofErr w:type="spellStart"/>
+      <w:proofErr w:type="gramEnd"/>
       <w:r>
         <w:rPr>
           <w:rFonts w:hint="eastAsia"/>
         </w:rPr>
         <w:t>InputDispatcher</w:t>
       </w:r>
+      <w:proofErr w:type="spellEnd"/>
       <w:r>
         <w:rPr>
           <w:rFonts w:hint="eastAsia"/>
@@ -4102,24 +6936,28 @@
         </w:rPr>
         <w:t>层</w:t>
       </w:r>
+      <w:proofErr w:type="spellStart"/>
       <w:r>
         <w:rPr>
           <w:rFonts w:hint="eastAsia"/>
         </w:rPr>
         <w:t>InputManagerService</w:t>
       </w:r>
+      <w:proofErr w:type="spellEnd"/>
       <w:r>
         <w:rPr>
           <w:rFonts w:hint="eastAsia"/>
         </w:rPr>
         <w:t>：采用</w:t>
       </w:r>
+      <w:proofErr w:type="spellStart"/>
       <w:r>
         <w:rPr>
           <w:rFonts w:hint="eastAsia"/>
         </w:rPr>
         <w:t>android.display</w:t>
       </w:r>
+      <w:proofErr w:type="spellEnd"/>
       <w:r>
         <w:rPr>
           <w:rFonts w:hint="eastAsia"/>
@@ -4146,24 +6984,28 @@
         </w:rPr>
         <w:t>的</w:t>
       </w:r>
+      <w:proofErr w:type="spellStart"/>
       <w:r>
         <w:rPr>
           <w:rFonts w:hint="eastAsia"/>
         </w:rPr>
         <w:t>NativeInputManager</w:t>
       </w:r>
+      <w:proofErr w:type="spellEnd"/>
       <w:r>
         <w:rPr>
           <w:rFonts w:hint="eastAsia"/>
         </w:rPr>
         <w:t>：采用</w:t>
       </w:r>
+      <w:proofErr w:type="spellStart"/>
       <w:r>
         <w:rPr>
           <w:rFonts w:hint="eastAsia"/>
         </w:rPr>
         <w:t>android.display</w:t>
       </w:r>
+      <w:proofErr w:type="spellEnd"/>
       <w:r>
         <w:rPr>
           <w:rFonts w:hint="eastAsia"/>
@@ -4182,12 +7024,14 @@
         </w:rPr>
         <w:t>以及创建</w:t>
       </w:r>
+      <w:proofErr w:type="spellStart"/>
       <w:r>
         <w:rPr>
           <w:rFonts w:hint="eastAsia"/>
         </w:rPr>
         <w:t>EventHub</w:t>
       </w:r>
+      <w:proofErr w:type="spellEnd"/>
       <w:r>
         <w:rPr>
           <w:rFonts w:hint="eastAsia"/>
@@ -4208,36 +7052,42 @@
         </w:rPr>
         <w:t>的</w:t>
       </w:r>
+      <w:proofErr w:type="spellStart"/>
       <w:r>
         <w:rPr>
           <w:rFonts w:hint="eastAsia"/>
         </w:rPr>
         <w:t>InputManager</w:t>
       </w:r>
+      <w:proofErr w:type="spellEnd"/>
       <w:r>
         <w:rPr>
           <w:rFonts w:hint="eastAsia"/>
         </w:rPr>
         <w:t>：创建</w:t>
       </w:r>
+      <w:proofErr w:type="spellStart"/>
       <w:r>
         <w:rPr>
           <w:rFonts w:hint="eastAsia"/>
         </w:rPr>
         <w:t>InputReaderThread</w:t>
       </w:r>
+      <w:proofErr w:type="spellEnd"/>
       <w:r>
         <w:rPr>
           <w:rFonts w:hint="eastAsia"/>
         </w:rPr>
         <w:t>和</w:t>
       </w:r>
+      <w:proofErr w:type="spellStart"/>
       <w:r>
         <w:rPr>
           <w:rFonts w:hint="eastAsia"/>
         </w:rPr>
         <w:t>InputDispatcherThread</w:t>
       </w:r>
+      <w:proofErr w:type="spellEnd"/>
       <w:r>
         <w:rPr>
           <w:rFonts w:hint="eastAsia"/>
@@ -4267,12 +7117,14 @@
         </w:rPr>
         <w:t>服务中的成员变量</w:t>
       </w:r>
+      <w:proofErr w:type="spellStart"/>
       <w:r>
         <w:rPr>
           <w:rFonts w:hint="eastAsia"/>
         </w:rPr>
         <w:t>mPtr</w:t>
       </w:r>
+      <w:proofErr w:type="spellEnd"/>
       <w:r>
         <w:rPr>
           <w:rFonts w:hint="eastAsia"/>
@@ -4291,12 +7143,14 @@
         </w:rPr>
         <w:t>层的</w:t>
       </w:r>
+      <w:proofErr w:type="spellStart"/>
       <w:r>
         <w:rPr>
           <w:rFonts w:hint="eastAsia"/>
         </w:rPr>
         <w:t>NativeInputManager</w:t>
       </w:r>
+      <w:proofErr w:type="spellEnd"/>
       <w:r>
         <w:rPr>
           <w:rFonts w:hint="eastAsia"/>
@@ -4331,12 +7185,14 @@
       </w:r>
     </w:p>
     <w:p>
+      <w:proofErr w:type="spellStart"/>
       <w:r>
         <w:rPr>
           <w:rFonts w:hint="eastAsia"/>
         </w:rPr>
         <w:t>NativeInputManager</w:t>
       </w:r>
+      <w:proofErr w:type="spellEnd"/>
       <w:r>
         <w:rPr>
           <w:rFonts w:hint="eastAsia"/>
@@ -4345,12 +7201,28 @@
       </w:r>
     </w:p>
     <w:p>
-      <w:r>
-        <w:rPr>
-          <w:rFonts w:hint="eastAsia"/>
-        </w:rPr>
-        <w:t>EventHub, InputManager</w:t>
-      </w:r>
+      <w:proofErr w:type="spellStart"/>
+      <w:r>
+        <w:rPr>
+          <w:rFonts w:hint="eastAsia"/>
+        </w:rPr>
+        <w:t>EventHub</w:t>
+      </w:r>
+      <w:proofErr w:type="spellEnd"/>
+      <w:r>
+        <w:rPr>
+          <w:rFonts w:hint="eastAsia"/>
+        </w:rPr>
+        <w:t xml:space="preserve">, </w:t>
+      </w:r>
+      <w:proofErr w:type="spellStart"/>
+      <w:r>
+        <w:rPr>
+          <w:rFonts w:hint="eastAsia"/>
+        </w:rPr>
+        <w:t>InputManager</w:t>
+      </w:r>
+      <w:proofErr w:type="spellEnd"/>
       <w:r>
         <w:rPr>
           <w:rFonts w:hint="eastAsia"/>
@@ -4359,24 +7231,28 @@
       </w:r>
     </w:p>
     <w:p>
+      <w:proofErr w:type="spellStart"/>
       <w:r>
         <w:rPr>
           <w:rFonts w:hint="eastAsia"/>
         </w:rPr>
         <w:t>InputReader</w:t>
       </w:r>
+      <w:proofErr w:type="spellEnd"/>
       <w:r>
         <w:rPr>
           <w:rFonts w:hint="eastAsia"/>
         </w:rPr>
         <w:t>，</w:t>
       </w:r>
+      <w:proofErr w:type="spellStart"/>
       <w:r>
         <w:rPr>
           <w:rFonts w:hint="eastAsia"/>
         </w:rPr>
         <w:t>InputDispatcher</w:t>
       </w:r>
+      <w:proofErr w:type="spellEnd"/>
       <w:r>
         <w:rPr>
           <w:rFonts w:hint="eastAsia"/>
@@ -4385,24 +7261,28 @@
       </w:r>
     </w:p>
     <w:p>
+      <w:proofErr w:type="spellStart"/>
       <w:r>
         <w:rPr>
           <w:rFonts w:hint="eastAsia"/>
         </w:rPr>
         <w:t>InputReaderThread</w:t>
       </w:r>
+      <w:proofErr w:type="spellEnd"/>
       <w:r>
         <w:rPr>
           <w:rFonts w:hint="eastAsia"/>
         </w:rPr>
         <w:t>，</w:t>
       </w:r>
+      <w:proofErr w:type="spellStart"/>
       <w:r>
         <w:rPr>
           <w:rFonts w:hint="eastAsia"/>
         </w:rPr>
         <w:t>InputDispatcherThread</w:t>
       </w:r>
+      <w:proofErr w:type="spellEnd"/>
     </w:p>
     <w:p>
       <w:r>
@@ -4419,56 +7299,66 @@
       </w:r>
     </w:p>
     <w:p>
+      <w:proofErr w:type="spellStart"/>
       <w:r>
         <w:rPr>
           <w:rFonts w:hint="eastAsia"/>
         </w:rPr>
         <w:t>InputReader</w:t>
       </w:r>
+      <w:proofErr w:type="spellEnd"/>
       <w:r>
         <w:rPr>
           <w:rFonts w:hint="eastAsia"/>
         </w:rPr>
         <w:t>：从</w:t>
       </w:r>
+      <w:proofErr w:type="spellStart"/>
       <w:r>
         <w:rPr>
           <w:rFonts w:hint="eastAsia"/>
         </w:rPr>
         <w:t>EventHub</w:t>
       </w:r>
+      <w:proofErr w:type="spellEnd"/>
       <w:r>
         <w:rPr>
           <w:rFonts w:hint="eastAsia"/>
         </w:rPr>
         <w:t>取出事件并处理，再交给</w:t>
       </w:r>
+      <w:proofErr w:type="spellStart"/>
       <w:r>
         <w:rPr>
           <w:rFonts w:hint="eastAsia"/>
         </w:rPr>
         <w:t>InputDispatcher</w:t>
       </w:r>
-    </w:p>
-    <w:p>
+      <w:proofErr w:type="spellEnd"/>
+    </w:p>
+    <w:p>
+      <w:proofErr w:type="spellStart"/>
       <w:r>
         <w:rPr>
           <w:rFonts w:hint="eastAsia"/>
         </w:rPr>
         <w:t>InputDispatcher</w:t>
       </w:r>
+      <w:proofErr w:type="spellEnd"/>
       <w:r>
         <w:rPr>
           <w:rFonts w:hint="eastAsia"/>
         </w:rPr>
         <w:t>：接收来自</w:t>
       </w:r>
+      <w:proofErr w:type="spellStart"/>
       <w:r>
         <w:rPr>
           <w:rFonts w:hint="eastAsia"/>
         </w:rPr>
         <w:t>InputReader</w:t>
       </w:r>
+      <w:proofErr w:type="spellEnd"/>
       <w:r>
         <w:rPr>
           <w:rFonts w:hint="eastAsia"/>
@@ -4483,12 +7373,14 @@
         </w:rPr>
         <w:t>从整个启动过程，可知有</w:t>
       </w:r>
+      <w:proofErr w:type="spellStart"/>
       <w:r>
         <w:rPr>
           <w:rFonts w:hint="eastAsia"/>
         </w:rPr>
         <w:t>system_server</w:t>
       </w:r>
+      <w:proofErr w:type="spellEnd"/>
       <w:r>
         <w:rPr>
           <w:rFonts w:hint="eastAsia"/>
@@ -4505,8 +7397,16 @@
         <w:rPr>
           <w:rFonts w:hint="eastAsia"/>
         </w:rPr>
-        <w:t>个线程跟</w:t>
-      </w:r>
+        <w:t>个</w:t>
+      </w:r>
+      <w:proofErr w:type="gramStart"/>
+      <w:r>
+        <w:rPr>
+          <w:rFonts w:hint="eastAsia"/>
+        </w:rPr>
+        <w:t>线程跟</w:t>
+      </w:r>
+      <w:proofErr w:type="gramEnd"/>
       <w:r>
         <w:rPr>
           <w:rFonts w:hint="eastAsia"/>
@@ -4519,12 +7419,28 @@
         </w:rPr>
         <w:t>输入系统息息相关，分别是</w:t>
       </w:r>
-      <w:r>
-        <w:rPr>
-          <w:rFonts w:hint="eastAsia"/>
-        </w:rPr>
-        <w:t>android.display, InputReader,InputDispatcher</w:t>
-      </w:r>
+      <w:proofErr w:type="spellStart"/>
+      <w:r>
+        <w:rPr>
+          <w:rFonts w:hint="eastAsia"/>
+        </w:rPr>
+        <w:t>android.display</w:t>
+      </w:r>
+      <w:proofErr w:type="spellEnd"/>
+      <w:r>
+        <w:rPr>
+          <w:rFonts w:hint="eastAsia"/>
+        </w:rPr>
+        <w:t xml:space="preserve">, </w:t>
+      </w:r>
+      <w:proofErr w:type="spellStart"/>
+      <w:r>
+        <w:rPr>
+          <w:rFonts w:hint="eastAsia"/>
+        </w:rPr>
+        <w:t>InputReader,InputDispatcher</w:t>
+      </w:r>
+      <w:proofErr w:type="spellEnd"/>
       <w:r>
         <w:rPr>
           <w:rFonts w:hint="eastAsia"/>
@@ -4534,36 +7450,42 @@
     </w:p>
     <w:p/>
     <w:p>
+      <w:proofErr w:type="spellStart"/>
       <w:r>
         <w:rPr>
           <w:rFonts w:hint="eastAsia"/>
         </w:rPr>
         <w:t>InputDispatcher</w:t>
       </w:r>
+      <w:proofErr w:type="spellEnd"/>
       <w:r>
         <w:rPr>
           <w:rFonts w:hint="eastAsia"/>
         </w:rPr>
         <w:t>线程：属于</w:t>
       </w:r>
+      <w:proofErr w:type="spellStart"/>
       <w:r>
         <w:rPr>
           <w:rFonts w:hint="eastAsia"/>
         </w:rPr>
         <w:t>Looper</w:t>
       </w:r>
+      <w:proofErr w:type="spellEnd"/>
       <w:r>
         <w:rPr>
           <w:rFonts w:hint="eastAsia"/>
         </w:rPr>
         <w:t>线程，会创建属于自己的</w:t>
       </w:r>
+      <w:proofErr w:type="spellStart"/>
       <w:r>
         <w:rPr>
           <w:rFonts w:hint="eastAsia"/>
         </w:rPr>
         <w:t>Looper</w:t>
       </w:r>
+      <w:proofErr w:type="spellEnd"/>
       <w:r>
         <w:rPr>
           <w:rFonts w:hint="eastAsia"/>
@@ -4572,23 +7494,33 @@
       </w:r>
     </w:p>
     <w:p>
+      <w:proofErr w:type="spellStart"/>
       <w:r>
         <w:rPr>
           <w:rFonts w:hint="eastAsia"/>
         </w:rPr>
         <w:t>InputReader</w:t>
       </w:r>
+      <w:proofErr w:type="spellEnd"/>
       <w:r>
         <w:rPr>
           <w:rFonts w:hint="eastAsia"/>
         </w:rPr>
         <w:t>线程：通过</w:t>
       </w:r>
-      <w:r>
-        <w:rPr>
-          <w:rFonts w:hint="eastAsia"/>
-        </w:rPr>
-        <w:t>getEvents()</w:t>
+      <w:proofErr w:type="spellStart"/>
+      <w:r>
+        <w:rPr>
+          <w:rFonts w:hint="eastAsia"/>
+        </w:rPr>
+        <w:t>getEvents</w:t>
+      </w:r>
+      <w:proofErr w:type="spellEnd"/>
+      <w:r>
+        <w:rPr>
+          <w:rFonts w:hint="eastAsia"/>
+        </w:rPr>
+        <w:t>()</w:t>
       </w:r>
       <w:r>
         <w:rPr>
@@ -4596,12 +7528,14 @@
         </w:rPr>
         <w:t>调用</w:t>
       </w:r>
+      <w:proofErr w:type="spellStart"/>
       <w:r>
         <w:rPr>
           <w:rFonts w:hint="eastAsia"/>
         </w:rPr>
         <w:t>EventHub</w:t>
       </w:r>
+      <w:proofErr w:type="spellEnd"/>
       <w:r>
         <w:rPr>
           <w:rFonts w:hint="eastAsia"/>
@@ -4610,6 +7544,7 @@
       </w:r>
     </w:p>
     <w:p>
+      <w:proofErr w:type="spellStart"/>
       <w:r>
         <w:rPr>
           <w:rFonts w:hint="eastAsia"/>
@@ -4617,18 +7552,21 @@
         <w:lastRenderedPageBreak/>
         <w:t>android.display</w:t>
       </w:r>
+      <w:proofErr w:type="spellEnd"/>
       <w:r>
         <w:rPr>
           <w:rFonts w:hint="eastAsia"/>
         </w:rPr>
         <w:t>线程：属于</w:t>
       </w:r>
+      <w:proofErr w:type="spellStart"/>
       <w:r>
         <w:rPr>
           <w:rFonts w:hint="eastAsia"/>
         </w:rPr>
         <w:t>Looper</w:t>
       </w:r>
+      <w:proofErr w:type="spellEnd"/>
       <w:r>
         <w:rPr>
           <w:rFonts w:hint="eastAsia"/>
@@ -4647,12 +7585,14 @@
         </w:rPr>
         <w:t>层的</w:t>
       </w:r>
+      <w:proofErr w:type="spellStart"/>
       <w:r>
         <w:rPr>
           <w:rFonts w:hint="eastAsia"/>
         </w:rPr>
         <w:t>IMS.InputManagerHandler</w:t>
       </w:r>
+      <w:proofErr w:type="spellEnd"/>
       <w:r>
         <w:rPr>
           <w:rFonts w:hint="eastAsia"/>
@@ -4671,24 +7611,28 @@
         </w:rPr>
         <w:t>层的</w:t>
       </w:r>
+      <w:proofErr w:type="spellStart"/>
       <w:r>
         <w:rPr>
           <w:rFonts w:hint="eastAsia"/>
         </w:rPr>
         <w:t>NativeInputManager</w:t>
       </w:r>
+      <w:proofErr w:type="spellEnd"/>
       <w:r>
         <w:rPr>
           <w:rFonts w:hint="eastAsia"/>
         </w:rPr>
         <w:t>中指定的</w:t>
       </w:r>
+      <w:proofErr w:type="spellStart"/>
       <w:r>
         <w:rPr>
           <w:rFonts w:hint="eastAsia"/>
         </w:rPr>
         <w:t>MessageHandler</w:t>
       </w:r>
+      <w:proofErr w:type="spellEnd"/>
       <w:r>
         <w:rPr>
           <w:rFonts w:hint="eastAsia"/>
@@ -4727,22 +7671,47 @@
           <w:rFonts w:hint="eastAsia"/>
           <w:color w:val="FF0000"/>
         </w:rPr>
-        <w:t>Linux Kernel -&gt; IMS(InputReader -&gt;</w:t>
-      </w:r>
-      <w:commentRangeStart w:id="2"/>
+        <w:t>Linux Kernel -&gt; IMS(</w:t>
+      </w:r>
+      <w:proofErr w:type="spellStart"/>
       <w:r>
         <w:rPr>
           <w:rFonts w:hint="eastAsia"/>
           <w:color w:val="FF0000"/>
         </w:rPr>
-        <w:t xml:space="preserve"> InputDispatcher</w:t>
-      </w:r>
-      <w:commentRangeEnd w:id="2"/>
+        <w:t>InputReader</w:t>
+      </w:r>
+      <w:proofErr w:type="spellEnd"/>
+      <w:r>
+        <w:rPr>
+          <w:rFonts w:hint="eastAsia"/>
+          <w:color w:val="FF0000"/>
+        </w:rPr>
+        <w:t xml:space="preserve"> -&gt;</w:t>
+      </w:r>
+      <w:commentRangeStart w:id="3"/>
+      <w:r>
+        <w:rPr>
+          <w:rFonts w:hint="eastAsia"/>
+          <w:color w:val="FF0000"/>
+        </w:rPr>
+        <w:t xml:space="preserve"> </w:t>
+      </w:r>
+      <w:proofErr w:type="spellStart"/>
+      <w:r>
+        <w:rPr>
+          <w:rFonts w:hint="eastAsia"/>
+          <w:color w:val="FF0000"/>
+        </w:rPr>
+        <w:t>InputDispatcher</w:t>
+      </w:r>
+      <w:commentRangeEnd w:id="3"/>
+      <w:proofErr w:type="spellEnd"/>
       <w:r>
         <w:rPr>
           <w:rStyle w:val="a5"/>
         </w:rPr>
-        <w:commentReference w:id="2"/>
+        <w:commentReference w:id="3"/>
       </w:r>
       <w:r>
         <w:rPr>
@@ -4751,7 +7720,7 @@
         </w:rPr>
         <w:t xml:space="preserve">) -&gt; </w:t>
       </w:r>
-      <w:commentRangeStart w:id="3"/>
+      <w:commentRangeStart w:id="4"/>
       <w:r>
         <w:rPr>
           <w:rFonts w:hint="eastAsia"/>
@@ -4759,20 +7728,29 @@
         </w:rPr>
         <w:t>WMS</w:t>
       </w:r>
-      <w:commentRangeEnd w:id="3"/>
+      <w:commentRangeEnd w:id="4"/>
       <w:r>
         <w:rPr>
           <w:rStyle w:val="a5"/>
         </w:rPr>
-        <w:commentReference w:id="3"/>
+        <w:commentReference w:id="4"/>
       </w:r>
       <w:r>
         <w:rPr>
           <w:rFonts w:hint="eastAsia"/>
           <w:color w:val="FF0000"/>
         </w:rPr>
-        <w:t xml:space="preserve"> -&gt; ViewRootImpl</w:t>
-      </w:r>
+        <w:t xml:space="preserve"> -&gt; </w:t>
+      </w:r>
+      <w:proofErr w:type="spellStart"/>
+      <w:r>
+        <w:rPr>
+          <w:rFonts w:hint="eastAsia"/>
+          <w:color w:val="FF0000"/>
+        </w:rPr>
+        <w:t>ViewRootImpl</w:t>
+      </w:r>
+      <w:proofErr w:type="spellEnd"/>
       <w:r>
         <w:rPr>
           <w:rFonts w:hint="eastAsia"/>
@@ -4836,8 +7814,17 @@
             <w:rStyle w:val="a9"/>
             <w:rFonts w:hint="eastAsia"/>
           </w:rPr>
-          <w:t>系统—启动篇</w:t>
+          <w:t>系统</w:t>
         </w:r>
+        <w:proofErr w:type="gramStart"/>
+        <w:r>
+          <w:rPr>
+            <w:rStyle w:val="a9"/>
+            <w:rFonts w:hint="eastAsia"/>
+          </w:rPr>
+          <w:t>—启动篇</w:t>
+        </w:r>
+        <w:proofErr w:type="gramEnd"/>
       </w:hyperlink>
     </w:p>
     <w:p>
@@ -4867,9 +7854,11 @@
         </w:rPr>
         <w:t>-</w:t>
       </w:r>
+      <w:proofErr w:type="spellStart"/>
       <w:r>
         <w:t>InputReader</w:t>
       </w:r>
+      <w:proofErr w:type="spellEnd"/>
     </w:p>
     <w:p>
       <w:hyperlink r:id="rId12" w:history="1">
@@ -4879,20 +7868,20 @@
           </w:rPr>
           <w:t>http://gityuan</w:t>
         </w:r>
-        <w:commentRangeStart w:id="4"/>
+        <w:commentRangeStart w:id="5"/>
         <w:r>
           <w:rPr>
             <w:rStyle w:val="a9"/>
           </w:rPr>
           <w:t>.com/2016/12/11/input-reader/</w:t>
         </w:r>
-        <w:commentRangeEnd w:id="4"/>
+        <w:commentRangeEnd w:id="5"/>
       </w:hyperlink>
       <w:r>
         <w:rPr>
           <w:rStyle w:val="a5"/>
         </w:rPr>
-        <w:commentReference w:id="4"/>
+        <w:commentReference w:id="5"/>
       </w:r>
     </w:p>
     <w:p/>
@@ -4916,9 +7905,11 @@
         </w:rPr>
         <w:t>-</w:t>
       </w:r>
+      <w:proofErr w:type="spellStart"/>
       <w:r>
         <w:t>InputDispatcher</w:t>
       </w:r>
+      <w:proofErr w:type="spellEnd"/>
     </w:p>
     <w:p>
       <w:pPr>
@@ -4930,108 +7921,126 @@
         </w:rPr>
         <w:t>上篇文章输入系统之</w:t>
       </w:r>
+      <w:proofErr w:type="spellStart"/>
       <w:r>
         <w:rPr>
           <w:rFonts w:hint="eastAsia"/>
         </w:rPr>
         <w:t>InputReader</w:t>
       </w:r>
+      <w:proofErr w:type="spellEnd"/>
       <w:r>
         <w:rPr>
           <w:rFonts w:hint="eastAsia"/>
         </w:rPr>
         <w:t>线程，介绍</w:t>
       </w:r>
+      <w:proofErr w:type="spellStart"/>
       <w:r>
         <w:rPr>
           <w:rFonts w:hint="eastAsia"/>
         </w:rPr>
         <w:t>InputReader</w:t>
       </w:r>
+      <w:proofErr w:type="spellEnd"/>
       <w:r>
         <w:rPr>
           <w:rFonts w:hint="eastAsia"/>
         </w:rPr>
         <w:t>利用</w:t>
       </w:r>
+      <w:proofErr w:type="spellStart"/>
       <w:r>
         <w:rPr>
           <w:rFonts w:hint="eastAsia"/>
         </w:rPr>
         <w:t>EventHub</w:t>
       </w:r>
+      <w:proofErr w:type="spellEnd"/>
       <w:r>
         <w:rPr>
           <w:rFonts w:hint="eastAsia"/>
         </w:rPr>
         <w:t>获取数据后生成</w:t>
       </w:r>
+      <w:proofErr w:type="spellStart"/>
       <w:r>
         <w:rPr>
           <w:rFonts w:hint="eastAsia"/>
         </w:rPr>
         <w:t>EventEntry</w:t>
       </w:r>
+      <w:proofErr w:type="spellEnd"/>
       <w:r>
         <w:rPr>
           <w:rFonts w:hint="eastAsia"/>
         </w:rPr>
         <w:t>事件，加入到</w:t>
       </w:r>
+      <w:proofErr w:type="spellStart"/>
       <w:r>
         <w:rPr>
           <w:rFonts w:hint="eastAsia"/>
         </w:rPr>
         <w:t>InputDispatcher</w:t>
       </w:r>
+      <w:proofErr w:type="spellEnd"/>
       <w:r>
         <w:rPr>
           <w:rFonts w:hint="eastAsia"/>
         </w:rPr>
         <w:t>的</w:t>
       </w:r>
+      <w:proofErr w:type="spellStart"/>
       <w:r>
         <w:rPr>
           <w:rFonts w:hint="eastAsia"/>
         </w:rPr>
         <w:t>mInboundQueue</w:t>
       </w:r>
+      <w:proofErr w:type="spellEnd"/>
       <w:r>
         <w:rPr>
           <w:rFonts w:hint="eastAsia"/>
         </w:rPr>
         <w:t>队列，再唤醒</w:t>
       </w:r>
+      <w:proofErr w:type="spellStart"/>
       <w:r>
         <w:rPr>
           <w:rFonts w:hint="eastAsia"/>
         </w:rPr>
         <w:t>InputDispatcher</w:t>
       </w:r>
+      <w:proofErr w:type="spellEnd"/>
       <w:r>
         <w:rPr>
           <w:rFonts w:hint="eastAsia"/>
         </w:rPr>
         <w:t>线程。本文将介绍</w:t>
       </w:r>
+      <w:proofErr w:type="spellStart"/>
       <w:r>
         <w:rPr>
           <w:rFonts w:hint="eastAsia"/>
         </w:rPr>
         <w:t>InputDispatcher</w:t>
       </w:r>
+      <w:proofErr w:type="spellEnd"/>
       <w:r>
         <w:rPr>
           <w:rFonts w:hint="eastAsia"/>
         </w:rPr>
         <w:t>，同样从</w:t>
       </w:r>
+      <w:proofErr w:type="spellStart"/>
       <w:r>
         <w:rPr>
           <w:rFonts w:hint="eastAsia"/>
         </w:rPr>
         <w:t>threadLoop</w:t>
       </w:r>
+      <w:proofErr w:type="spellEnd"/>
       <w:r>
         <w:rPr>
           <w:rFonts w:hint="eastAsia"/>
@@ -5046,16 +8055,16 @@
       <w:r>
         <w:t>http://gityuan.</w:t>
       </w:r>
-      <w:commentRangeStart w:id="5"/>
+      <w:commentRangeStart w:id="6"/>
       <w:r>
         <w:t>com/2016/12/17/input-dispatcher/</w:t>
       </w:r>
-      <w:commentRangeEnd w:id="5"/>
+      <w:commentRangeEnd w:id="6"/>
       <w:r>
         <w:rPr>
           <w:rStyle w:val="a5"/>
         </w:rPr>
-        <w:commentReference w:id="5"/>
+        <w:commentReference w:id="6"/>
       </w:r>
     </w:p>
     <w:p/>
@@ -5067,20 +8076,22 @@
           <w:numId w:val="14"/>
         </w:numPr>
       </w:pPr>
+      <w:proofErr w:type="spellStart"/>
       <w:r>
         <w:rPr>
           <w:rFonts w:hint="eastAsia"/>
         </w:rPr>
         <w:t>KeyB</w:t>
       </w:r>
-      <w:commentRangeStart w:id="6"/>
+      <w:commentRangeStart w:id="7"/>
       <w:r>
         <w:rPr>
           <w:rFonts w:hint="eastAsia"/>
         </w:rPr>
         <w:t>oardLayout</w:t>
       </w:r>
-      <w:commentRangeEnd w:id="6"/>
+      <w:commentRangeEnd w:id="7"/>
+      <w:proofErr w:type="spellEnd"/>
       <w:r>
         <w:rPr>
           <w:rStyle w:val="a5"/>
@@ -5088,7 +8099,7 @@
           <w:bCs w:val="0"/>
           <w:kern w:val="2"/>
         </w:rPr>
-        <w:commentReference w:id="6"/>
+        <w:commentReference w:id="7"/>
       </w:r>
       <w:r>
         <w:rPr>
@@ -5096,12 +8107,14 @@
         </w:rPr>
         <w:t>（</w:t>
       </w:r>
+      <w:proofErr w:type="spellStart"/>
       <w:r>
         <w:rPr>
           <w:rFonts w:hint="eastAsia"/>
         </w:rPr>
         <w:t>KeyMapper</w:t>
       </w:r>
+      <w:proofErr w:type="spellEnd"/>
       <w:r>
         <w:rPr>
           <w:rFonts w:hint="eastAsia"/>
@@ -5166,8 +8179,16 @@
         <w:rPr>
           <w:rFonts w:hint="eastAsia"/>
         </w:rPr>
-        <w:t xml:space="preserve"> KeyboardLayout</w:t>
-      </w:r>
+        <w:t xml:space="preserve"> </w:t>
+      </w:r>
+      <w:proofErr w:type="spellStart"/>
+      <w:r>
+        <w:rPr>
+          <w:rFonts w:hint="eastAsia"/>
+        </w:rPr>
+        <w:t>KeyboardLayout</w:t>
+      </w:r>
+      <w:proofErr w:type="spellEnd"/>
       <w:r>
         <w:rPr>
           <w:rFonts w:hint="eastAsia"/>
@@ -5192,20 +8213,30 @@
         <w:rPr>
           <w:rFonts w:hint="eastAsia"/>
         </w:rPr>
-        <w:t xml:space="preserve"> RawEvent</w:t>
-      </w:r>
+        <w:t xml:space="preserve"> </w:t>
+      </w:r>
+      <w:proofErr w:type="spellStart"/>
+      <w:r>
+        <w:rPr>
+          <w:rFonts w:hint="eastAsia"/>
+        </w:rPr>
+        <w:t>RawEvent</w:t>
+      </w:r>
+      <w:proofErr w:type="spellEnd"/>
       <w:r>
         <w:rPr>
           <w:rFonts w:hint="eastAsia"/>
         </w:rPr>
         <w:t>上报根据相应的</w:t>
       </w:r>
+      <w:proofErr w:type="spellStart"/>
       <w:r>
         <w:rPr>
           <w:rFonts w:hint="eastAsia"/>
         </w:rPr>
         <w:t>KeyMapper</w:t>
       </w:r>
+      <w:proofErr w:type="spellEnd"/>
       <w:r>
         <w:rPr>
           <w:rFonts w:hint="eastAsia"/>
@@ -5254,14 +8285,17 @@
         </w:rPr>
         <w:t>之</w:t>
       </w:r>
+      <w:proofErr w:type="spellStart"/>
       <w:r>
         <w:rPr>
           <w:rFonts w:hint="eastAsia"/>
         </w:rPr>
         <w:t>JoyStick</w:t>
       </w:r>
-    </w:p>
-    <w:p>
+      <w:proofErr w:type="spellEnd"/>
+    </w:p>
+    <w:p>
+      <w:proofErr w:type="spellStart"/>
       <w:r>
         <w:t>D</w:t>
       </w:r>
@@ -5271,6 +8305,7 @@
         </w:rPr>
         <w:t>f</w:t>
       </w:r>
+      <w:proofErr w:type="spellEnd"/>
       <w:r>
         <w:rPr>
           <w:rFonts w:hint="eastAsia"/>
@@ -5286,9 +8321,11 @@
       <w:r>
         <w:t>：</w:t>
       </w:r>
+      <w:proofErr w:type="spellStart"/>
       <w:r>
         <w:t>SyntheticJoystickHandler</w:t>
       </w:r>
+      <w:proofErr w:type="spellEnd"/>
       <w:r>
         <w:t xml:space="preserve"> android </w:t>
       </w:r>
@@ -5298,9 +8335,11 @@
       <w:r>
         <w:t xml:space="preserve">  </w:t>
       </w:r>
+      <w:proofErr w:type="spellStart"/>
       <w:r>
         <w:t>ViewRootImpl</w:t>
       </w:r>
+      <w:proofErr w:type="spellEnd"/>
       <w:r>
         <w:t xml:space="preserve"> </w:t>
       </w:r>
@@ -5310,8 +8349,13 @@
         </w:rPr>
         <w:t>拦截</w:t>
       </w:r>
-      <w:r>
-        <w:t xml:space="preserve">MotionEvent </w:t>
+      <w:proofErr w:type="spellStart"/>
+      <w:r>
+        <w:t>MotionEvent</w:t>
+      </w:r>
+      <w:proofErr w:type="spellEnd"/>
+      <w:r>
+        <w:t xml:space="preserve"> </w:t>
       </w:r>
       <w:r>
         <w:t xml:space="preserve"> </w:t>
@@ -5331,9 +8375,11 @@
           <w:shd w:val="clear" w:color="auto" w:fill="FFFFFF"/>
         </w:rPr>
       </w:pPr>
+      <w:proofErr w:type="spellStart"/>
       <w:r>
         <w:t>Keycode</w:t>
       </w:r>
+      <w:proofErr w:type="spellEnd"/>
       <w:r>
         <w:rPr>
           <w:rFonts w:hint="eastAsia"/>
@@ -5354,6 +8400,7 @@
         </w:rPr>
         <w:t xml:space="preserve">D-pad </w:t>
       </w:r>
+      <w:proofErr w:type="spellStart"/>
       <w:r>
         <w:rPr>
           <w:rFonts w:ascii="Arial" w:hAnsi="Arial" w:cs="Arial"/>
@@ -5362,6 +8409,7 @@
         </w:rPr>
         <w:t>KeyEvent</w:t>
       </w:r>
+      <w:proofErr w:type="spellEnd"/>
     </w:p>
     <w:p>
       <w:pPr>
@@ -5388,6 +8436,7 @@
         </w:rPr>
         <w:t xml:space="preserve">D-pad </w:t>
       </w:r>
+      <w:proofErr w:type="spellStart"/>
       <w:r>
         <w:rPr>
           <w:rFonts w:ascii="Arial" w:hAnsi="Arial" w:cs="Arial"/>
@@ -5396,6 +8445,7 @@
         </w:rPr>
         <w:t>KeyEvent</w:t>
       </w:r>
+      <w:proofErr w:type="spellEnd"/>
       <w:r>
         <w:rPr>
           <w:rFonts w:ascii="Arial" w:hAnsi="Arial" w:cs="Arial"/>
@@ -5581,9 +8631,11 @@
         </w:rPr>
         <w:t>在</w:t>
       </w:r>
+      <w:proofErr w:type="spellStart"/>
       <w:r>
         <w:t>phoneWindowManger</w:t>
       </w:r>
+      <w:proofErr w:type="spellEnd"/>
       <w:r>
         <w:rPr>
           <w:rFonts w:hint="eastAsia"/>
@@ -5600,12 +8652,14 @@
           <w:b/>
         </w:rPr>
       </w:pPr>
+      <w:proofErr w:type="spellStart"/>
       <w:r>
         <w:rPr>
           <w:b/>
         </w:rPr>
         <w:t>ViewRootImpl</w:t>
       </w:r>
+      <w:proofErr w:type="spellEnd"/>
       <w:r>
         <w:rPr>
           <w:b/>
@@ -5632,13 +8686,41 @@
           <w:b/>
         </w:rPr>
       </w:pPr>
-      <w:r>
-        <w:t xml:space="preserve">logcat -b main -b system -b radio -b events -v time  </w:t>
-      </w:r>
-    </w:p>
-    <w:p>
-      <w:r>
-        <w:t>com.android.settings I/DualScreen: onKeyUp-&gt;keyCode:19</w:t>
+      <w:proofErr w:type="gramStart"/>
+      <w:r>
+        <w:t>logcat</w:t>
+      </w:r>
+      <w:proofErr w:type="gramEnd"/>
+      <w:r>
+        <w:t xml:space="preserve"> -b main -b system -b radio -b events -v time  </w:t>
+      </w:r>
+    </w:p>
+    <w:p>
+      <w:proofErr w:type="spellStart"/>
+      <w:proofErr w:type="gramStart"/>
+      <w:r>
+        <w:t>com.android.settings</w:t>
+      </w:r>
+      <w:proofErr w:type="spellEnd"/>
+      <w:proofErr w:type="gramEnd"/>
+      <w:r>
+        <w:t xml:space="preserve"> I/</w:t>
+      </w:r>
+      <w:proofErr w:type="spellStart"/>
+      <w:r>
+        <w:t>DualScreen</w:t>
+      </w:r>
+      <w:proofErr w:type="spellEnd"/>
+      <w:r>
+        <w:t xml:space="preserve">: </w:t>
+      </w:r>
+      <w:proofErr w:type="spellStart"/>
+      <w:r>
+        <w:t>onKeyUp</w:t>
+      </w:r>
+      <w:proofErr w:type="spellEnd"/>
+      <w:r>
+        <w:t>-&gt;keyCode:19</w:t>
       </w:r>
     </w:p>
     <w:p/>
@@ -5652,6 +8734,7 @@
     </w:p>
     <w:p/>
     <w:p>
+      <w:proofErr w:type="gramStart"/>
       <w:r>
         <w:rPr>
           <w:rFonts w:hint="eastAsia"/>
@@ -5659,7 +8742,11 @@
         <w:t>灭屏</w:t>
       </w:r>
       <w:r>
-        <w:t>下不要触发事件了</w:t>
+        <w:t>下不要</w:t>
+      </w:r>
+      <w:proofErr w:type="gramEnd"/>
+      <w:r>
+        <w:t>触发事件了</w:t>
       </w:r>
     </w:p>
     <w:p/>
@@ -5673,9 +8760,11 @@
       <w:r>
         <w:t>，在</w:t>
       </w:r>
+      <w:proofErr w:type="spellStart"/>
       <w:r>
         <w:t>systemui</w:t>
       </w:r>
+      <w:proofErr w:type="spellEnd"/>
       <w:r>
         <w:t>监听？</w:t>
       </w:r>
@@ -5701,7 +8790,23 @@
     </w:p>
     <w:p>
       <w:r>
-        <w:t xml:space="preserve">    public static final int KEYCODE_DPAD_UP         = 19;</w:t>
+        <w:t xml:space="preserve">    </w:t>
+      </w:r>
+      <w:proofErr w:type="gramStart"/>
+      <w:r>
+        <w:t>public</w:t>
+      </w:r>
+      <w:proofErr w:type="gramEnd"/>
+      <w:r>
+        <w:t xml:space="preserve"> static final </w:t>
+      </w:r>
+      <w:proofErr w:type="spellStart"/>
+      <w:r>
+        <w:t>int</w:t>
+      </w:r>
+      <w:proofErr w:type="spellEnd"/>
+      <w:r>
+        <w:t xml:space="preserve"> KEYCODE_DPAD_UP         = 19;</w:t>
       </w:r>
     </w:p>
     <w:p>
@@ -5716,7 +8821,23 @@
     </w:p>
     <w:p>
       <w:r>
-        <w:t xml:space="preserve">    public static final int KEYCODE_DPAD_DOWN       = 20;</w:t>
+        <w:t xml:space="preserve">    </w:t>
+      </w:r>
+      <w:proofErr w:type="gramStart"/>
+      <w:r>
+        <w:t>public</w:t>
+      </w:r>
+      <w:proofErr w:type="gramEnd"/>
+      <w:r>
+        <w:t xml:space="preserve"> static final </w:t>
+      </w:r>
+      <w:proofErr w:type="spellStart"/>
+      <w:r>
+        <w:t>int</w:t>
+      </w:r>
+      <w:proofErr w:type="spellEnd"/>
+      <w:r>
+        <w:t xml:space="preserve"> KEYCODE_DPAD_DOWN       = 20;</w:t>
       </w:r>
     </w:p>
     <w:p>
@@ -5731,7 +8852,23 @@
     </w:p>
     <w:p>
       <w:r>
-        <w:t xml:space="preserve">    public static final int KEYCODE_DPAD_LEFT       = 21;</w:t>
+        <w:t xml:space="preserve">    </w:t>
+      </w:r>
+      <w:proofErr w:type="gramStart"/>
+      <w:r>
+        <w:t>public</w:t>
+      </w:r>
+      <w:proofErr w:type="gramEnd"/>
+      <w:r>
+        <w:t xml:space="preserve"> static final </w:t>
+      </w:r>
+      <w:proofErr w:type="spellStart"/>
+      <w:r>
+        <w:t>int</w:t>
+      </w:r>
+      <w:proofErr w:type="spellEnd"/>
+      <w:r>
+        <w:t xml:space="preserve"> KEYCODE_DPAD_LEFT       = 21;</w:t>
       </w:r>
     </w:p>
     <w:p>
@@ -5746,7 +8883,23 @@
     </w:p>
     <w:p>
       <w:r>
-        <w:t xml:space="preserve">    public static final int KEYCODE_DPAD_RIGHT      = 22;</w:t>
+        <w:t xml:space="preserve">    </w:t>
+      </w:r>
+      <w:proofErr w:type="gramStart"/>
+      <w:r>
+        <w:t>public</w:t>
+      </w:r>
+      <w:proofErr w:type="gramEnd"/>
+      <w:r>
+        <w:t xml:space="preserve"> static final </w:t>
+      </w:r>
+      <w:proofErr w:type="spellStart"/>
+      <w:r>
+        <w:t>int</w:t>
+      </w:r>
+      <w:proofErr w:type="spellEnd"/>
+      <w:r>
+        <w:t xml:space="preserve"> KEYCODE_DPAD_RIGHT      = 22;</w:t>
       </w:r>
     </w:p>
     <w:p>
@@ -5761,7 +8914,23 @@
     </w:p>
     <w:p>
       <w:r>
-        <w:t xml:space="preserve">    public static final int KEYCODE_DPAD_CENTER     = 23;</w:t>
+        <w:t xml:space="preserve">    </w:t>
+      </w:r>
+      <w:proofErr w:type="gramStart"/>
+      <w:r>
+        <w:t>public</w:t>
+      </w:r>
+      <w:proofErr w:type="gramEnd"/>
+      <w:r>
+        <w:t xml:space="preserve"> static final </w:t>
+      </w:r>
+      <w:proofErr w:type="spellStart"/>
+      <w:r>
+        <w:t>int</w:t>
+      </w:r>
+      <w:proofErr w:type="spellEnd"/>
+      <w:r>
+        <w:t xml:space="preserve"> KEYCODE_DPAD_CENTER     = 23;</w:t>
       </w:r>
     </w:p>
     <w:p/>
@@ -5834,17 +9003,55 @@
     </w:p>
     <w:p>
       <w:r>
-        <w:t>System-current.txt (api):</w:t>
-      </w:r>
-    </w:p>
-    <w:p>
-      <w:r>
-        <w:t>Test-current.txt (api):</w:t>
-      </w:r>
-    </w:p>
-    <w:p>
-      <w:r>
-        <w:t>Current.txt (api):    field public static final int SOURCE_CLASS_JOYSTICK = 16; // 0x10</w:t>
+        <w:t>System-current.txt (</w:t>
+      </w:r>
+      <w:proofErr w:type="spellStart"/>
+      <w:proofErr w:type="gramStart"/>
+      <w:r>
+        <w:t>api</w:t>
+      </w:r>
+      <w:proofErr w:type="spellEnd"/>
+      <w:proofErr w:type="gramEnd"/>
+      <w:r>
+        <w:t>):</w:t>
+      </w:r>
+    </w:p>
+    <w:p>
+      <w:r>
+        <w:t>Test-current.txt (</w:t>
+      </w:r>
+      <w:proofErr w:type="spellStart"/>
+      <w:proofErr w:type="gramStart"/>
+      <w:r>
+        <w:t>api</w:t>
+      </w:r>
+      <w:proofErr w:type="spellEnd"/>
+      <w:proofErr w:type="gramEnd"/>
+      <w:r>
+        <w:t>):</w:t>
+      </w:r>
+    </w:p>
+    <w:p>
+      <w:r>
+        <w:t>Current.txt (</w:t>
+      </w:r>
+      <w:proofErr w:type="spellStart"/>
+      <w:proofErr w:type="gramStart"/>
+      <w:r>
+        <w:t>api</w:t>
+      </w:r>
+      <w:proofErr w:type="spellEnd"/>
+      <w:proofErr w:type="gramEnd"/>
+      <w:r>
+        <w:t xml:space="preserve">):    field public static final </w:t>
+      </w:r>
+      <w:proofErr w:type="spellStart"/>
+      <w:r>
+        <w:t>int</w:t>
+      </w:r>
+      <w:proofErr w:type="spellEnd"/>
+      <w:r>
+        <w:t xml:space="preserve"> SOURCE_CLASS_JOYSTICK = 16; // 0x10</w:t>
       </w:r>
     </w:p>
     <w:p>
@@ -5854,7 +9061,31 @@
     </w:p>
     <w:p>
       <w:r>
-        <w:t>MLand.java (packages\systemui\src\com\android\systemui\egg):</w:t>
+        <w:t>MLand.java (packages\</w:t>
+      </w:r>
+      <w:proofErr w:type="spellStart"/>
+      <w:r>
+        <w:t>systemui</w:t>
+      </w:r>
+      <w:proofErr w:type="spellEnd"/>
+      <w:r>
+        <w:t>\</w:t>
+      </w:r>
+      <w:proofErr w:type="spellStart"/>
+      <w:r>
+        <w:t>src</w:t>
+      </w:r>
+      <w:proofErr w:type="spellEnd"/>
+      <w:r>
+        <w:t>\com\android\</w:t>
+      </w:r>
+      <w:proofErr w:type="spellStart"/>
+      <w:r>
+        <w:t>systemui</w:t>
+      </w:r>
+      <w:proofErr w:type="spellEnd"/>
+      <w:r>
+        <w:t>\egg):</w:t>
       </w:r>
     </w:p>
     <w:p>
@@ -5881,12 +9112,36 @@
     </w:p>
     <w:p>
       <w:r>
-        <w:t xml:space="preserve">     * joystick is pressed. */</w:t>
-      </w:r>
-    </w:p>
-    <w:p>
-      <w:r>
-        <w:t xml:space="preserve">    public static final int KEYCODE_BUTTON_THUMBL   = 106;</w:t>
+        <w:t xml:space="preserve">     * </w:t>
+      </w:r>
+      <w:proofErr w:type="gramStart"/>
+      <w:r>
+        <w:t>joystick</w:t>
+      </w:r>
+      <w:proofErr w:type="gramEnd"/>
+      <w:r>
+        <w:t xml:space="preserve"> is pressed. */</w:t>
+      </w:r>
+    </w:p>
+    <w:p>
+      <w:r>
+        <w:t xml:space="preserve">    </w:t>
+      </w:r>
+      <w:proofErr w:type="gramStart"/>
+      <w:r>
+        <w:t>public</w:t>
+      </w:r>
+      <w:proofErr w:type="gramEnd"/>
+      <w:r>
+        <w:t xml:space="preserve"> static final </w:t>
+      </w:r>
+      <w:proofErr w:type="spellStart"/>
+      <w:r>
+        <w:t>int</w:t>
+      </w:r>
+      <w:proofErr w:type="spellEnd"/>
+      <w:r>
+        <w:t xml:space="preserve"> KEYCODE_BUTTON_THUMBL   = 106;</w:t>
       </w:r>
     </w:p>
     <w:p>
@@ -5901,12 +9156,36 @@
     </w:p>
     <w:p>
       <w:r>
-        <w:t xml:space="preserve">     * joystick is pressed. */</w:t>
-      </w:r>
-    </w:p>
-    <w:p>
-      <w:r>
-        <w:t xml:space="preserve">    public static final int KEYCODE_BUTTON_THUMBR   = 107; </w:t>
+        <w:t xml:space="preserve">     * </w:t>
+      </w:r>
+      <w:proofErr w:type="gramStart"/>
+      <w:r>
+        <w:t>joystick</w:t>
+      </w:r>
+      <w:proofErr w:type="gramEnd"/>
+      <w:r>
+        <w:t xml:space="preserve"> is pressed. */</w:t>
+      </w:r>
+    </w:p>
+    <w:p>
+      <w:r>
+        <w:t xml:space="preserve">    </w:t>
+      </w:r>
+      <w:proofErr w:type="gramStart"/>
+      <w:r>
+        <w:t>public</w:t>
+      </w:r>
+      <w:proofErr w:type="gramEnd"/>
+      <w:r>
+        <w:t xml:space="preserve"> static final </w:t>
+      </w:r>
+      <w:proofErr w:type="spellStart"/>
+      <w:r>
+        <w:t>int</w:t>
+      </w:r>
+      <w:proofErr w:type="spellEnd"/>
+      <w:r>
+        <w:t xml:space="preserve"> KEYCODE_BUTTON_THUMBR   = 107; </w:t>
       </w:r>
     </w:p>
     <w:p>
@@ -5928,6 +9207,7 @@
       <w:pPr>
         <w:pStyle w:val="4"/>
       </w:pPr>
+      <w:proofErr w:type="spellStart"/>
       <w:r>
         <w:t>X</w:t>
       </w:r>
@@ -5937,6 +9217,7 @@
         </w:rPr>
         <w:t>nady</w:t>
       </w:r>
+      <w:proofErr w:type="spellEnd"/>
     </w:p>
     <w:p>
       <w:hyperlink r:id="rId17" w:history="1">
@@ -6163,6 +9444,7 @@
           <w:shd w:val="clear" w:color="auto" w:fill="FFFFFF"/>
         </w:rPr>
       </w:pPr>
+      <w:proofErr w:type="spellStart"/>
       <w:r>
         <w:rPr>
           <w:rFonts w:ascii="Arial" w:hAnsi="Arial" w:cs="Arial"/>
@@ -6171,6 +9453,7 @@
         </w:rPr>
         <w:t>ViewRootImpl</w:t>
       </w:r>
+      <w:proofErr w:type="spellEnd"/>
       <w:r>
         <w:rPr>
           <w:rFonts w:ascii="Arial" w:hAnsi="Arial" w:cs="Arial" w:hint="eastAsia"/>
@@ -6202,12 +9485,14 @@
           <w:shd w:val="clear" w:color="auto" w:fill="FFFFFF"/>
         </w:rPr>
       </w:pPr>
+      <w:proofErr w:type="spellStart"/>
       <w:r>
         <w:rPr>
           <w:shd w:val="clear" w:color="auto" w:fill="FFFFFF"/>
         </w:rPr>
         <w:t>AccessibilityService</w:t>
       </w:r>
+      <w:proofErr w:type="spellEnd"/>
       <w:r>
         <w:rPr>
           <w:rFonts w:hint="eastAsia"/>
@@ -6248,6 +9533,7 @@
         </w:rPr>
         <w:t xml:space="preserve">　第四种办法是使用系统的无障碍服务，也就是</w:t>
       </w:r>
+      <w:proofErr w:type="spellStart"/>
       <w:r>
         <w:rPr>
           <w:rFonts w:ascii="Arial" w:hAnsi="Arial" w:cs="Arial"/>
@@ -6256,6 +9542,7 @@
         </w:rPr>
         <w:t>AccessibilityService</w:t>
       </w:r>
+      <w:proofErr w:type="spellEnd"/>
       <w:r>
         <w:rPr>
           <w:rFonts w:ascii="Arial" w:hAnsi="Arial" w:cs="Arial"/>
@@ -6264,6 +9551,7 @@
         </w:rPr>
         <w:t>。我最终采用的方式就是这个，因为这个不仅可以监听按键，还能拦截。关于</w:t>
       </w:r>
+      <w:proofErr w:type="spellStart"/>
       <w:r>
         <w:rPr>
           <w:rFonts w:ascii="Arial" w:hAnsi="Arial" w:cs="Arial"/>
@@ -6272,36 +9560,32 @@
         </w:rPr>
         <w:t>AccessibilityService</w:t>
       </w:r>
+      <w:proofErr w:type="spellEnd"/>
       <w:r>
         <w:rPr>
           <w:rFonts w:ascii="Arial" w:hAnsi="Arial" w:cs="Arial"/>
           <w:color w:val="4F4F4F"/>
           <w:shd w:val="clear" w:color="auto" w:fill="FFFFFF"/>
         </w:rPr>
-        <w:t>的实现，网上讲的比较多了。我这里只提几个需要注意的点：</w:t>
-      </w:r>
+        <w:t>的实现，</w:t>
+      </w:r>
+      <w:proofErr w:type="gramStart"/>
       <w:r>
         <w:rPr>
           <w:rFonts w:ascii="Arial" w:hAnsi="Arial" w:cs="Arial"/>
           <w:color w:val="4F4F4F"/>
           <w:shd w:val="clear" w:color="auto" w:fill="FFFFFF"/>
         </w:rPr>
-        <w:t> </w:t>
-      </w:r>
-      <w:r>
-        <w:rPr>
-          <w:rFonts w:ascii="Arial" w:hAnsi="Arial" w:cs="Arial"/>
-          <w:color w:val="4F4F4F"/>
-        </w:rPr>
-        <w:br/>
-      </w:r>
+        <w:t>网上讲</w:t>
+      </w:r>
+      <w:proofErr w:type="gramEnd"/>
       <w:r>
         <w:rPr>
           <w:rFonts w:ascii="Arial" w:hAnsi="Arial" w:cs="Arial"/>
           <w:color w:val="4F4F4F"/>
           <w:shd w:val="clear" w:color="auto" w:fill="FFFFFF"/>
         </w:rPr>
-        <w:t xml:space="preserve">　　</w:t>
+        <w:t>的比较多了。我这里只提几个需要注意的点：</w:t>
       </w:r>
       <w:r>
         <w:rPr>
@@ -6309,7 +9593,14 @@
           <w:color w:val="4F4F4F"/>
           <w:shd w:val="clear" w:color="auto" w:fill="FFFFFF"/>
         </w:rPr>
-        <w:t>1</w:t>
+        <w:t> </w:t>
+      </w:r>
+      <w:r>
+        <w:rPr>
+          <w:rFonts w:ascii="Arial" w:hAnsi="Arial" w:cs="Arial"/>
+          <w:color w:val="4F4F4F"/>
+        </w:rPr>
+        <w:br/>
       </w:r>
       <w:r>
         <w:rPr>
@@ -6317,7 +9608,7 @@
           <w:color w:val="4F4F4F"/>
           <w:shd w:val="clear" w:color="auto" w:fill="FFFFFF"/>
         </w:rPr>
-        <w:t>、按键拦截需要覆写</w:t>
+        <w:t xml:space="preserve">　　</w:t>
       </w:r>
       <w:r>
         <w:rPr>
@@ -6325,8 +9616,36 @@
           <w:color w:val="4F4F4F"/>
           <w:shd w:val="clear" w:color="auto" w:fill="FFFFFF"/>
         </w:rPr>
+        <w:t>1</w:t>
+      </w:r>
+      <w:r>
+        <w:rPr>
+          <w:rFonts w:ascii="Arial" w:hAnsi="Arial" w:cs="Arial"/>
+          <w:color w:val="4F4F4F"/>
+          <w:shd w:val="clear" w:color="auto" w:fill="FFFFFF"/>
+        </w:rPr>
+        <w:t>、按键拦截</w:t>
+      </w:r>
+      <w:proofErr w:type="gramStart"/>
+      <w:r>
+        <w:rPr>
+          <w:rFonts w:ascii="Arial" w:hAnsi="Arial" w:cs="Arial"/>
+          <w:color w:val="4F4F4F"/>
+          <w:shd w:val="clear" w:color="auto" w:fill="FFFFFF"/>
+        </w:rPr>
+        <w:t>需要覆写</w:t>
+      </w:r>
+      <w:proofErr w:type="spellStart"/>
+      <w:proofErr w:type="gramEnd"/>
+      <w:r>
+        <w:rPr>
+          <w:rFonts w:ascii="Arial" w:hAnsi="Arial" w:cs="Arial"/>
+          <w:color w:val="4F4F4F"/>
+          <w:shd w:val="clear" w:color="auto" w:fill="FFFFFF"/>
+        </w:rPr>
         <w:t>onKeyEvent</w:t>
       </w:r>
+      <w:proofErr w:type="spellEnd"/>
       <w:r>
         <w:rPr>
           <w:rFonts w:ascii="Arial" w:hAnsi="Arial" w:cs="Arial"/>
@@ -6429,8 +9748,49 @@
           <w:rFonts w:ascii="微软雅黑" w:eastAsia="微软雅黑" w:hAnsi="微软雅黑" w:hint="eastAsia"/>
           <w:color w:val="4F4F4F"/>
         </w:rPr>
-        <w:t>system/usr/keylayout/Generic.kl</w:t>
-      </w:r>
+        <w:t>system/</w:t>
+      </w:r>
+      <w:proofErr w:type="spellStart"/>
+      <w:r>
+        <w:rPr>
+          <w:rFonts w:ascii="微软雅黑" w:eastAsia="微软雅黑" w:hAnsi="微软雅黑" w:hint="eastAsia"/>
+          <w:color w:val="4F4F4F"/>
+        </w:rPr>
+        <w:t>usr</w:t>
+      </w:r>
+      <w:proofErr w:type="spellEnd"/>
+      <w:r>
+        <w:rPr>
+          <w:rFonts w:ascii="微软雅黑" w:eastAsia="微软雅黑" w:hAnsi="微软雅黑" w:hint="eastAsia"/>
+          <w:color w:val="4F4F4F"/>
+        </w:rPr>
+        <w:t>/</w:t>
+      </w:r>
+      <w:proofErr w:type="spellStart"/>
+      <w:r>
+        <w:rPr>
+          <w:rFonts w:ascii="微软雅黑" w:eastAsia="微软雅黑" w:hAnsi="微软雅黑" w:hint="eastAsia"/>
+          <w:color w:val="4F4F4F"/>
+        </w:rPr>
+        <w:t>keylayout</w:t>
+      </w:r>
+      <w:proofErr w:type="spellEnd"/>
+      <w:r>
+        <w:rPr>
+          <w:rFonts w:ascii="微软雅黑" w:eastAsia="微软雅黑" w:hAnsi="微软雅黑" w:hint="eastAsia"/>
+          <w:color w:val="4F4F4F"/>
+        </w:rPr>
+        <w:t>/</w:t>
+      </w:r>
+      <w:proofErr w:type="spellStart"/>
+      <w:r>
+        <w:rPr>
+          <w:rFonts w:ascii="微软雅黑" w:eastAsia="微软雅黑" w:hAnsi="微软雅黑" w:hint="eastAsia"/>
+          <w:color w:val="4F4F4F"/>
+        </w:rPr>
+        <w:t>Generic.kl</w:t>
+      </w:r>
+      <w:proofErr w:type="spellEnd"/>
     </w:p>
     <w:p>
       <w:pPr>
@@ -6452,7 +9812,31 @@
           <w:sz w:val="14"/>
           <w:szCs w:val="14"/>
         </w:rPr>
-        <w:t>[plain]</w:t>
+        <w:t>[</w:t>
+      </w:r>
+      <w:proofErr w:type="gramStart"/>
+      <w:r>
+        <w:rPr>
+          <w:rFonts w:ascii="Verdana" w:hAnsi="Verdana" w:cs="Consolas"/>
+          <w:b/>
+          <w:bCs/>
+          <w:color w:val="C0C0C0"/>
+          <w:sz w:val="14"/>
+          <w:szCs w:val="14"/>
+        </w:rPr>
+        <w:t>plain</w:t>
+      </w:r>
+      <w:proofErr w:type="gramEnd"/>
+      <w:r>
+        <w:rPr>
+          <w:rFonts w:ascii="Verdana" w:hAnsi="Verdana" w:cs="Consolas"/>
+          <w:b/>
+          <w:bCs/>
+          <w:color w:val="C0C0C0"/>
+          <w:sz w:val="14"/>
+          <w:szCs w:val="14"/>
+        </w:rPr>
+        <w:t>]</w:t>
       </w:r>
       <w:r>
         <w:rPr>
@@ -7057,12 +10441,21 @@
           <w:color w:val="4F4F4F"/>
         </w:rPr>
       </w:pPr>
+      <w:proofErr w:type="spellStart"/>
       <w:r>
         <w:rPr>
           <w:rFonts w:ascii="微软雅黑" w:eastAsia="微软雅黑" w:hAnsi="微软雅黑" w:hint="eastAsia"/>
           <w:color w:val="4F4F4F"/>
         </w:rPr>
-        <w:t>ics/frameworks/base/core/java/android/view/ViewRootImpl.java</w:t>
+        <w:t>ics</w:t>
+      </w:r>
+      <w:proofErr w:type="spellEnd"/>
+      <w:r>
+        <w:rPr>
+          <w:rFonts w:ascii="微软雅黑" w:eastAsia="微软雅黑" w:hAnsi="微软雅黑" w:hint="eastAsia"/>
+          <w:color w:val="4F4F4F"/>
+        </w:rPr>
+        <w:t>/frameworks/base/core/java/android/view/ViewRootImpl.java</w:t>
       </w:r>
     </w:p>
     <w:p>
@@ -7120,7 +10513,31 @@
           <w:sz w:val="14"/>
           <w:szCs w:val="14"/>
         </w:rPr>
-        <w:t>[java]</w:t>
+        <w:t>[</w:t>
+      </w:r>
+      <w:proofErr w:type="gramStart"/>
+      <w:r>
+        <w:rPr>
+          <w:rFonts w:ascii="Verdana" w:hAnsi="Verdana" w:cs="Consolas"/>
+          <w:b/>
+          <w:bCs/>
+          <w:color w:val="C0C0C0"/>
+          <w:sz w:val="14"/>
+          <w:szCs w:val="14"/>
+        </w:rPr>
+        <w:t>java</w:t>
+      </w:r>
+      <w:proofErr w:type="gramEnd"/>
+      <w:r>
+        <w:rPr>
+          <w:rFonts w:ascii="Verdana" w:hAnsi="Verdana" w:cs="Consolas"/>
+          <w:b/>
+          <w:bCs/>
+          <w:color w:val="C0C0C0"/>
+          <w:sz w:val="14"/>
+          <w:szCs w:val="14"/>
+        </w:rPr>
+        <w:t>]</w:t>
       </w:r>
       <w:r>
         <w:rPr>
@@ -7561,7 +10978,51 @@
           <w:szCs w:val="18"/>
           <w:bdr w:val="none" w:sz="0" w:space="0" w:color="auto" w:frame="1"/>
         </w:rPr>
-        <w:t> handleMessage(Message msg) {  </w:t>
+        <w:t> </w:t>
+      </w:r>
+      <w:proofErr w:type="spellStart"/>
+      <w:r>
+        <w:rPr>
+          <w:rFonts w:ascii="Consolas" w:hAnsi="Consolas" w:cs="Consolas"/>
+          <w:color w:val="000000"/>
+          <w:sz w:val="18"/>
+          <w:szCs w:val="18"/>
+          <w:bdr w:val="none" w:sz="0" w:space="0" w:color="auto" w:frame="1"/>
+        </w:rPr>
+        <w:t>handleMessage</w:t>
+      </w:r>
+      <w:proofErr w:type="spellEnd"/>
+      <w:r>
+        <w:rPr>
+          <w:rFonts w:ascii="Consolas" w:hAnsi="Consolas" w:cs="Consolas"/>
+          <w:color w:val="000000"/>
+          <w:sz w:val="18"/>
+          <w:szCs w:val="18"/>
+          <w:bdr w:val="none" w:sz="0" w:space="0" w:color="auto" w:frame="1"/>
+        </w:rPr>
+        <w:t>(Message </w:t>
+      </w:r>
+      <w:proofErr w:type="spellStart"/>
+      <w:r>
+        <w:rPr>
+          <w:rFonts w:ascii="Consolas" w:hAnsi="Consolas" w:cs="Consolas"/>
+          <w:color w:val="000000"/>
+          <w:sz w:val="18"/>
+          <w:szCs w:val="18"/>
+          <w:bdr w:val="none" w:sz="0" w:space="0" w:color="auto" w:frame="1"/>
+        </w:rPr>
+        <w:t>msg</w:t>
+      </w:r>
+      <w:proofErr w:type="spellEnd"/>
+      <w:r>
+        <w:rPr>
+          <w:rFonts w:ascii="Consolas" w:hAnsi="Consolas" w:cs="Consolas"/>
+          <w:color w:val="000000"/>
+          <w:sz w:val="18"/>
+          <w:szCs w:val="18"/>
+          <w:bdr w:val="none" w:sz="0" w:space="0" w:color="auto" w:frame="1"/>
+        </w:rPr>
+        <w:t>) {  </w:t>
       </w:r>
     </w:p>
     <w:p>
@@ -7834,7 +11295,31 @@
           <w:sz w:val="14"/>
           <w:szCs w:val="14"/>
         </w:rPr>
-        <w:t>[java]</w:t>
+        <w:t>[</w:t>
+      </w:r>
+      <w:proofErr w:type="gramStart"/>
+      <w:r>
+        <w:rPr>
+          <w:rFonts w:ascii="Verdana" w:hAnsi="Verdana" w:cs="Consolas"/>
+          <w:b/>
+          <w:bCs/>
+          <w:color w:val="C0C0C0"/>
+          <w:sz w:val="14"/>
+          <w:szCs w:val="14"/>
+        </w:rPr>
+        <w:t>java</w:t>
+      </w:r>
+      <w:proofErr w:type="gramEnd"/>
+      <w:r>
+        <w:rPr>
+          <w:rFonts w:ascii="Verdana" w:hAnsi="Verdana" w:cs="Consolas"/>
+          <w:b/>
+          <w:bCs/>
+          <w:color w:val="C0C0C0"/>
+          <w:sz w:val="14"/>
+          <w:szCs w:val="14"/>
+        </w:rPr>
+        <w:t>]</w:t>
       </w:r>
       <w:r>
         <w:rPr>
@@ -8117,7 +11602,29 @@
           <w:szCs w:val="18"/>
           <w:bdr w:val="none" w:sz="0" w:space="0" w:color="auto" w:frame="1"/>
         </w:rPr>
-        <w:t> (xDirection == </w:t>
+        <w:t> (</w:t>
+      </w:r>
+      <w:proofErr w:type="spellStart"/>
+      <w:r>
+        <w:rPr>
+          <w:rFonts w:ascii="Consolas" w:hAnsi="Consolas" w:cs="Consolas"/>
+          <w:color w:val="000000"/>
+          <w:sz w:val="18"/>
+          <w:szCs w:val="18"/>
+          <w:bdr w:val="none" w:sz="0" w:space="0" w:color="auto" w:frame="1"/>
+        </w:rPr>
+        <w:t>xDirection</w:t>
+      </w:r>
+      <w:proofErr w:type="spellEnd"/>
+      <w:r>
+        <w:rPr>
+          <w:rFonts w:ascii="Consolas" w:hAnsi="Consolas" w:cs="Consolas"/>
+          <w:color w:val="000000"/>
+          <w:sz w:val="18"/>
+          <w:szCs w:val="18"/>
+          <w:bdr w:val="none" w:sz="0" w:space="0" w:color="auto" w:frame="1"/>
+        </w:rPr>
+        <w:t> == </w:t>
       </w:r>
       <w:r>
         <w:rPr>
@@ -8171,7 +11678,73 @@
           <w:szCs w:val="18"/>
           <w:bdr w:val="none" w:sz="0" w:space="0" w:color="auto" w:frame="1"/>
         </w:rPr>
-        <w:t>    xDirection = joystickAxisValueToDirection(event.getX());  </w:t>
+        <w:t>    </w:t>
+      </w:r>
+      <w:proofErr w:type="spellStart"/>
+      <w:r>
+        <w:rPr>
+          <w:rFonts w:ascii="Consolas" w:hAnsi="Consolas" w:cs="Consolas"/>
+          <w:color w:val="000000"/>
+          <w:sz w:val="18"/>
+          <w:szCs w:val="18"/>
+          <w:bdr w:val="none" w:sz="0" w:space="0" w:color="auto" w:frame="1"/>
+        </w:rPr>
+        <w:t>xDirection</w:t>
+      </w:r>
+      <w:proofErr w:type="spellEnd"/>
+      <w:r>
+        <w:rPr>
+          <w:rFonts w:ascii="Consolas" w:hAnsi="Consolas" w:cs="Consolas"/>
+          <w:color w:val="000000"/>
+          <w:sz w:val="18"/>
+          <w:szCs w:val="18"/>
+          <w:bdr w:val="none" w:sz="0" w:space="0" w:color="auto" w:frame="1"/>
+        </w:rPr>
+        <w:t> = </w:t>
+      </w:r>
+      <w:proofErr w:type="spellStart"/>
+      <w:r>
+        <w:rPr>
+          <w:rFonts w:ascii="Consolas" w:hAnsi="Consolas" w:cs="Consolas"/>
+          <w:color w:val="000000"/>
+          <w:sz w:val="18"/>
+          <w:szCs w:val="18"/>
+          <w:bdr w:val="none" w:sz="0" w:space="0" w:color="auto" w:frame="1"/>
+        </w:rPr>
+        <w:t>joystickAxisValueToDirection</w:t>
+      </w:r>
+      <w:proofErr w:type="spellEnd"/>
+      <w:r>
+        <w:rPr>
+          <w:rFonts w:ascii="Consolas" w:hAnsi="Consolas" w:cs="Consolas"/>
+          <w:color w:val="000000"/>
+          <w:sz w:val="18"/>
+          <w:szCs w:val="18"/>
+          <w:bdr w:val="none" w:sz="0" w:space="0" w:color="auto" w:frame="1"/>
+        </w:rPr>
+        <w:t>(</w:t>
+      </w:r>
+      <w:proofErr w:type="spellStart"/>
+      <w:r>
+        <w:rPr>
+          <w:rFonts w:ascii="Consolas" w:hAnsi="Consolas" w:cs="Consolas"/>
+          <w:color w:val="000000"/>
+          <w:sz w:val="18"/>
+          <w:szCs w:val="18"/>
+          <w:bdr w:val="none" w:sz="0" w:space="0" w:color="auto" w:frame="1"/>
+        </w:rPr>
+        <w:t>event.getX</w:t>
+      </w:r>
+      <w:proofErr w:type="spellEnd"/>
+      <w:r>
+        <w:rPr>
+          <w:rFonts w:ascii="Consolas" w:hAnsi="Consolas" w:cs="Consolas"/>
+          <w:color w:val="000000"/>
+          <w:sz w:val="18"/>
+          <w:szCs w:val="18"/>
+          <w:bdr w:val="none" w:sz="0" w:space="0" w:color="auto" w:frame="1"/>
+        </w:rPr>
+        <w:t>());  </w:t>
       </w:r>
     </w:p>
     <w:p>
@@ -8248,8 +11821,21 @@
           <w:szCs w:val="18"/>
           <w:bdr w:val="none" w:sz="0" w:space="0" w:color="auto" w:frame="1"/>
         </w:rPr>
-        <w:t>//add by tankai</w:t>
-      </w:r>
+        <w:t>//add by </w:t>
+      </w:r>
+      <w:proofErr w:type="spellStart"/>
+      <w:r>
+        <w:rPr>
+          <w:rStyle w:val="comment"/>
+          <w:rFonts w:ascii="Consolas" w:hAnsi="Consolas" w:cs="Consolas"/>
+          <w:color w:val="008200"/>
+          <w:sz w:val="18"/>
+          <w:szCs w:val="18"/>
+          <w:bdr w:val="none" w:sz="0" w:space="0" w:color="auto" w:frame="1"/>
+        </w:rPr>
+        <w:t>tankai</w:t>
+      </w:r>
+      <w:proofErr w:type="spellEnd"/>
       <w:r>
         <w:rPr>
           <w:rFonts w:ascii="Consolas" w:hAnsi="Consolas" w:cs="Consolas"/>
@@ -8314,7 +11900,29 @@
           <w:szCs w:val="18"/>
           <w:bdr w:val="none" w:sz="0" w:space="0" w:color="auto" w:frame="1"/>
         </w:rPr>
-        <w:t> (xDirection == </w:t>
+        <w:t> (</w:t>
+      </w:r>
+      <w:proofErr w:type="spellStart"/>
+      <w:r>
+        <w:rPr>
+          <w:rFonts w:ascii="Consolas" w:hAnsi="Consolas" w:cs="Consolas"/>
+          <w:color w:val="000000"/>
+          <w:sz w:val="18"/>
+          <w:szCs w:val="18"/>
+          <w:bdr w:val="none" w:sz="0" w:space="0" w:color="auto" w:frame="1"/>
+        </w:rPr>
+        <w:t>xDirection</w:t>
+      </w:r>
+      <w:proofErr w:type="spellEnd"/>
+      <w:r>
+        <w:rPr>
+          <w:rFonts w:ascii="Consolas" w:hAnsi="Consolas" w:cs="Consolas"/>
+          <w:color w:val="000000"/>
+          <w:sz w:val="18"/>
+          <w:szCs w:val="18"/>
+          <w:bdr w:val="none" w:sz="0" w:space="0" w:color="auto" w:frame="1"/>
+        </w:rPr>
+        <w:t> == </w:t>
       </w:r>
       <w:r>
         <w:rPr>
@@ -8568,7 +12176,29 @@
           <w:szCs w:val="18"/>
           <w:bdr w:val="none" w:sz="0" w:space="0" w:color="auto" w:frame="1"/>
         </w:rPr>
-        <w:t> (yDirection == </w:t>
+        <w:t> (</w:t>
+      </w:r>
+      <w:proofErr w:type="spellStart"/>
+      <w:r>
+        <w:rPr>
+          <w:rFonts w:ascii="Consolas" w:hAnsi="Consolas" w:cs="Consolas"/>
+          <w:color w:val="000000"/>
+          <w:sz w:val="18"/>
+          <w:szCs w:val="18"/>
+          <w:bdr w:val="none" w:sz="0" w:space="0" w:color="auto" w:frame="1"/>
+        </w:rPr>
+        <w:t>yDirection</w:t>
+      </w:r>
+      <w:proofErr w:type="spellEnd"/>
+      <w:r>
+        <w:rPr>
+          <w:rFonts w:ascii="Consolas" w:hAnsi="Consolas" w:cs="Consolas"/>
+          <w:color w:val="000000"/>
+          <w:sz w:val="18"/>
+          <w:szCs w:val="18"/>
+          <w:bdr w:val="none" w:sz="0" w:space="0" w:color="auto" w:frame="1"/>
+        </w:rPr>
+        <w:t> == </w:t>
       </w:r>
       <w:r>
         <w:rPr>
@@ -8622,7 +12252,73 @@
           <w:szCs w:val="18"/>
           <w:bdr w:val="none" w:sz="0" w:space="0" w:color="auto" w:frame="1"/>
         </w:rPr>
-        <w:t>    yDirection = joystickAxisValueToDirection(event.getY());  </w:t>
+        <w:t>    </w:t>
+      </w:r>
+      <w:proofErr w:type="spellStart"/>
+      <w:r>
+        <w:rPr>
+          <w:rFonts w:ascii="Consolas" w:hAnsi="Consolas" w:cs="Consolas"/>
+          <w:color w:val="000000"/>
+          <w:sz w:val="18"/>
+          <w:szCs w:val="18"/>
+          <w:bdr w:val="none" w:sz="0" w:space="0" w:color="auto" w:frame="1"/>
+        </w:rPr>
+        <w:t>yDirection</w:t>
+      </w:r>
+      <w:proofErr w:type="spellEnd"/>
+      <w:r>
+        <w:rPr>
+          <w:rFonts w:ascii="Consolas" w:hAnsi="Consolas" w:cs="Consolas"/>
+          <w:color w:val="000000"/>
+          <w:sz w:val="18"/>
+          <w:szCs w:val="18"/>
+          <w:bdr w:val="none" w:sz="0" w:space="0" w:color="auto" w:frame="1"/>
+        </w:rPr>
+        <w:t> = </w:t>
+      </w:r>
+      <w:proofErr w:type="spellStart"/>
+      <w:r>
+        <w:rPr>
+          <w:rFonts w:ascii="Consolas" w:hAnsi="Consolas" w:cs="Consolas"/>
+          <w:color w:val="000000"/>
+          <w:sz w:val="18"/>
+          <w:szCs w:val="18"/>
+          <w:bdr w:val="none" w:sz="0" w:space="0" w:color="auto" w:frame="1"/>
+        </w:rPr>
+        <w:t>joystickAxisValueToDirection</w:t>
+      </w:r>
+      <w:proofErr w:type="spellEnd"/>
+      <w:r>
+        <w:rPr>
+          <w:rFonts w:ascii="Consolas" w:hAnsi="Consolas" w:cs="Consolas"/>
+          <w:color w:val="000000"/>
+          <w:sz w:val="18"/>
+          <w:szCs w:val="18"/>
+          <w:bdr w:val="none" w:sz="0" w:space="0" w:color="auto" w:frame="1"/>
+        </w:rPr>
+        <w:t>(</w:t>
+      </w:r>
+      <w:proofErr w:type="spellStart"/>
+      <w:r>
+        <w:rPr>
+          <w:rFonts w:ascii="Consolas" w:hAnsi="Consolas" w:cs="Consolas"/>
+          <w:color w:val="000000"/>
+          <w:sz w:val="18"/>
+          <w:szCs w:val="18"/>
+          <w:bdr w:val="none" w:sz="0" w:space="0" w:color="auto" w:frame="1"/>
+        </w:rPr>
+        <w:t>event.getY</w:t>
+      </w:r>
+      <w:proofErr w:type="spellEnd"/>
+      <w:r>
+        <w:rPr>
+          <w:rFonts w:ascii="Consolas" w:hAnsi="Consolas" w:cs="Consolas"/>
+          <w:color w:val="000000"/>
+          <w:sz w:val="18"/>
+          <w:szCs w:val="18"/>
+          <w:bdr w:val="none" w:sz="0" w:space="0" w:color="auto" w:frame="1"/>
+        </w:rPr>
+        <w:t>());  </w:t>
       </w:r>
     </w:p>
     <w:p>
@@ -8699,8 +12395,21 @@
           <w:szCs w:val="18"/>
           <w:bdr w:val="none" w:sz="0" w:space="0" w:color="auto" w:frame="1"/>
         </w:rPr>
-        <w:t>//add by tankai</w:t>
-      </w:r>
+        <w:t>//add by </w:t>
+      </w:r>
+      <w:proofErr w:type="spellStart"/>
+      <w:r>
+        <w:rPr>
+          <w:rStyle w:val="comment"/>
+          <w:rFonts w:ascii="Consolas" w:hAnsi="Consolas" w:cs="Consolas"/>
+          <w:color w:val="008200"/>
+          <w:sz w:val="18"/>
+          <w:szCs w:val="18"/>
+          <w:bdr w:val="none" w:sz="0" w:space="0" w:color="auto" w:frame="1"/>
+        </w:rPr>
+        <w:t>tankai</w:t>
+      </w:r>
+      <w:proofErr w:type="spellEnd"/>
       <w:r>
         <w:rPr>
           <w:rFonts w:ascii="Consolas" w:hAnsi="Consolas" w:cs="Consolas"/>
@@ -8765,7 +12474,29 @@
           <w:szCs w:val="18"/>
           <w:bdr w:val="none" w:sz="0" w:space="0" w:color="auto" w:frame="1"/>
         </w:rPr>
-        <w:t> (yDirection == </w:t>
+        <w:t> (</w:t>
+      </w:r>
+      <w:proofErr w:type="spellStart"/>
+      <w:r>
+        <w:rPr>
+          <w:rFonts w:ascii="Consolas" w:hAnsi="Consolas" w:cs="Consolas"/>
+          <w:color w:val="000000"/>
+          <w:sz w:val="18"/>
+          <w:szCs w:val="18"/>
+          <w:bdr w:val="none" w:sz="0" w:space="0" w:color="auto" w:frame="1"/>
+        </w:rPr>
+        <w:t>yDirection</w:t>
+      </w:r>
+      <w:proofErr w:type="spellEnd"/>
+      <w:r>
+        <w:rPr>
+          <w:rFonts w:ascii="Consolas" w:hAnsi="Consolas" w:cs="Consolas"/>
+          <w:color w:val="000000"/>
+          <w:sz w:val="18"/>
+          <w:szCs w:val="18"/>
+          <w:bdr w:val="none" w:sz="0" w:space="0" w:color="auto" w:frame="1"/>
+        </w:rPr>
+        <w:t> == </w:t>
       </w:r>
       <w:r>
         <w:rPr>
@@ -8962,7 +12693,51 @@
           <w:szCs w:val="18"/>
           <w:bdr w:val="none" w:sz="0" w:space="0" w:color="auto" w:frame="1"/>
         </w:rPr>
-        <w:t> (xDirection != mLastJoystickXDirection) {  </w:t>
+        <w:t> (</w:t>
+      </w:r>
+      <w:proofErr w:type="spellStart"/>
+      <w:r>
+        <w:rPr>
+          <w:rFonts w:ascii="Consolas" w:hAnsi="Consolas" w:cs="Consolas"/>
+          <w:color w:val="000000"/>
+          <w:sz w:val="18"/>
+          <w:szCs w:val="18"/>
+          <w:bdr w:val="none" w:sz="0" w:space="0" w:color="auto" w:frame="1"/>
+        </w:rPr>
+        <w:t>xDirection</w:t>
+      </w:r>
+      <w:proofErr w:type="spellEnd"/>
+      <w:r>
+        <w:rPr>
+          <w:rFonts w:ascii="Consolas" w:hAnsi="Consolas" w:cs="Consolas"/>
+          <w:color w:val="000000"/>
+          <w:sz w:val="18"/>
+          <w:szCs w:val="18"/>
+          <w:bdr w:val="none" w:sz="0" w:space="0" w:color="auto" w:frame="1"/>
+        </w:rPr>
+        <w:t> != </w:t>
+      </w:r>
+      <w:proofErr w:type="spellStart"/>
+      <w:r>
+        <w:rPr>
+          <w:rFonts w:ascii="Consolas" w:hAnsi="Consolas" w:cs="Consolas"/>
+          <w:color w:val="000000"/>
+          <w:sz w:val="18"/>
+          <w:szCs w:val="18"/>
+          <w:bdr w:val="none" w:sz="0" w:space="0" w:color="auto" w:frame="1"/>
+        </w:rPr>
+        <w:t>mLastJoystickXDirection</w:t>
+      </w:r>
+      <w:proofErr w:type="spellEnd"/>
+      <w:r>
+        <w:rPr>
+          <w:rFonts w:ascii="Consolas" w:hAnsi="Consolas" w:cs="Consolas"/>
+          <w:color w:val="000000"/>
+          <w:sz w:val="18"/>
+          <w:szCs w:val="18"/>
+          <w:bdr w:val="none" w:sz="0" w:space="0" w:color="auto" w:frame="1"/>
+        </w:rPr>
+        <w:t>) {  </w:t>
       </w:r>
     </w:p>
     <w:p>
@@ -9018,7 +12793,29 @@
           <w:szCs w:val="18"/>
           <w:bdr w:val="none" w:sz="0" w:space="0" w:color="auto" w:frame="1"/>
         </w:rPr>
-        <w:t> (mLastJoystickXKeyCode != </w:t>
+        <w:t> (</w:t>
+      </w:r>
+      <w:proofErr w:type="spellStart"/>
+      <w:r>
+        <w:rPr>
+          <w:rFonts w:ascii="Consolas" w:hAnsi="Consolas" w:cs="Consolas"/>
+          <w:color w:val="000000"/>
+          <w:sz w:val="18"/>
+          <w:szCs w:val="18"/>
+          <w:bdr w:val="none" w:sz="0" w:space="0" w:color="auto" w:frame="1"/>
+        </w:rPr>
+        <w:t>mLastJoystickXKeyCode</w:t>
+      </w:r>
+      <w:proofErr w:type="spellEnd"/>
+      <w:r>
+        <w:rPr>
+          <w:rFonts w:ascii="Consolas" w:hAnsi="Consolas" w:cs="Consolas"/>
+          <w:color w:val="000000"/>
+          <w:sz w:val="18"/>
+          <w:szCs w:val="18"/>
+          <w:bdr w:val="none" w:sz="0" w:space="0" w:color="auto" w:frame="1"/>
+        </w:rPr>
+        <w:t> != </w:t>
       </w:r>
       <w:r>
         <w:rPr>
@@ -9072,7 +12869,29 @@
           <w:szCs w:val="18"/>
           <w:bdr w:val="none" w:sz="0" w:space="0" w:color="auto" w:frame="1"/>
         </w:rPr>
-        <w:t>      deliverKeyEvent(</w:t>
+        <w:t>      </w:t>
+      </w:r>
+      <w:proofErr w:type="spellStart"/>
+      <w:r>
+        <w:rPr>
+          <w:rFonts w:ascii="Consolas" w:hAnsi="Consolas" w:cs="Consolas"/>
+          <w:color w:val="000000"/>
+          <w:sz w:val="18"/>
+          <w:szCs w:val="18"/>
+          <w:bdr w:val="none" w:sz="0" w:space="0" w:color="auto" w:frame="1"/>
+        </w:rPr>
+        <w:t>deliverKeyEvent</w:t>
+      </w:r>
+      <w:proofErr w:type="spellEnd"/>
+      <w:r>
+        <w:rPr>
+          <w:rFonts w:ascii="Consolas" w:hAnsi="Consolas" w:cs="Consolas"/>
+          <w:color w:val="000000"/>
+          <w:sz w:val="18"/>
+          <w:szCs w:val="18"/>
+          <w:bdr w:val="none" w:sz="0" w:space="0" w:color="auto" w:frame="1"/>
+        </w:rPr>
+        <w:t>(</w:t>
       </w:r>
       <w:r>
         <w:rPr>
@@ -9095,7 +12914,29 @@
           <w:szCs w:val="18"/>
           <w:bdr w:val="none" w:sz="0" w:space="0" w:color="auto" w:frame="1"/>
         </w:rPr>
-        <w:t> KeyEvent(time, time,  </w:t>
+        <w:t> </w:t>
+      </w:r>
+      <w:proofErr w:type="spellStart"/>
+      <w:r>
+        <w:rPr>
+          <w:rFonts w:ascii="Consolas" w:hAnsi="Consolas" w:cs="Consolas"/>
+          <w:color w:val="000000"/>
+          <w:sz w:val="18"/>
+          <w:szCs w:val="18"/>
+          <w:bdr w:val="none" w:sz="0" w:space="0" w:color="auto" w:frame="1"/>
+        </w:rPr>
+        <w:t>KeyEvent</w:t>
+      </w:r>
+      <w:proofErr w:type="spellEnd"/>
+      <w:r>
+        <w:rPr>
+          <w:rFonts w:ascii="Consolas" w:hAnsi="Consolas" w:cs="Consolas"/>
+          <w:color w:val="000000"/>
+          <w:sz w:val="18"/>
+          <w:szCs w:val="18"/>
+          <w:bdr w:val="none" w:sz="0" w:space="0" w:color="auto" w:frame="1"/>
+        </w:rPr>
+        <w:t>(time, time,  </w:t>
       </w:r>
     </w:p>
     <w:p>
@@ -9259,7 +13100,29 @@
           <w:szCs w:val="18"/>
           <w:bdr w:val="none" w:sz="0" w:space="0" w:color="auto" w:frame="1"/>
         </w:rPr>
-        <w:t>      mLastJoystickXKeyCode = </w:t>
+        <w:t>      </w:t>
+      </w:r>
+      <w:proofErr w:type="spellStart"/>
+      <w:r>
+        <w:rPr>
+          <w:rFonts w:ascii="Consolas" w:hAnsi="Consolas" w:cs="Consolas"/>
+          <w:color w:val="000000"/>
+          <w:sz w:val="18"/>
+          <w:szCs w:val="18"/>
+          <w:bdr w:val="none" w:sz="0" w:space="0" w:color="auto" w:frame="1"/>
+        </w:rPr>
+        <w:t>mLastJoystickXKeyCode</w:t>
+      </w:r>
+      <w:proofErr w:type="spellEnd"/>
+      <w:r>
+        <w:rPr>
+          <w:rFonts w:ascii="Consolas" w:hAnsi="Consolas" w:cs="Consolas"/>
+          <w:color w:val="000000"/>
+          <w:sz w:val="18"/>
+          <w:szCs w:val="18"/>
+          <w:bdr w:val="none" w:sz="0" w:space="0" w:color="auto" w:frame="1"/>
+        </w:rPr>
+        <w:t> = </w:t>
       </w:r>
       <w:r>
         <w:rPr>
@@ -9346,7 +13209,51 @@
           <w:szCs w:val="18"/>
           <w:bdr w:val="none" w:sz="0" w:space="0" w:color="auto" w:frame="1"/>
         </w:rPr>
-        <w:t>    mLastJoystickXDirection = xDirection;  </w:t>
+        <w:t>    </w:t>
+      </w:r>
+      <w:proofErr w:type="spellStart"/>
+      <w:r>
+        <w:rPr>
+          <w:rFonts w:ascii="Consolas" w:hAnsi="Consolas" w:cs="Consolas"/>
+          <w:color w:val="000000"/>
+          <w:sz w:val="18"/>
+          <w:szCs w:val="18"/>
+          <w:bdr w:val="none" w:sz="0" w:space="0" w:color="auto" w:frame="1"/>
+        </w:rPr>
+        <w:t>mLastJoystickXDirection</w:t>
+      </w:r>
+      <w:proofErr w:type="spellEnd"/>
+      <w:r>
+        <w:rPr>
+          <w:rFonts w:ascii="Consolas" w:hAnsi="Consolas" w:cs="Consolas"/>
+          <w:color w:val="000000"/>
+          <w:sz w:val="18"/>
+          <w:szCs w:val="18"/>
+          <w:bdr w:val="none" w:sz="0" w:space="0" w:color="auto" w:frame="1"/>
+        </w:rPr>
+        <w:t> = </w:t>
+      </w:r>
+      <w:proofErr w:type="spellStart"/>
+      <w:r>
+        <w:rPr>
+          <w:rFonts w:ascii="Consolas" w:hAnsi="Consolas" w:cs="Consolas"/>
+          <w:color w:val="000000"/>
+          <w:sz w:val="18"/>
+          <w:szCs w:val="18"/>
+          <w:bdr w:val="none" w:sz="0" w:space="0" w:color="auto" w:frame="1"/>
+        </w:rPr>
+        <w:t>xDirection</w:t>
+      </w:r>
+      <w:proofErr w:type="spellEnd"/>
+      <w:r>
+        <w:rPr>
+          <w:rFonts w:ascii="Consolas" w:hAnsi="Consolas" w:cs="Consolas"/>
+          <w:color w:val="000000"/>
+          <w:sz w:val="18"/>
+          <w:szCs w:val="18"/>
+          <w:bdr w:val="none" w:sz="0" w:space="0" w:color="auto" w:frame="1"/>
+        </w:rPr>
+        <w:t>;  </w:t>
       </w:r>
     </w:p>
     <w:p>
@@ -9402,7 +13309,29 @@
           <w:szCs w:val="18"/>
           <w:bdr w:val="none" w:sz="0" w:space="0" w:color="auto" w:frame="1"/>
         </w:rPr>
-        <w:t> (xDirection != </w:t>
+        <w:t> (</w:t>
+      </w:r>
+      <w:proofErr w:type="spellStart"/>
+      <w:r>
+        <w:rPr>
+          <w:rFonts w:ascii="Consolas" w:hAnsi="Consolas" w:cs="Consolas"/>
+          <w:color w:val="000000"/>
+          <w:sz w:val="18"/>
+          <w:szCs w:val="18"/>
+          <w:bdr w:val="none" w:sz="0" w:space="0" w:color="auto" w:frame="1"/>
+        </w:rPr>
+        <w:t>xDirection</w:t>
+      </w:r>
+      <w:proofErr w:type="spellEnd"/>
+      <w:r>
+        <w:rPr>
+          <w:rFonts w:ascii="Consolas" w:hAnsi="Consolas" w:cs="Consolas"/>
+          <w:color w:val="000000"/>
+          <w:sz w:val="18"/>
+          <w:szCs w:val="18"/>
+          <w:bdr w:val="none" w:sz="0" w:space="0" w:color="auto" w:frame="1"/>
+        </w:rPr>
+        <w:t> != </w:t>
       </w:r>
       <w:r>
         <w:rPr>
@@ -9423,7 +13352,29 @@
           <w:szCs w:val="18"/>
           <w:bdr w:val="none" w:sz="0" w:space="0" w:color="auto" w:frame="1"/>
         </w:rPr>
-        <w:t> &amp;&amp; synthesizeNewKeys) {  </w:t>
+        <w:t> &amp;&amp; </w:t>
+      </w:r>
+      <w:proofErr w:type="spellStart"/>
+      <w:r>
+        <w:rPr>
+          <w:rFonts w:ascii="Consolas" w:hAnsi="Consolas" w:cs="Consolas"/>
+          <w:color w:val="000000"/>
+          <w:sz w:val="18"/>
+          <w:szCs w:val="18"/>
+          <w:bdr w:val="none" w:sz="0" w:space="0" w:color="auto" w:frame="1"/>
+        </w:rPr>
+        <w:t>synthesizeNewKeys</w:t>
+      </w:r>
+      <w:proofErr w:type="spellEnd"/>
+      <w:r>
+        <w:rPr>
+          <w:rFonts w:ascii="Consolas" w:hAnsi="Consolas" w:cs="Consolas"/>
+          <w:color w:val="000000"/>
+          <w:sz w:val="18"/>
+          <w:szCs w:val="18"/>
+          <w:bdr w:val="none" w:sz="0" w:space="0" w:color="auto" w:frame="1"/>
+        </w:rPr>
+        <w:t>) {  </w:t>
       </w:r>
     </w:p>
     <w:p>
@@ -9456,7 +13407,51 @@
           <w:szCs w:val="18"/>
           <w:bdr w:val="none" w:sz="0" w:space="0" w:color="auto" w:frame="1"/>
         </w:rPr>
-        <w:t>      mLastJoystickXKeyCode = xDirection &gt; </w:t>
+        <w:t>      </w:t>
+      </w:r>
+      <w:proofErr w:type="spellStart"/>
+      <w:r>
+        <w:rPr>
+          <w:rFonts w:ascii="Consolas" w:hAnsi="Consolas" w:cs="Consolas"/>
+          <w:color w:val="000000"/>
+          <w:sz w:val="18"/>
+          <w:szCs w:val="18"/>
+          <w:bdr w:val="none" w:sz="0" w:space="0" w:color="auto" w:frame="1"/>
+        </w:rPr>
+        <w:t>mLastJoystickXKeyCode</w:t>
+      </w:r>
+      <w:proofErr w:type="spellEnd"/>
+      <w:r>
+        <w:rPr>
+          <w:rFonts w:ascii="Consolas" w:hAnsi="Consolas" w:cs="Consolas"/>
+          <w:color w:val="000000"/>
+          <w:sz w:val="18"/>
+          <w:szCs w:val="18"/>
+          <w:bdr w:val="none" w:sz="0" w:space="0" w:color="auto" w:frame="1"/>
+        </w:rPr>
+        <w:t> = </w:t>
+      </w:r>
+      <w:proofErr w:type="spellStart"/>
+      <w:r>
+        <w:rPr>
+          <w:rFonts w:ascii="Consolas" w:hAnsi="Consolas" w:cs="Consolas"/>
+          <w:color w:val="000000"/>
+          <w:sz w:val="18"/>
+          <w:szCs w:val="18"/>
+          <w:bdr w:val="none" w:sz="0" w:space="0" w:color="auto" w:frame="1"/>
+        </w:rPr>
+        <w:t>xDirection</w:t>
+      </w:r>
+      <w:proofErr w:type="spellEnd"/>
+      <w:r>
+        <w:rPr>
+          <w:rFonts w:ascii="Consolas" w:hAnsi="Consolas" w:cs="Consolas"/>
+          <w:color w:val="000000"/>
+          <w:sz w:val="18"/>
+          <w:szCs w:val="18"/>
+          <w:bdr w:val="none" w:sz="0" w:space="0" w:color="auto" w:frame="1"/>
+        </w:rPr>
+        <w:t> &gt; </w:t>
       </w:r>
       <w:r>
         <w:rPr>
@@ -9543,7 +13538,29 @@
           <w:szCs w:val="18"/>
           <w:bdr w:val="none" w:sz="0" w:space="0" w:color="auto" w:frame="1"/>
         </w:rPr>
-        <w:t>      deliverKeyEvent(</w:t>
+        <w:t>      </w:t>
+      </w:r>
+      <w:proofErr w:type="spellStart"/>
+      <w:r>
+        <w:rPr>
+          <w:rFonts w:ascii="Consolas" w:hAnsi="Consolas" w:cs="Consolas"/>
+          <w:color w:val="000000"/>
+          <w:sz w:val="18"/>
+          <w:szCs w:val="18"/>
+          <w:bdr w:val="none" w:sz="0" w:space="0" w:color="auto" w:frame="1"/>
+        </w:rPr>
+        <w:t>deliverKeyEvent</w:t>
+      </w:r>
+      <w:proofErr w:type="spellEnd"/>
+      <w:r>
+        <w:rPr>
+          <w:rFonts w:ascii="Consolas" w:hAnsi="Consolas" w:cs="Consolas"/>
+          <w:color w:val="000000"/>
+          <w:sz w:val="18"/>
+          <w:szCs w:val="18"/>
+          <w:bdr w:val="none" w:sz="0" w:space="0" w:color="auto" w:frame="1"/>
+        </w:rPr>
+        <w:t>(</w:t>
       </w:r>
       <w:r>
         <w:rPr>
@@ -9566,7 +13583,29 @@
           <w:szCs w:val="18"/>
           <w:bdr w:val="none" w:sz="0" w:space="0" w:color="auto" w:frame="1"/>
         </w:rPr>
-        <w:t> KeyEvent(time, time,  </w:t>
+        <w:t> </w:t>
+      </w:r>
+      <w:proofErr w:type="spellStart"/>
+      <w:r>
+        <w:rPr>
+          <w:rFonts w:ascii="Consolas" w:hAnsi="Consolas" w:cs="Consolas"/>
+          <w:color w:val="000000"/>
+          <w:sz w:val="18"/>
+          <w:szCs w:val="18"/>
+          <w:bdr w:val="none" w:sz="0" w:space="0" w:color="auto" w:frame="1"/>
+        </w:rPr>
+        <w:t>KeyEvent</w:t>
+      </w:r>
+      <w:proofErr w:type="spellEnd"/>
+      <w:r>
+        <w:rPr>
+          <w:rFonts w:ascii="Consolas" w:hAnsi="Consolas" w:cs="Consolas"/>
+          <w:color w:val="000000"/>
+          <w:sz w:val="18"/>
+          <w:szCs w:val="18"/>
+          <w:bdr w:val="none" w:sz="0" w:space="0" w:color="auto" w:frame="1"/>
+        </w:rPr>
+        <w:t>(time, time,  </w:t>
       </w:r>
     </w:p>
     <w:p>
@@ -9852,7 +13891,51 @@
           <w:szCs w:val="18"/>
           <w:bdr w:val="none" w:sz="0" w:space="0" w:color="auto" w:frame="1"/>
         </w:rPr>
-        <w:t> (yDirection != mLastJoystickYDirection) {  </w:t>
+        <w:t> (</w:t>
+      </w:r>
+      <w:proofErr w:type="spellStart"/>
+      <w:r>
+        <w:rPr>
+          <w:rFonts w:ascii="Consolas" w:hAnsi="Consolas" w:cs="Consolas"/>
+          <w:color w:val="000000"/>
+          <w:sz w:val="18"/>
+          <w:szCs w:val="18"/>
+          <w:bdr w:val="none" w:sz="0" w:space="0" w:color="auto" w:frame="1"/>
+        </w:rPr>
+        <w:t>yDirection</w:t>
+      </w:r>
+      <w:proofErr w:type="spellEnd"/>
+      <w:r>
+        <w:rPr>
+          <w:rFonts w:ascii="Consolas" w:hAnsi="Consolas" w:cs="Consolas"/>
+          <w:color w:val="000000"/>
+          <w:sz w:val="18"/>
+          <w:szCs w:val="18"/>
+          <w:bdr w:val="none" w:sz="0" w:space="0" w:color="auto" w:frame="1"/>
+        </w:rPr>
+        <w:t> != </w:t>
+      </w:r>
+      <w:proofErr w:type="spellStart"/>
+      <w:r>
+        <w:rPr>
+          <w:rFonts w:ascii="Consolas" w:hAnsi="Consolas" w:cs="Consolas"/>
+          <w:color w:val="000000"/>
+          <w:sz w:val="18"/>
+          <w:szCs w:val="18"/>
+          <w:bdr w:val="none" w:sz="0" w:space="0" w:color="auto" w:frame="1"/>
+        </w:rPr>
+        <w:t>mLastJoystickYDirection</w:t>
+      </w:r>
+      <w:proofErr w:type="spellEnd"/>
+      <w:r>
+        <w:rPr>
+          <w:rFonts w:ascii="Consolas" w:hAnsi="Consolas" w:cs="Consolas"/>
+          <w:color w:val="000000"/>
+          <w:sz w:val="18"/>
+          <w:szCs w:val="18"/>
+          <w:bdr w:val="none" w:sz="0" w:space="0" w:color="auto" w:frame="1"/>
+        </w:rPr>
+        <w:t>) {  </w:t>
       </w:r>
     </w:p>
     <w:p>
@@ -9908,7 +13991,29 @@
           <w:szCs w:val="18"/>
           <w:bdr w:val="none" w:sz="0" w:space="0" w:color="auto" w:frame="1"/>
         </w:rPr>
-        <w:t> (mLastJoystickYKeyCode != </w:t>
+        <w:t> (</w:t>
+      </w:r>
+      <w:proofErr w:type="spellStart"/>
+      <w:r>
+        <w:rPr>
+          <w:rFonts w:ascii="Consolas" w:hAnsi="Consolas" w:cs="Consolas"/>
+          <w:color w:val="000000"/>
+          <w:sz w:val="18"/>
+          <w:szCs w:val="18"/>
+          <w:bdr w:val="none" w:sz="0" w:space="0" w:color="auto" w:frame="1"/>
+        </w:rPr>
+        <w:t>mLastJoystickYKeyCode</w:t>
+      </w:r>
+      <w:proofErr w:type="spellEnd"/>
+      <w:r>
+        <w:rPr>
+          <w:rFonts w:ascii="Consolas" w:hAnsi="Consolas" w:cs="Consolas"/>
+          <w:color w:val="000000"/>
+          <w:sz w:val="18"/>
+          <w:szCs w:val="18"/>
+          <w:bdr w:val="none" w:sz="0" w:space="0" w:color="auto" w:frame="1"/>
+        </w:rPr>
+        <w:t> != </w:t>
       </w:r>
       <w:r>
         <w:rPr>
@@ -9962,7 +14067,29 @@
           <w:szCs w:val="18"/>
           <w:bdr w:val="none" w:sz="0" w:space="0" w:color="auto" w:frame="1"/>
         </w:rPr>
-        <w:t>      deliverKeyEvent(</w:t>
+        <w:t>      </w:t>
+      </w:r>
+      <w:proofErr w:type="spellStart"/>
+      <w:r>
+        <w:rPr>
+          <w:rFonts w:ascii="Consolas" w:hAnsi="Consolas" w:cs="Consolas"/>
+          <w:color w:val="000000"/>
+          <w:sz w:val="18"/>
+          <w:szCs w:val="18"/>
+          <w:bdr w:val="none" w:sz="0" w:space="0" w:color="auto" w:frame="1"/>
+        </w:rPr>
+        <w:t>deliverKeyEvent</w:t>
+      </w:r>
+      <w:proofErr w:type="spellEnd"/>
+      <w:r>
+        <w:rPr>
+          <w:rFonts w:ascii="Consolas" w:hAnsi="Consolas" w:cs="Consolas"/>
+          <w:color w:val="000000"/>
+          <w:sz w:val="18"/>
+          <w:szCs w:val="18"/>
+          <w:bdr w:val="none" w:sz="0" w:space="0" w:color="auto" w:frame="1"/>
+        </w:rPr>
+        <w:t>(</w:t>
       </w:r>
       <w:r>
         <w:rPr>
@@ -9985,7 +14112,29 @@
           <w:szCs w:val="18"/>
           <w:bdr w:val="none" w:sz="0" w:space="0" w:color="auto" w:frame="1"/>
         </w:rPr>
-        <w:t> KeyEvent(time, time,  </w:t>
+        <w:t> </w:t>
+      </w:r>
+      <w:proofErr w:type="spellStart"/>
+      <w:r>
+        <w:rPr>
+          <w:rFonts w:ascii="Consolas" w:hAnsi="Consolas" w:cs="Consolas"/>
+          <w:color w:val="000000"/>
+          <w:sz w:val="18"/>
+          <w:szCs w:val="18"/>
+          <w:bdr w:val="none" w:sz="0" w:space="0" w:color="auto" w:frame="1"/>
+        </w:rPr>
+        <w:t>KeyEvent</w:t>
+      </w:r>
+      <w:proofErr w:type="spellEnd"/>
+      <w:r>
+        <w:rPr>
+          <w:rFonts w:ascii="Consolas" w:hAnsi="Consolas" w:cs="Consolas"/>
+          <w:color w:val="000000"/>
+          <w:sz w:val="18"/>
+          <w:szCs w:val="18"/>
+          <w:bdr w:val="none" w:sz="0" w:space="0" w:color="auto" w:frame="1"/>
+        </w:rPr>
+        <w:t>(time, time,  </w:t>
       </w:r>
     </w:p>
     <w:p>
@@ -10149,7 +14298,29 @@
           <w:szCs w:val="18"/>
           <w:bdr w:val="none" w:sz="0" w:space="0" w:color="auto" w:frame="1"/>
         </w:rPr>
-        <w:t>      mLastJoystickYKeyCode = </w:t>
+        <w:t>      </w:t>
+      </w:r>
+      <w:proofErr w:type="spellStart"/>
+      <w:r>
+        <w:rPr>
+          <w:rFonts w:ascii="Consolas" w:hAnsi="Consolas" w:cs="Consolas"/>
+          <w:color w:val="000000"/>
+          <w:sz w:val="18"/>
+          <w:szCs w:val="18"/>
+          <w:bdr w:val="none" w:sz="0" w:space="0" w:color="auto" w:frame="1"/>
+        </w:rPr>
+        <w:t>mLastJoystickYKeyCode</w:t>
+      </w:r>
+      <w:proofErr w:type="spellEnd"/>
+      <w:r>
+        <w:rPr>
+          <w:rFonts w:ascii="Consolas" w:hAnsi="Consolas" w:cs="Consolas"/>
+          <w:color w:val="000000"/>
+          <w:sz w:val="18"/>
+          <w:szCs w:val="18"/>
+          <w:bdr w:val="none" w:sz="0" w:space="0" w:color="auto" w:frame="1"/>
+        </w:rPr>
+        <w:t> = </w:t>
       </w:r>
       <w:r>
         <w:rPr>
@@ -10237,7 +14408,51 @@
           <w:bdr w:val="none" w:sz="0" w:space="0" w:color="auto" w:frame="1"/>
         </w:rPr>
         <w:lastRenderedPageBreak/>
-        <w:t>    mLastJoystickYDirection = yDirection;  </w:t>
+        <w:t>    </w:t>
+      </w:r>
+      <w:proofErr w:type="spellStart"/>
+      <w:r>
+        <w:rPr>
+          <w:rFonts w:ascii="Consolas" w:hAnsi="Consolas" w:cs="Consolas"/>
+          <w:color w:val="000000"/>
+          <w:sz w:val="18"/>
+          <w:szCs w:val="18"/>
+          <w:bdr w:val="none" w:sz="0" w:space="0" w:color="auto" w:frame="1"/>
+        </w:rPr>
+        <w:t>mLastJoystickYDirection</w:t>
+      </w:r>
+      <w:proofErr w:type="spellEnd"/>
+      <w:r>
+        <w:rPr>
+          <w:rFonts w:ascii="Consolas" w:hAnsi="Consolas" w:cs="Consolas"/>
+          <w:color w:val="000000"/>
+          <w:sz w:val="18"/>
+          <w:szCs w:val="18"/>
+          <w:bdr w:val="none" w:sz="0" w:space="0" w:color="auto" w:frame="1"/>
+        </w:rPr>
+        <w:t> = </w:t>
+      </w:r>
+      <w:proofErr w:type="spellStart"/>
+      <w:r>
+        <w:rPr>
+          <w:rFonts w:ascii="Consolas" w:hAnsi="Consolas" w:cs="Consolas"/>
+          <w:color w:val="000000"/>
+          <w:sz w:val="18"/>
+          <w:szCs w:val="18"/>
+          <w:bdr w:val="none" w:sz="0" w:space="0" w:color="auto" w:frame="1"/>
+        </w:rPr>
+        <w:t>yDirection</w:t>
+      </w:r>
+      <w:proofErr w:type="spellEnd"/>
+      <w:r>
+        <w:rPr>
+          <w:rFonts w:ascii="Consolas" w:hAnsi="Consolas" w:cs="Consolas"/>
+          <w:color w:val="000000"/>
+          <w:sz w:val="18"/>
+          <w:szCs w:val="18"/>
+          <w:bdr w:val="none" w:sz="0" w:space="0" w:color="auto" w:frame="1"/>
+        </w:rPr>
+        <w:t>;  </w:t>
       </w:r>
     </w:p>
     <w:p>
@@ -10293,7 +14508,29 @@
           <w:szCs w:val="18"/>
           <w:bdr w:val="none" w:sz="0" w:space="0" w:color="auto" w:frame="1"/>
         </w:rPr>
-        <w:t> (yDirection != </w:t>
+        <w:t> (</w:t>
+      </w:r>
+      <w:proofErr w:type="spellStart"/>
+      <w:r>
+        <w:rPr>
+          <w:rFonts w:ascii="Consolas" w:hAnsi="Consolas" w:cs="Consolas"/>
+          <w:color w:val="000000"/>
+          <w:sz w:val="18"/>
+          <w:szCs w:val="18"/>
+          <w:bdr w:val="none" w:sz="0" w:space="0" w:color="auto" w:frame="1"/>
+        </w:rPr>
+        <w:t>yDirection</w:t>
+      </w:r>
+      <w:proofErr w:type="spellEnd"/>
+      <w:r>
+        <w:rPr>
+          <w:rFonts w:ascii="Consolas" w:hAnsi="Consolas" w:cs="Consolas"/>
+          <w:color w:val="000000"/>
+          <w:sz w:val="18"/>
+          <w:szCs w:val="18"/>
+          <w:bdr w:val="none" w:sz="0" w:space="0" w:color="auto" w:frame="1"/>
+        </w:rPr>
+        <w:t> != </w:t>
       </w:r>
       <w:r>
         <w:rPr>
@@ -10314,7 +14551,29 @@
           <w:szCs w:val="18"/>
           <w:bdr w:val="none" w:sz="0" w:space="0" w:color="auto" w:frame="1"/>
         </w:rPr>
-        <w:t> &amp;&amp; synthesizeNewKeys) {  </w:t>
+        <w:t> &amp;&amp; </w:t>
+      </w:r>
+      <w:proofErr w:type="spellStart"/>
+      <w:r>
+        <w:rPr>
+          <w:rFonts w:ascii="Consolas" w:hAnsi="Consolas" w:cs="Consolas"/>
+          <w:color w:val="000000"/>
+          <w:sz w:val="18"/>
+          <w:szCs w:val="18"/>
+          <w:bdr w:val="none" w:sz="0" w:space="0" w:color="auto" w:frame="1"/>
+        </w:rPr>
+        <w:t>synthesizeNewKeys</w:t>
+      </w:r>
+      <w:proofErr w:type="spellEnd"/>
+      <w:r>
+        <w:rPr>
+          <w:rFonts w:ascii="Consolas" w:hAnsi="Consolas" w:cs="Consolas"/>
+          <w:color w:val="000000"/>
+          <w:sz w:val="18"/>
+          <w:szCs w:val="18"/>
+          <w:bdr w:val="none" w:sz="0" w:space="0" w:color="auto" w:frame="1"/>
+        </w:rPr>
+        <w:t>) {  </w:t>
       </w:r>
     </w:p>
     <w:p>
@@ -10347,7 +14606,51 @@
           <w:szCs w:val="18"/>
           <w:bdr w:val="none" w:sz="0" w:space="0" w:color="auto" w:frame="1"/>
         </w:rPr>
-        <w:t>      mLastJoystickYKeyCode = yDirection &gt; </w:t>
+        <w:t>      </w:t>
+      </w:r>
+      <w:proofErr w:type="spellStart"/>
+      <w:r>
+        <w:rPr>
+          <w:rFonts w:ascii="Consolas" w:hAnsi="Consolas" w:cs="Consolas"/>
+          <w:color w:val="000000"/>
+          <w:sz w:val="18"/>
+          <w:szCs w:val="18"/>
+          <w:bdr w:val="none" w:sz="0" w:space="0" w:color="auto" w:frame="1"/>
+        </w:rPr>
+        <w:t>mLastJoystickYKeyCode</w:t>
+      </w:r>
+      <w:proofErr w:type="spellEnd"/>
+      <w:r>
+        <w:rPr>
+          <w:rFonts w:ascii="Consolas" w:hAnsi="Consolas" w:cs="Consolas"/>
+          <w:color w:val="000000"/>
+          <w:sz w:val="18"/>
+          <w:szCs w:val="18"/>
+          <w:bdr w:val="none" w:sz="0" w:space="0" w:color="auto" w:frame="1"/>
+        </w:rPr>
+        <w:t> = </w:t>
+      </w:r>
+      <w:proofErr w:type="spellStart"/>
+      <w:r>
+        <w:rPr>
+          <w:rFonts w:ascii="Consolas" w:hAnsi="Consolas" w:cs="Consolas"/>
+          <w:color w:val="000000"/>
+          <w:sz w:val="18"/>
+          <w:szCs w:val="18"/>
+          <w:bdr w:val="none" w:sz="0" w:space="0" w:color="auto" w:frame="1"/>
+        </w:rPr>
+        <w:t>yDirection</w:t>
+      </w:r>
+      <w:proofErr w:type="spellEnd"/>
+      <w:r>
+        <w:rPr>
+          <w:rFonts w:ascii="Consolas" w:hAnsi="Consolas" w:cs="Consolas"/>
+          <w:color w:val="000000"/>
+          <w:sz w:val="18"/>
+          <w:szCs w:val="18"/>
+          <w:bdr w:val="none" w:sz="0" w:space="0" w:color="auto" w:frame="1"/>
+        </w:rPr>
+        <w:t> &gt; </w:t>
       </w:r>
       <w:r>
         <w:rPr>
@@ -10434,7 +14737,29 @@
           <w:szCs w:val="18"/>
           <w:bdr w:val="none" w:sz="0" w:space="0" w:color="auto" w:frame="1"/>
         </w:rPr>
-        <w:t>      deliverKeyEvent(</w:t>
+        <w:t>      </w:t>
+      </w:r>
+      <w:proofErr w:type="spellStart"/>
+      <w:r>
+        <w:rPr>
+          <w:rFonts w:ascii="Consolas" w:hAnsi="Consolas" w:cs="Consolas"/>
+          <w:color w:val="000000"/>
+          <w:sz w:val="18"/>
+          <w:szCs w:val="18"/>
+          <w:bdr w:val="none" w:sz="0" w:space="0" w:color="auto" w:frame="1"/>
+        </w:rPr>
+        <w:t>deliverKeyEvent</w:t>
+      </w:r>
+      <w:proofErr w:type="spellEnd"/>
+      <w:r>
+        <w:rPr>
+          <w:rFonts w:ascii="Consolas" w:hAnsi="Consolas" w:cs="Consolas"/>
+          <w:color w:val="000000"/>
+          <w:sz w:val="18"/>
+          <w:szCs w:val="18"/>
+          <w:bdr w:val="none" w:sz="0" w:space="0" w:color="auto" w:frame="1"/>
+        </w:rPr>
+        <w:t>(</w:t>
       </w:r>
       <w:r>
         <w:rPr>
@@ -10457,7 +14782,29 @@
           <w:szCs w:val="18"/>
           <w:bdr w:val="none" w:sz="0" w:space="0" w:color="auto" w:frame="1"/>
         </w:rPr>
-        <w:t> KeyEvent(time, time,  </w:t>
+        <w:t> </w:t>
+      </w:r>
+      <w:proofErr w:type="spellStart"/>
+      <w:r>
+        <w:rPr>
+          <w:rFonts w:ascii="Consolas" w:hAnsi="Consolas" w:cs="Consolas"/>
+          <w:color w:val="000000"/>
+          <w:sz w:val="18"/>
+          <w:szCs w:val="18"/>
+          <w:bdr w:val="none" w:sz="0" w:space="0" w:color="auto" w:frame="1"/>
+        </w:rPr>
+        <w:t>KeyEvent</w:t>
+      </w:r>
+      <w:proofErr w:type="spellEnd"/>
+      <w:r>
+        <w:rPr>
+          <w:rFonts w:ascii="Consolas" w:hAnsi="Consolas" w:cs="Consolas"/>
+          <w:color w:val="000000"/>
+          <w:sz w:val="18"/>
+          <w:szCs w:val="18"/>
+          <w:bdr w:val="none" w:sz="0" w:space="0" w:color="auto" w:frame="1"/>
+        </w:rPr>
+        <w:t>(time, time,  </w:t>
       </w:r>
     </w:p>
     <w:p>
@@ -10694,8 +15041,6 @@
       <w:pPr>
         <w:pStyle w:val="1"/>
       </w:pPr>
-      <w:bookmarkStart w:id="7" w:name="_GoBack"/>
-      <w:bookmarkEnd w:id="7"/>
       <w:r>
         <w:rPr>
           <w:rFonts w:hint="eastAsia"/>
@@ -10728,9 +15073,11 @@
       <w:r>
         <w:t>(</w:t>
       </w:r>
+      <w:proofErr w:type="gramStart"/>
       <w:r>
         <w:t>一</w:t>
       </w:r>
+      <w:proofErr w:type="gramEnd"/>
       <w:r>
         <w:t>)</w:t>
       </w:r>
@@ -10752,8 +15099,8 @@
 </file>
 
 <file path=word/comments.xml><?xml version="1.0" encoding="utf-8"?>
-<w:comments xmlns:wpc="http://schemas.microsoft.com/office/word/2010/wordprocessingCanvas" xmlns:mc="http://schemas.openxmlformats.org/markup-compatibility/2006" xmlns:o="urn:schemas-microsoft-com:office:office" xmlns:r="http://schemas.openxmlformats.org/officeDocument/2006/relationships" xmlns:m="http://schemas.openxmlformats.org/officeDocument/2006/math" xmlns:v="urn:schemas-microsoft-com:vml" xmlns:wp14="http://schemas.microsoft.com/office/word/2010/wordprocessingDrawing" xmlns:wp="http://schemas.openxmlformats.org/drawingml/2006/wordprocessingDrawing" xmlns:w10="urn:schemas-microsoft-com:office:word" xmlns:w="http://schemas.openxmlformats.org/wordprocessingml/2006/main" xmlns:w14="http://schemas.microsoft.com/office/word/2010/wordml" xmlns:w15="http://schemas.microsoft.com/office/word/2012/wordml" xmlns:wpg="http://schemas.microsoft.com/office/word/2010/wordprocessingGroup" xmlns:wpi="http://schemas.microsoft.com/office/word/2010/wordprocessingInk" xmlns:wne="http://schemas.microsoft.com/office/word/2006/wordml" xmlns:wps="http://schemas.microsoft.com/office/word/2010/wordprocessingShape" mc:Ignorable="w14 w15 wp14">
-  <w:comment w:id="0" w:author="key" w:date="2018-06-13T01:52:00Z" w:initials="k">
+<w:comments xmlns:wpc="http://schemas.microsoft.com/office/word/2010/wordprocessingCanvas" xmlns:mc="http://schemas.openxmlformats.org/markup-compatibility/2006" xmlns:o="urn:schemas-microsoft-com:office:office" xmlns:r="http://schemas.openxmlformats.org/officeDocument/2006/relationships" xmlns:m="http://schemas.openxmlformats.org/officeDocument/2006/math" xmlns:v="urn:schemas-microsoft-com:vml" xmlns:wp14="http://schemas.microsoft.com/office/word/2010/wordprocessingDrawing" xmlns:wp="http://schemas.openxmlformats.org/drawingml/2006/wordprocessingDrawing" xmlns:w10="urn:schemas-microsoft-com:office:word" xmlns:w="http://schemas.openxmlformats.org/wordprocessingml/2006/main" xmlns:w14="http://schemas.microsoft.com/office/word/2010/wordml" xmlns:wpg="http://schemas.microsoft.com/office/word/2010/wordprocessingGroup" xmlns:wpi="http://schemas.microsoft.com/office/word/2010/wordprocessingInk" xmlns:wne="http://schemas.microsoft.com/office/word/2006/wordml" xmlns:wps="http://schemas.microsoft.com/office/word/2010/wordprocessingShape" mc:Ignorable="w14 wp14">
+  <w:comment w:id="1" w:author="key" w:date="2018-06-13T01:52:00Z" w:initials="k">
     <w:p>
       <w:pPr>
         <w:pStyle w:val="a6"/>
@@ -10772,7 +15119,7 @@
       </w:r>
     </w:p>
   </w:comment>
-  <w:comment w:id="1" w:author="key" w:date="2018-06-13T02:37:00Z" w:initials="k">
+  <w:comment w:id="2" w:author="key" w:date="2018-06-13T02:37:00Z" w:initials="k">
     <w:p>
       <w:pPr>
         <w:pStyle w:val="a6"/>
@@ -10791,7 +15138,7 @@
       </w:r>
     </w:p>
   </w:comment>
-  <w:comment w:id="2" w:author="key" w:date="2018-06-13T03:08:00Z" w:initials="k">
+  <w:comment w:id="3" w:author="key" w:date="2018-06-13T03:08:00Z" w:initials="k">
     <w:p>
       <w:pPr>
         <w:pStyle w:val="a6"/>
@@ -10810,7 +15157,7 @@
       </w:r>
     </w:p>
   </w:comment>
-  <w:comment w:id="3" w:author="key" w:date="2018-06-13T03:07:00Z" w:initials="k">
+  <w:comment w:id="4" w:author="key" w:date="2018-06-13T03:07:00Z" w:initials="k">
     <w:p>
       <w:pPr>
         <w:pStyle w:val="a6"/>
@@ -10829,7 +15176,7 @@
       </w:r>
     </w:p>
   </w:comment>
-  <w:comment w:id="4" w:author="key" w:date="2018-06-13T03:09:00Z" w:initials="k">
+  <w:comment w:id="5" w:author="key" w:date="2018-06-13T03:09:00Z" w:initials="k">
     <w:p>
       <w:pPr>
         <w:pStyle w:val="a6"/>
@@ -10848,7 +15195,7 @@
       </w:r>
     </w:p>
   </w:comment>
-  <w:comment w:id="5" w:author="key" w:date="2018-06-13T03:17:00Z" w:initials="k">
+  <w:comment w:id="6" w:author="key" w:date="2018-06-13T03:17:00Z" w:initials="k">
     <w:p>
       <w:pPr>
         <w:pStyle w:val="a6"/>
@@ -10863,11 +15210,25 @@
         <w:rPr>
           <w:rFonts w:hint="eastAsia"/>
         </w:rPr>
-        <w:t>研究一哈，序列文章都看看吧</w:t>
+        <w:t>研究</w:t>
+      </w:r>
+      <w:proofErr w:type="gramStart"/>
+      <w:r>
+        <w:rPr>
+          <w:rFonts w:hint="eastAsia"/>
+        </w:rPr>
+        <w:t>一</w:t>
+      </w:r>
+      <w:proofErr w:type="gramEnd"/>
+      <w:r>
+        <w:rPr>
+          <w:rFonts w:hint="eastAsia"/>
+        </w:rPr>
+        <w:t>哈，序列文章都看看吧</w:t>
       </w:r>
     </w:p>
   </w:comment>
-  <w:comment w:id="6" w:author="key" w:date="2018-06-13T03:23:00Z" w:initials="k">
+  <w:comment w:id="7" w:author="key" w:date="2018-06-13T03:23:00Z" w:initials="k">
     <w:p>
       <w:pPr>
         <w:pStyle w:val="a6"/>
@@ -10902,7 +15263,7 @@
 </file>
 
 <file path=word/endnotes.xml><?xml version="1.0" encoding="utf-8"?>
-<w:endnotes xmlns:wpc="http://schemas.microsoft.com/office/word/2010/wordprocessingCanvas" xmlns:mc="http://schemas.openxmlformats.org/markup-compatibility/2006" xmlns:o="urn:schemas-microsoft-com:office:office" xmlns:r="http://schemas.openxmlformats.org/officeDocument/2006/relationships" xmlns:m="http://schemas.openxmlformats.org/officeDocument/2006/math" xmlns:v="urn:schemas-microsoft-com:vml" xmlns:wp14="http://schemas.microsoft.com/office/word/2010/wordprocessingDrawing" xmlns:wp="http://schemas.openxmlformats.org/drawingml/2006/wordprocessingDrawing" xmlns:w10="urn:schemas-microsoft-com:office:word" xmlns:w="http://schemas.openxmlformats.org/wordprocessingml/2006/main" xmlns:w14="http://schemas.microsoft.com/office/word/2010/wordml" xmlns:w15="http://schemas.microsoft.com/office/word/2012/wordml" xmlns:wpg="http://schemas.microsoft.com/office/word/2010/wordprocessingGroup" xmlns:wpi="http://schemas.microsoft.com/office/word/2010/wordprocessingInk" xmlns:wne="http://schemas.microsoft.com/office/word/2006/wordml" xmlns:wps="http://schemas.microsoft.com/office/word/2010/wordprocessingShape" mc:Ignorable="w14 w15 wp14">
+<w:endnotes xmlns:wpc="http://schemas.microsoft.com/office/word/2010/wordprocessingCanvas" xmlns:mc="http://schemas.openxmlformats.org/markup-compatibility/2006" xmlns:o="urn:schemas-microsoft-com:office:office" xmlns:r="http://schemas.openxmlformats.org/officeDocument/2006/relationships" xmlns:m="http://schemas.openxmlformats.org/officeDocument/2006/math" xmlns:v="urn:schemas-microsoft-com:vml" xmlns:wp14="http://schemas.microsoft.com/office/word/2010/wordprocessingDrawing" xmlns:wp="http://schemas.openxmlformats.org/drawingml/2006/wordprocessingDrawing" xmlns:w10="urn:schemas-microsoft-com:office:word" xmlns:w="http://schemas.openxmlformats.org/wordprocessingml/2006/main" xmlns:w14="http://schemas.microsoft.com/office/word/2010/wordml" xmlns:wpg="http://schemas.microsoft.com/office/word/2010/wordprocessingGroup" xmlns:wpi="http://schemas.microsoft.com/office/word/2010/wordprocessingInk" xmlns:wne="http://schemas.microsoft.com/office/word/2006/wordml" xmlns:wps="http://schemas.microsoft.com/office/word/2010/wordprocessingShape" mc:Ignorable="w14 wp14">
   <w:endnote w:type="separator" w:id="-1">
     <w:p>
       <w:r>
@@ -10921,7 +15282,7 @@
 </file>
 
 <file path=word/footnotes.xml><?xml version="1.0" encoding="utf-8"?>
-<w:footnotes xmlns:wpc="http://schemas.microsoft.com/office/word/2010/wordprocessingCanvas" xmlns:mc="http://schemas.openxmlformats.org/markup-compatibility/2006" xmlns:o="urn:schemas-microsoft-com:office:office" xmlns:r="http://schemas.openxmlformats.org/officeDocument/2006/relationships" xmlns:m="http://schemas.openxmlformats.org/officeDocument/2006/math" xmlns:v="urn:schemas-microsoft-com:vml" xmlns:wp14="http://schemas.microsoft.com/office/word/2010/wordprocessingDrawing" xmlns:wp="http://schemas.openxmlformats.org/drawingml/2006/wordprocessingDrawing" xmlns:w10="urn:schemas-microsoft-com:office:word" xmlns:w="http://schemas.openxmlformats.org/wordprocessingml/2006/main" xmlns:w14="http://schemas.microsoft.com/office/word/2010/wordml" xmlns:w15="http://schemas.microsoft.com/office/word/2012/wordml" xmlns:wpg="http://schemas.microsoft.com/office/word/2010/wordprocessingGroup" xmlns:wpi="http://schemas.microsoft.com/office/word/2010/wordprocessingInk" xmlns:wne="http://schemas.microsoft.com/office/word/2006/wordml" xmlns:wps="http://schemas.microsoft.com/office/word/2010/wordprocessingShape" mc:Ignorable="w14 w15 wp14">
+<w:footnotes xmlns:wpc="http://schemas.microsoft.com/office/word/2010/wordprocessingCanvas" xmlns:mc="http://schemas.openxmlformats.org/markup-compatibility/2006" xmlns:o="urn:schemas-microsoft-com:office:office" xmlns:r="http://schemas.openxmlformats.org/officeDocument/2006/relationships" xmlns:m="http://schemas.openxmlformats.org/officeDocument/2006/math" xmlns:v="urn:schemas-microsoft-com:vml" xmlns:wp14="http://schemas.microsoft.com/office/word/2010/wordprocessingDrawing" xmlns:wp="http://schemas.openxmlformats.org/drawingml/2006/wordprocessingDrawing" xmlns:w10="urn:schemas-microsoft-com:office:word" xmlns:w="http://schemas.openxmlformats.org/wordprocessingml/2006/main" xmlns:w14="http://schemas.microsoft.com/office/word/2010/wordml" xmlns:wpg="http://schemas.microsoft.com/office/word/2010/wordprocessingGroup" xmlns:wpi="http://schemas.microsoft.com/office/word/2010/wordprocessingInk" xmlns:wne="http://schemas.microsoft.com/office/word/2006/wordml" xmlns:wps="http://schemas.microsoft.com/office/word/2010/wordprocessingShape" mc:Ignorable="w14 wp14">
   <w:footnote w:type="separator" w:id="-1">
     <w:p>
       <w:r>
@@ -10940,7 +15301,7 @@
 </file>
 
 <file path=word/numbering.xml><?xml version="1.0" encoding="utf-8"?>
-<w:numbering xmlns:wpc="http://schemas.microsoft.com/office/word/2010/wordprocessingCanvas" xmlns:mc="http://schemas.openxmlformats.org/markup-compatibility/2006" xmlns:o="urn:schemas-microsoft-com:office:office" xmlns:r="http://schemas.openxmlformats.org/officeDocument/2006/relationships" xmlns:m="http://schemas.openxmlformats.org/officeDocument/2006/math" xmlns:v="urn:schemas-microsoft-com:vml" xmlns:wp14="http://schemas.microsoft.com/office/word/2010/wordprocessingDrawing" xmlns:wp="http://schemas.openxmlformats.org/drawingml/2006/wordprocessingDrawing" xmlns:w10="urn:schemas-microsoft-com:office:word" xmlns:w="http://schemas.openxmlformats.org/wordprocessingml/2006/main" xmlns:w14="http://schemas.microsoft.com/office/word/2010/wordml" xmlns:w15="http://schemas.microsoft.com/office/word/2012/wordml" xmlns:wpg="http://schemas.microsoft.com/office/word/2010/wordprocessingGroup" xmlns:wpi="http://schemas.microsoft.com/office/word/2010/wordprocessingInk" xmlns:wne="http://schemas.microsoft.com/office/word/2006/wordml" xmlns:wps="http://schemas.microsoft.com/office/word/2010/wordprocessingShape" mc:Ignorable="w14 w15 wp14">
+<w:numbering xmlns:wpc="http://schemas.microsoft.com/office/word/2010/wordprocessingCanvas" xmlns:mc="http://schemas.openxmlformats.org/markup-compatibility/2006" xmlns:o="urn:schemas-microsoft-com:office:office" xmlns:r="http://schemas.openxmlformats.org/officeDocument/2006/relationships" xmlns:m="http://schemas.openxmlformats.org/officeDocument/2006/math" xmlns:v="urn:schemas-microsoft-com:vml" xmlns:wp14="http://schemas.microsoft.com/office/word/2010/wordprocessingDrawing" xmlns:wp="http://schemas.openxmlformats.org/drawingml/2006/wordprocessingDrawing" xmlns:w10="urn:schemas-microsoft-com:office:word" xmlns:w="http://schemas.openxmlformats.org/wordprocessingml/2006/main" xmlns:w14="http://schemas.microsoft.com/office/word/2010/wordml" xmlns:wpg="http://schemas.microsoft.com/office/word/2010/wordprocessingGroup" xmlns:wpi="http://schemas.microsoft.com/office/word/2010/wordprocessingInk" xmlns:wne="http://schemas.microsoft.com/office/word/2006/wordml" xmlns:wps="http://schemas.microsoft.com/office/word/2010/wordprocessingShape" mc:Ignorable="w14 wp14">
   <w:abstractNum w:abstractNumId="0">
     <w:nsid w:val="029945E0"/>
     <w:multiLevelType w:val="multilevel"/>
@@ -12697,7 +17058,7 @@
 </file>
 
 <file path=word/styles.xml><?xml version="1.0" encoding="utf-8"?>
-<w:styles xmlns:mc="http://schemas.openxmlformats.org/markup-compatibility/2006" xmlns:r="http://schemas.openxmlformats.org/officeDocument/2006/relationships" xmlns:w="http://schemas.openxmlformats.org/wordprocessingml/2006/main" xmlns:w14="http://schemas.microsoft.com/office/word/2010/wordml" xmlns:w15="http://schemas.microsoft.com/office/word/2012/wordml" mc:Ignorable="w14 w15">
+<w:styles xmlns:mc="http://schemas.openxmlformats.org/markup-compatibility/2006" xmlns:r="http://schemas.openxmlformats.org/officeDocument/2006/relationships" xmlns:w="http://schemas.openxmlformats.org/wordprocessingml/2006/main" xmlns:w14="http://schemas.microsoft.com/office/word/2010/wordml" mc:Ignorable="w14">
   <w:docDefaults>
     <w:rPrDefault>
       <w:rPr>
@@ -12710,378 +17071,691 @@
     </w:rPrDefault>
     <w:pPrDefault/>
   </w:docDefaults>
-  <w:latentStyles w:defLockedState="0" w:defUIPriority="99" w:defSemiHidden="0" w:defUnhideWhenUsed="0" w:defQFormat="0" w:count="371">
-    <w:lsdException w:name="Normal" w:uiPriority="0" w:qFormat="1"/>
-    <w:lsdException w:name="heading 1" w:uiPriority="9" w:qFormat="1"/>
-    <w:lsdException w:name="heading 2" w:semiHidden="1" w:uiPriority="9" w:unhideWhenUsed="1" w:qFormat="1"/>
-    <w:lsdException w:name="heading 3" w:semiHidden="1" w:uiPriority="9" w:unhideWhenUsed="1" w:qFormat="1"/>
-    <w:lsdException w:name="heading 4" w:semiHidden="1" w:uiPriority="9" w:unhideWhenUsed="1" w:qFormat="1"/>
-    <w:lsdException w:name="heading 5" w:semiHidden="1" w:uiPriority="9" w:unhideWhenUsed="1" w:qFormat="1"/>
-    <w:lsdException w:name="heading 6" w:semiHidden="1" w:uiPriority="9" w:unhideWhenUsed="1" w:qFormat="1"/>
-    <w:lsdException w:name="heading 7" w:semiHidden="1" w:uiPriority="9" w:unhideWhenUsed="1" w:qFormat="1"/>
-    <w:lsdException w:name="heading 8" w:semiHidden="1" w:uiPriority="9" w:unhideWhenUsed="1" w:qFormat="1"/>
-    <w:lsdException w:name="heading 9" w:semiHidden="1" w:uiPriority="9" w:unhideWhenUsed="1" w:qFormat="1"/>
-    <w:lsdException w:name="index 1" w:semiHidden="1" w:unhideWhenUsed="1"/>
-    <w:lsdException w:name="index 2" w:semiHidden="1" w:unhideWhenUsed="1"/>
-    <w:lsdException w:name="index 3" w:semiHidden="1" w:unhideWhenUsed="1"/>
-    <w:lsdException w:name="index 4" w:semiHidden="1" w:unhideWhenUsed="1"/>
-    <w:lsdException w:name="index 5" w:semiHidden="1" w:unhideWhenUsed="1"/>
-    <w:lsdException w:name="index 6" w:semiHidden="1" w:unhideWhenUsed="1"/>
-    <w:lsdException w:name="index 7" w:semiHidden="1" w:unhideWhenUsed="1"/>
-    <w:lsdException w:name="index 8" w:semiHidden="1" w:unhideWhenUsed="1"/>
-    <w:lsdException w:name="index 9" w:semiHidden="1" w:unhideWhenUsed="1"/>
-    <w:lsdException w:name="toc 1" w:semiHidden="1" w:uiPriority="39" w:unhideWhenUsed="1"/>
-    <w:lsdException w:name="toc 2" w:semiHidden="1" w:uiPriority="39" w:unhideWhenUsed="1"/>
-    <w:lsdException w:name="toc 3" w:semiHidden="1" w:uiPriority="39" w:unhideWhenUsed="1"/>
-    <w:lsdException w:name="toc 4" w:semiHidden="1" w:uiPriority="39" w:unhideWhenUsed="1"/>
-    <w:lsdException w:name="toc 5" w:semiHidden="1" w:uiPriority="39" w:unhideWhenUsed="1"/>
-    <w:lsdException w:name="toc 6" w:semiHidden="1" w:uiPriority="39" w:unhideWhenUsed="1"/>
-    <w:lsdException w:name="toc 7" w:semiHidden="1" w:uiPriority="39" w:unhideWhenUsed="1"/>
-    <w:lsdException w:name="toc 8" w:semiHidden="1" w:uiPriority="39" w:unhideWhenUsed="1"/>
-    <w:lsdException w:name="toc 9" w:semiHidden="1" w:uiPriority="39" w:unhideWhenUsed="1"/>
-    <w:lsdException w:name="Normal Indent" w:semiHidden="1" w:unhideWhenUsed="1"/>
-    <w:lsdException w:name="footnote text" w:semiHidden="1" w:unhideWhenUsed="1"/>
-    <w:lsdException w:name="annotation text" w:semiHidden="1" w:unhideWhenUsed="1"/>
-    <w:lsdException w:name="header" w:semiHidden="1" w:unhideWhenUsed="1"/>
-    <w:lsdException w:name="footer" w:semiHidden="1" w:unhideWhenUsed="1"/>
-    <w:lsdException w:name="index heading" w:semiHidden="1" w:unhideWhenUsed="1"/>
-    <w:lsdException w:name="caption" w:semiHidden="1" w:uiPriority="35" w:unhideWhenUsed="1" w:qFormat="1"/>
-    <w:lsdException w:name="table of figures" w:semiHidden="1" w:unhideWhenUsed="1"/>
-    <w:lsdException w:name="envelope address" w:semiHidden="1" w:unhideWhenUsed="1"/>
-    <w:lsdException w:name="envelope return" w:semiHidden="1" w:unhideWhenUsed="1"/>
-    <w:lsdException w:name="footnote reference" w:semiHidden="1" w:unhideWhenUsed="1"/>
-    <w:lsdException w:name="annotation reference" w:semiHidden="1" w:unhideWhenUsed="1"/>
-    <w:lsdException w:name="line number" w:semiHidden="1" w:unhideWhenUsed="1"/>
-    <w:lsdException w:name="page number" w:semiHidden="1" w:unhideWhenUsed="1"/>
-    <w:lsdException w:name="endnote reference" w:semiHidden="1" w:unhideWhenUsed="1"/>
-    <w:lsdException w:name="endnote text" w:semiHidden="1" w:unhideWhenUsed="1"/>
-    <w:lsdException w:name="table of authorities" w:semiHidden="1" w:unhideWhenUsed="1"/>
-    <w:lsdException w:name="macro" w:semiHidden="1" w:unhideWhenUsed="1"/>
-    <w:lsdException w:name="toa heading" w:semiHidden="1" w:unhideWhenUsed="1"/>
-    <w:lsdException w:name="List" w:semiHidden="1" w:unhideWhenUsed="1"/>
-    <w:lsdException w:name="List Bullet" w:semiHidden="1" w:unhideWhenUsed="1"/>
-    <w:lsdException w:name="List Number" w:semiHidden="1" w:unhideWhenUsed="1"/>
-    <w:lsdException w:name="List 2" w:semiHidden="1" w:unhideWhenUsed="1"/>
-    <w:lsdException w:name="List 3" w:semiHidden="1" w:unhideWhenUsed="1"/>
-    <w:lsdException w:name="List 4" w:semiHidden="1" w:unhideWhenUsed="1"/>
-    <w:lsdException w:name="List 5" w:semiHidden="1" w:unhideWhenUsed="1"/>
-    <w:lsdException w:name="List Bullet 2" w:semiHidden="1" w:unhideWhenUsed="1"/>
-    <w:lsdException w:name="List Bullet 3" w:semiHidden="1" w:unhideWhenUsed="1"/>
-    <w:lsdException w:name="List Bullet 4" w:semiHidden="1" w:unhideWhenUsed="1"/>
-    <w:lsdException w:name="List Bullet 5" w:semiHidden="1" w:unhideWhenUsed="1"/>
-    <w:lsdException w:name="List Number 2" w:semiHidden="1" w:unhideWhenUsed="1"/>
-    <w:lsdException w:name="List Number 3" w:semiHidden="1" w:unhideWhenUsed="1"/>
-    <w:lsdException w:name="List Number 4" w:semiHidden="1" w:unhideWhenUsed="1"/>
-    <w:lsdException w:name="List Number 5" w:semiHidden="1" w:unhideWhenUsed="1"/>
-    <w:lsdException w:name="Title" w:uiPriority="10" w:qFormat="1"/>
-    <w:lsdException w:name="Closing" w:semiHidden="1" w:unhideWhenUsed="1"/>
-    <w:lsdException w:name="Signature" w:semiHidden="1" w:unhideWhenUsed="1"/>
-    <w:lsdException w:name="Default Paragraph Font" w:semiHidden="1" w:uiPriority="1" w:unhideWhenUsed="1"/>
-    <w:lsdException w:name="Body Text" w:semiHidden="1" w:unhideWhenUsed="1"/>
-    <w:lsdException w:name="Body Text Indent" w:semiHidden="1" w:unhideWhenUsed="1"/>
-    <w:lsdException w:name="List Continue" w:semiHidden="1" w:unhideWhenUsed="1"/>
-    <w:lsdException w:name="List Continue 2" w:semiHidden="1" w:unhideWhenUsed="1"/>
-    <w:lsdException w:name="List Continue 3" w:semiHidden="1" w:unhideWhenUsed="1"/>
-    <w:lsdException w:name="List Continue 4" w:semiHidden="1" w:unhideWhenUsed="1"/>
-    <w:lsdException w:name="List Continue 5" w:semiHidden="1" w:unhideWhenUsed="1"/>
-    <w:lsdException w:name="Message Header" w:semiHidden="1" w:unhideWhenUsed="1"/>
-    <w:lsdException w:name="Subtitle" w:uiPriority="11" w:qFormat="1"/>
-    <w:lsdException w:name="Salutation" w:semiHidden="1" w:unhideWhenUsed="1"/>
-    <w:lsdException w:name="Date" w:semiHidden="1" w:unhideWhenUsed="1"/>
-    <w:lsdException w:name="Body Text First Indent" w:semiHidden="1" w:unhideWhenUsed="1"/>
-    <w:lsdException w:name="Body Text First Indent 2" w:semiHidden="1" w:unhideWhenUsed="1"/>
-    <w:lsdException w:name="Note Heading" w:semiHidden="1" w:unhideWhenUsed="1"/>
-    <w:lsdException w:name="Body Text 2" w:semiHidden="1" w:unhideWhenUsed="1"/>
-    <w:lsdException w:name="Body Text 3" w:semiHidden="1" w:unhideWhenUsed="1"/>
-    <w:lsdException w:name="Body Text Indent 2" w:semiHidden="1" w:unhideWhenUsed="1"/>
-    <w:lsdException w:name="Body Text Indent 3" w:semiHidden="1" w:unhideWhenUsed="1"/>
-    <w:lsdException w:name="Block Text" w:semiHidden="1" w:unhideWhenUsed="1"/>
-    <w:lsdException w:name="Hyperlink" w:semiHidden="1" w:unhideWhenUsed="1"/>
-    <w:lsdException w:name="FollowedHyperlink" w:semiHidden="1" w:unhideWhenUsed="1"/>
-    <w:lsdException w:name="Strong" w:uiPriority="22" w:qFormat="1"/>
-    <w:lsdException w:name="Emphasis" w:uiPriority="20" w:qFormat="1"/>
-    <w:lsdException w:name="Document Map" w:semiHidden="1" w:unhideWhenUsed="1"/>
-    <w:lsdException w:name="Plain Text" w:semiHidden="1" w:unhideWhenUsed="1"/>
-    <w:lsdException w:name="E-mail Signature" w:semiHidden="1" w:unhideWhenUsed="1"/>
-    <w:lsdException w:name="HTML Top of Form" w:semiHidden="1" w:unhideWhenUsed="1"/>
-    <w:lsdException w:name="HTML Bottom of Form" w:semiHidden="1" w:unhideWhenUsed="1"/>
-    <w:lsdException w:name="Normal (Web)" w:semiHidden="1" w:unhideWhenUsed="1"/>
-    <w:lsdException w:name="HTML Acronym" w:semiHidden="1" w:unhideWhenUsed="1"/>
-    <w:lsdException w:name="HTML Address" w:semiHidden="1" w:unhideWhenUsed="1"/>
-    <w:lsdException w:name="HTML Cite" w:semiHidden="1" w:unhideWhenUsed="1"/>
-    <w:lsdException w:name="HTML Code" w:semiHidden="1" w:unhideWhenUsed="1"/>
-    <w:lsdException w:name="HTML Definition" w:semiHidden="1" w:unhideWhenUsed="1"/>
-    <w:lsdException w:name="HTML Keyboard" w:semiHidden="1" w:unhideWhenUsed="1"/>
-    <w:lsdException w:name="HTML Preformatted" w:semiHidden="1" w:unhideWhenUsed="1"/>
-    <w:lsdException w:name="HTML Sample" w:semiHidden="1" w:unhideWhenUsed="1"/>
-    <w:lsdException w:name="HTML Typewriter" w:semiHidden="1" w:unhideWhenUsed="1"/>
-    <w:lsdException w:name="HTML Variable" w:semiHidden="1" w:unhideWhenUsed="1"/>
-    <w:lsdException w:name="Normal Table" w:semiHidden="1" w:unhideWhenUsed="1"/>
-    <w:lsdException w:name="annotation subject" w:semiHidden="1" w:unhideWhenUsed="1"/>
-    <w:lsdException w:name="No List" w:semiHidden="1" w:unhideWhenUsed="1"/>
-    <w:lsdException w:name="Outline List 1" w:semiHidden="1" w:unhideWhenUsed="1"/>
-    <w:lsdException w:name="Outline List 2" w:semiHidden="1" w:unhideWhenUsed="1"/>
-    <w:lsdException w:name="Outline List 3" w:semiHidden="1" w:unhideWhenUsed="1"/>
-    <w:lsdException w:name="Table Simple 1" w:semiHidden="1" w:unhideWhenUsed="1"/>
-    <w:lsdException w:name="Table Simple 2" w:semiHidden="1" w:unhideWhenUsed="1"/>
-    <w:lsdException w:name="Table Simple 3" w:semiHidden="1" w:unhideWhenUsed="1"/>
-    <w:lsdException w:name="Table Classic 1" w:semiHidden="1" w:unhideWhenUsed="1"/>
-    <w:lsdException w:name="Table Classic 2" w:semiHidden="1" w:unhideWhenUsed="1"/>
-    <w:lsdException w:name="Table Classic 3" w:semiHidden="1" w:unhideWhenUsed="1"/>
-    <w:lsdException w:name="Table Classic 4" w:semiHidden="1" w:unhideWhenUsed="1"/>
-    <w:lsdException w:name="Table Colorful 1" w:semiHidden="1" w:unhideWhenUsed="1"/>
-    <w:lsdException w:name="Table Colorful 2" w:semiHidden="1" w:unhideWhenUsed="1"/>
-    <w:lsdException w:name="Table Colorful 3" w:semiHidden="1" w:unhideWhenUsed="1"/>
-    <w:lsdException w:name="Table Columns 1" w:semiHidden="1" w:unhideWhenUsed="1"/>
-    <w:lsdException w:name="Table Columns 2" w:semiHidden="1" w:unhideWhenUsed="1"/>
-    <w:lsdException w:name="Table Columns 3" w:semiHidden="1" w:unhideWhenUsed="1"/>
-    <w:lsdException w:name="Table Columns 4" w:semiHidden="1" w:unhideWhenUsed="1"/>
-    <w:lsdException w:name="Table Columns 5" w:semiHidden="1" w:unhideWhenUsed="1"/>
-    <w:lsdException w:name="Table Grid 1" w:semiHidden="1" w:unhideWhenUsed="1"/>
-    <w:lsdException w:name="Table Grid 2" w:semiHidden="1" w:unhideWhenUsed="1"/>
-    <w:lsdException w:name="Table Grid 3" w:semiHidden="1" w:unhideWhenUsed="1"/>
-    <w:lsdException w:name="Table Grid 4" w:semiHidden="1" w:unhideWhenUsed="1"/>
-    <w:lsdException w:name="Table Grid 5" w:semiHidden="1" w:unhideWhenUsed="1"/>
-    <w:lsdException w:name="Table Grid 6" w:semiHidden="1" w:unhideWhenUsed="1"/>
-    <w:lsdException w:name="Table Grid 7" w:semiHidden="1" w:unhideWhenUsed="1"/>
-    <w:lsdException w:name="Table Grid 8" w:semiHidden="1" w:unhideWhenUsed="1"/>
-    <w:lsdException w:name="Table List 1" w:semiHidden="1" w:unhideWhenUsed="1"/>
-    <w:lsdException w:name="Table List 2" w:semiHidden="1" w:unhideWhenUsed="1"/>
-    <w:lsdException w:name="Table List 3" w:semiHidden="1" w:unhideWhenUsed="1"/>
-    <w:lsdException w:name="Table List 4" w:semiHidden="1" w:unhideWhenUsed="1"/>
-    <w:lsdException w:name="Table List 5" w:semiHidden="1" w:unhideWhenUsed="1"/>
-    <w:lsdException w:name="Table List 6" w:semiHidden="1" w:unhideWhenUsed="1"/>
-    <w:lsdException w:name="Table List 7" w:semiHidden="1" w:unhideWhenUsed="1"/>
-    <w:lsdException w:name="Table List 8" w:semiHidden="1" w:unhideWhenUsed="1"/>
-    <w:lsdException w:name="Table 3D effects 1" w:semiHidden="1" w:unhideWhenUsed="1"/>
-    <w:lsdException w:name="Table 3D effects 2" w:semiHidden="1" w:unhideWhenUsed="1"/>
-    <w:lsdException w:name="Table 3D effects 3" w:semiHidden="1" w:unhideWhenUsed="1"/>
-    <w:lsdException w:name="Table Contemporary" w:semiHidden="1" w:unhideWhenUsed="1"/>
-    <w:lsdException w:name="Table Elegant" w:semiHidden="1" w:unhideWhenUsed="1"/>
-    <w:lsdException w:name="Table Professional" w:semiHidden="1" w:unhideWhenUsed="1"/>
-    <w:lsdException w:name="Table Subtle 1" w:semiHidden="1" w:unhideWhenUsed="1"/>
-    <w:lsdException w:name="Table Subtle 2" w:semiHidden="1" w:unhideWhenUsed="1"/>
-    <w:lsdException w:name="Table Web 1" w:semiHidden="1" w:unhideWhenUsed="1"/>
-    <w:lsdException w:name="Table Web 2" w:semiHidden="1" w:unhideWhenUsed="1"/>
-    <w:lsdException w:name="Table Web 3" w:semiHidden="1" w:unhideWhenUsed="1"/>
-    <w:lsdException w:name="Balloon Text" w:semiHidden="1" w:unhideWhenUsed="1"/>
-    <w:lsdException w:name="Table Grid" w:uiPriority="59"/>
-    <w:lsdException w:name="Table Theme" w:semiHidden="1" w:unhideWhenUsed="1"/>
-    <w:lsdException w:name="Placeholder Text" w:semiHidden="1"/>
-    <w:lsdException w:name="No Spacing" w:uiPriority="1" w:qFormat="1"/>
-    <w:lsdException w:name="Light Shading" w:uiPriority="60"/>
-    <w:lsdException w:name="Light List" w:uiPriority="61"/>
-    <w:lsdException w:name="Light Grid" w:uiPriority="62"/>
-    <w:lsdException w:name="Medium Shading 1" w:uiPriority="63"/>
-    <w:lsdException w:name="Medium Shading 2" w:uiPriority="64"/>
-    <w:lsdException w:name="Medium List 1" w:uiPriority="65"/>
-    <w:lsdException w:name="Medium List 2" w:uiPriority="66"/>
-    <w:lsdException w:name="Medium Grid 1" w:uiPriority="67"/>
-    <w:lsdException w:name="Medium Grid 2" w:uiPriority="68"/>
-    <w:lsdException w:name="Medium Grid 3" w:uiPriority="69"/>
-    <w:lsdException w:name="Dark List" w:uiPriority="70"/>
-    <w:lsdException w:name="Colorful Shading" w:uiPriority="71"/>
-    <w:lsdException w:name="Colorful List" w:uiPriority="72"/>
-    <w:lsdException w:name="Colorful Grid" w:uiPriority="73"/>
-    <w:lsdException w:name="Light Shading Accent 1" w:uiPriority="60"/>
-    <w:lsdException w:name="Light List Accent 1" w:uiPriority="61"/>
-    <w:lsdException w:name="Light Grid Accent 1" w:uiPriority="62"/>
-    <w:lsdException w:name="Medium Shading 1 Accent 1" w:uiPriority="63"/>
-    <w:lsdException w:name="Medium Shading 2 Accent 1" w:uiPriority="64"/>
-    <w:lsdException w:name="Medium List 1 Accent 1" w:uiPriority="65"/>
-    <w:lsdException w:name="Revision" w:semiHidden="1"/>
-    <w:lsdException w:name="List Paragraph" w:uiPriority="34" w:qFormat="1"/>
-    <w:lsdException w:name="Quote" w:uiPriority="29" w:qFormat="1"/>
-    <w:lsdException w:name="Intense Quote" w:uiPriority="30" w:qFormat="1"/>
-    <w:lsdException w:name="Medium List 2 Accent 1" w:uiPriority="66"/>
-    <w:lsdException w:name="Medium Grid 1 Accent 1" w:uiPriority="67"/>
-    <w:lsdException w:name="Medium Grid 2 Accent 1" w:uiPriority="68"/>
-    <w:lsdException w:name="Medium Grid 3 Accent 1" w:uiPriority="69"/>
-    <w:lsdException w:name="Dark List Accent 1" w:uiPriority="70"/>
-    <w:lsdException w:name="Colorful Shading Accent 1" w:uiPriority="71"/>
-    <w:lsdException w:name="Colorful List Accent 1" w:uiPriority="72"/>
-    <w:lsdException w:name="Colorful Grid Accent 1" w:uiPriority="73"/>
-    <w:lsdException w:name="Light Shading Accent 2" w:uiPriority="60"/>
-    <w:lsdException w:name="Light List Accent 2" w:uiPriority="61"/>
-    <w:lsdException w:name="Light Grid Accent 2" w:uiPriority="62"/>
-    <w:lsdException w:name="Medium Shading 1 Accent 2" w:uiPriority="63"/>
-    <w:lsdException w:name="Medium Shading 2 Accent 2" w:uiPriority="64"/>
-    <w:lsdException w:name="Medium List 1 Accent 2" w:uiPriority="65"/>
-    <w:lsdException w:name="Medium List 2 Accent 2" w:uiPriority="66"/>
-    <w:lsdException w:name="Medium Grid 1 Accent 2" w:uiPriority="67"/>
-    <w:lsdException w:name="Medium Grid 2 Accent 2" w:uiPriority="68"/>
-    <w:lsdException w:name="Medium Grid 3 Accent 2" w:uiPriority="69"/>
-    <w:lsdException w:name="Dark List Accent 2" w:uiPriority="70"/>
-    <w:lsdException w:name="Colorful Shading Accent 2" w:uiPriority="71"/>
-    <w:lsdException w:name="Colorful List Accent 2" w:uiPriority="72"/>
-    <w:lsdException w:name="Colorful Grid Accent 2" w:uiPriority="73"/>
-    <w:lsdException w:name="Light Shading Accent 3" w:uiPriority="60"/>
-    <w:lsdException w:name="Light List Accent 3" w:uiPriority="61"/>
-    <w:lsdException w:name="Light Grid Accent 3" w:uiPriority="62"/>
-    <w:lsdException w:name="Medium Shading 1 Accent 3" w:uiPriority="63"/>
-    <w:lsdException w:name="Medium Shading 2 Accent 3" w:uiPriority="64"/>
-    <w:lsdException w:name="Medium List 1 Accent 3" w:uiPriority="65"/>
-    <w:lsdException w:name="Medium List 2 Accent 3" w:uiPriority="66"/>
-    <w:lsdException w:name="Medium Grid 1 Accent 3" w:uiPriority="67"/>
-    <w:lsdException w:name="Medium Grid 2 Accent 3" w:uiPriority="68"/>
-    <w:lsdException w:name="Medium Grid 3 Accent 3" w:uiPriority="69"/>
-    <w:lsdException w:name="Dark List Accent 3" w:uiPriority="70"/>
-    <w:lsdException w:name="Colorful Shading Accent 3" w:uiPriority="71"/>
-    <w:lsdException w:name="Colorful List Accent 3" w:uiPriority="72"/>
-    <w:lsdException w:name="Colorful Grid Accent 3" w:uiPriority="73"/>
-    <w:lsdException w:name="Light Shading Accent 4" w:uiPriority="60"/>
-    <w:lsdException w:name="Light List Accent 4" w:uiPriority="61"/>
-    <w:lsdException w:name="Light Grid Accent 4" w:uiPriority="62"/>
-    <w:lsdException w:name="Medium Shading 1 Accent 4" w:uiPriority="63"/>
-    <w:lsdException w:name="Medium Shading 2 Accent 4" w:uiPriority="64"/>
-    <w:lsdException w:name="Medium List 1 Accent 4" w:uiPriority="65"/>
-    <w:lsdException w:name="Medium List 2 Accent 4" w:uiPriority="66"/>
-    <w:lsdException w:name="Medium Grid 1 Accent 4" w:uiPriority="67"/>
-    <w:lsdException w:name="Medium Grid 2 Accent 4" w:uiPriority="68"/>
-    <w:lsdException w:name="Medium Grid 3 Accent 4" w:uiPriority="69"/>
-    <w:lsdException w:name="Dark List Accent 4" w:uiPriority="70"/>
-    <w:lsdException w:name="Colorful Shading Accent 4" w:uiPriority="71"/>
-    <w:lsdException w:name="Colorful List Accent 4" w:uiPriority="72"/>
-    <w:lsdException w:name="Colorful Grid Accent 4" w:uiPriority="73"/>
-    <w:lsdException w:name="Light Shading Accent 5" w:uiPriority="60"/>
-    <w:lsdException w:name="Light List Accent 5" w:uiPriority="61"/>
-    <w:lsdException w:name="Light Grid Accent 5" w:uiPriority="62"/>
-    <w:lsdException w:name="Medium Shading 1 Accent 5" w:uiPriority="63"/>
-    <w:lsdException w:name="Medium Shading 2 Accent 5" w:uiPriority="64"/>
-    <w:lsdException w:name="Medium List 1 Accent 5" w:uiPriority="65"/>
-    <w:lsdException w:name="Medium List 2 Accent 5" w:uiPriority="66"/>
-    <w:lsdException w:name="Medium Grid 1 Accent 5" w:uiPriority="67"/>
-    <w:lsdException w:name="Medium Grid 2 Accent 5" w:uiPriority="68"/>
-    <w:lsdException w:name="Medium Grid 3 Accent 5" w:uiPriority="69"/>
-    <w:lsdException w:name="Dark List Accent 5" w:uiPriority="70"/>
-    <w:lsdException w:name="Colorful Shading Accent 5" w:uiPriority="71"/>
-    <w:lsdException w:name="Colorful List Accent 5" w:uiPriority="72"/>
-    <w:lsdException w:name="Colorful Grid Accent 5" w:uiPriority="73"/>
-    <w:lsdException w:name="Light Shading Accent 6" w:uiPriority="60"/>
-    <w:lsdException w:name="Light List Accent 6" w:uiPriority="61"/>
-    <w:lsdException w:name="Light Grid Accent 6" w:uiPriority="62"/>
-    <w:lsdException w:name="Medium Shading 1 Accent 6" w:uiPriority="63"/>
-    <w:lsdException w:name="Medium Shading 2 Accent 6" w:uiPriority="64"/>
-    <w:lsdException w:name="Medium List 1 Accent 6" w:uiPriority="65"/>
-    <w:lsdException w:name="Medium List 2 Accent 6" w:uiPriority="66"/>
-    <w:lsdException w:name="Medium Grid 1 Accent 6" w:uiPriority="67"/>
-    <w:lsdException w:name="Medium Grid 2 Accent 6" w:uiPriority="68"/>
-    <w:lsdException w:name="Medium Grid 3 Accent 6" w:uiPriority="69"/>
-    <w:lsdException w:name="Dark List Accent 6" w:uiPriority="70"/>
-    <w:lsdException w:name="Colorful Shading Accent 6" w:uiPriority="71"/>
-    <w:lsdException w:name="Colorful List Accent 6" w:uiPriority="72"/>
-    <w:lsdException w:name="Colorful Grid Accent 6" w:uiPriority="73"/>
-    <w:lsdException w:name="Subtle Emphasis" w:uiPriority="19" w:qFormat="1"/>
-    <w:lsdException w:name="Intense Emphasis" w:uiPriority="21" w:qFormat="1"/>
-    <w:lsdException w:name="Subtle Reference" w:uiPriority="31" w:qFormat="1"/>
-    <w:lsdException w:name="Intense Reference" w:uiPriority="32" w:qFormat="1"/>
-    <w:lsdException w:name="Book Title" w:uiPriority="33" w:qFormat="1"/>
-    <w:lsdException w:name="Bibliography" w:semiHidden="1" w:uiPriority="37" w:unhideWhenUsed="1"/>
-    <w:lsdException w:name="TOC Heading" w:semiHidden="1" w:uiPriority="39" w:unhideWhenUsed="1" w:qFormat="1"/>
-    <w:lsdException w:name="Plain Table 1" w:uiPriority="41"/>
-    <w:lsdException w:name="Plain Table 2" w:uiPriority="42"/>
-    <w:lsdException w:name="Plain Table 3" w:uiPriority="43"/>
-    <w:lsdException w:name="Plain Table 4" w:uiPriority="44"/>
-    <w:lsdException w:name="Plain Table 5" w:uiPriority="45"/>
-    <w:lsdException w:name="Grid Table Light" w:uiPriority="40"/>
-    <w:lsdException w:name="Grid Table 1 Light" w:uiPriority="46"/>
-    <w:lsdException w:name="Grid Table 2" w:uiPriority="47"/>
-    <w:lsdException w:name="Grid Table 3" w:uiPriority="48"/>
-    <w:lsdException w:name="Grid Table 4" w:uiPriority="49"/>
-    <w:lsdException w:name="Grid Table 5 Dark" w:uiPriority="50"/>
-    <w:lsdException w:name="Grid Table 6 Colorful" w:uiPriority="51"/>
-    <w:lsdException w:name="Grid Table 7 Colorful" w:uiPriority="52"/>
-    <w:lsdException w:name="Grid Table 1 Light Accent 1" w:uiPriority="46"/>
-    <w:lsdException w:name="Grid Table 2 Accent 1" w:uiPriority="47"/>
-    <w:lsdException w:name="Grid Table 3 Accent 1" w:uiPriority="48"/>
-    <w:lsdException w:name="Grid Table 4 Accent 1" w:uiPriority="49"/>
-    <w:lsdException w:name="Grid Table 5 Dark Accent 1" w:uiPriority="50"/>
-    <w:lsdException w:name="Grid Table 6 Colorful Accent 1" w:uiPriority="51"/>
-    <w:lsdException w:name="Grid Table 7 Colorful Accent 1" w:uiPriority="52"/>
-    <w:lsdException w:name="Grid Table 1 Light Accent 2" w:uiPriority="46"/>
-    <w:lsdException w:name="Grid Table 2 Accent 2" w:uiPriority="47"/>
-    <w:lsdException w:name="Grid Table 3 Accent 2" w:uiPriority="48"/>
-    <w:lsdException w:name="Grid Table 4 Accent 2" w:uiPriority="49"/>
-    <w:lsdException w:name="Grid Table 5 Dark Accent 2" w:uiPriority="50"/>
-    <w:lsdException w:name="Grid Table 6 Colorful Accent 2" w:uiPriority="51"/>
-    <w:lsdException w:name="Grid Table 7 Colorful Accent 2" w:uiPriority="52"/>
-    <w:lsdException w:name="Grid Table 1 Light Accent 3" w:uiPriority="46"/>
-    <w:lsdException w:name="Grid Table 2 Accent 3" w:uiPriority="47"/>
-    <w:lsdException w:name="Grid Table 3 Accent 3" w:uiPriority="48"/>
-    <w:lsdException w:name="Grid Table 4 Accent 3" w:uiPriority="49"/>
-    <w:lsdException w:name="Grid Table 5 Dark Accent 3" w:uiPriority="50"/>
-    <w:lsdException w:name="Grid Table 6 Colorful Accent 3" w:uiPriority="51"/>
-    <w:lsdException w:name="Grid Table 7 Colorful Accent 3" w:uiPriority="52"/>
-    <w:lsdException w:name="Grid Table 1 Light Accent 4" w:uiPriority="46"/>
-    <w:lsdException w:name="Grid Table 2 Accent 4" w:uiPriority="47"/>
-    <w:lsdException w:name="Grid Table 3 Accent 4" w:uiPriority="48"/>
-    <w:lsdException w:name="Grid Table 4 Accent 4" w:uiPriority="49"/>
-    <w:lsdException w:name="Grid Table 5 Dark Accent 4" w:uiPriority="50"/>
-    <w:lsdException w:name="Grid Table 6 Colorful Accent 4" w:uiPriority="51"/>
-    <w:lsdException w:name="Grid Table 7 Colorful Accent 4" w:uiPriority="52"/>
-    <w:lsdException w:name="Grid Table 1 Light Accent 5" w:uiPriority="46"/>
-    <w:lsdException w:name="Grid Table 2 Accent 5" w:uiPriority="47"/>
-    <w:lsdException w:name="Grid Table 3 Accent 5" w:uiPriority="48"/>
-    <w:lsdException w:name="Grid Table 4 Accent 5" w:uiPriority="49"/>
-    <w:lsdException w:name="Grid Table 5 Dark Accent 5" w:uiPriority="50"/>
-    <w:lsdException w:name="Grid Table 6 Colorful Accent 5" w:uiPriority="51"/>
-    <w:lsdException w:name="Grid Table 7 Colorful Accent 5" w:uiPriority="52"/>
-    <w:lsdException w:name="Grid Table 1 Light Accent 6" w:uiPriority="46"/>
-    <w:lsdException w:name="Grid Table 2 Accent 6" w:uiPriority="47"/>
-    <w:lsdException w:name="Grid Table 3 Accent 6" w:uiPriority="48"/>
-    <w:lsdException w:name="Grid Table 4 Accent 6" w:uiPriority="49"/>
-    <w:lsdException w:name="Grid Table 5 Dark Accent 6" w:uiPriority="50"/>
-    <w:lsdException w:name="Grid Table 6 Colorful Accent 6" w:uiPriority="51"/>
-    <w:lsdException w:name="Grid Table 7 Colorful Accent 6" w:uiPriority="52"/>
-    <w:lsdException w:name="List Table 1 Light" w:uiPriority="46"/>
-    <w:lsdException w:name="List Table 2" w:uiPriority="47"/>
-    <w:lsdException w:name="List Table 3" w:uiPriority="48"/>
-    <w:lsdException w:name="List Table 4" w:uiPriority="49"/>
-    <w:lsdException w:name="List Table 5 Dark" w:uiPriority="50"/>
-    <w:lsdException w:name="List Table 6 Colorful" w:uiPriority="51"/>
-    <w:lsdException w:name="List Table 7 Colorful" w:uiPriority="52"/>
-    <w:lsdException w:name="List Table 1 Light Accent 1" w:uiPriority="46"/>
-    <w:lsdException w:name="List Table 2 Accent 1" w:uiPriority="47"/>
-    <w:lsdException w:name="List Table 3 Accent 1" w:uiPriority="48"/>
-    <w:lsdException w:name="List Table 4 Accent 1" w:uiPriority="49"/>
-    <w:lsdException w:name="List Table 5 Dark Accent 1" w:uiPriority="50"/>
-    <w:lsdException w:name="List Table 6 Colorful Accent 1" w:uiPriority="51"/>
-    <w:lsdException w:name="List Table 7 Colorful Accent 1" w:uiPriority="52"/>
-    <w:lsdException w:name="List Table 1 Light Accent 2" w:uiPriority="46"/>
-    <w:lsdException w:name="List Table 2 Accent 2" w:uiPriority="47"/>
-    <w:lsdException w:name="List Table 3 Accent 2" w:uiPriority="48"/>
-    <w:lsdException w:name="List Table 4 Accent 2" w:uiPriority="49"/>
-    <w:lsdException w:name="List Table 5 Dark Accent 2" w:uiPriority="50"/>
-    <w:lsdException w:name="List Table 6 Colorful Accent 2" w:uiPriority="51"/>
-    <w:lsdException w:name="List Table 7 Colorful Accent 2" w:uiPriority="52"/>
-    <w:lsdException w:name="List Table 1 Light Accent 3" w:uiPriority="46"/>
-    <w:lsdException w:name="List Table 2 Accent 3" w:uiPriority="47"/>
-    <w:lsdException w:name="List Table 3 Accent 3" w:uiPriority="48"/>
-    <w:lsdException w:name="List Table 4 Accent 3" w:uiPriority="49"/>
-    <w:lsdException w:name="List Table 5 Dark Accent 3" w:uiPriority="50"/>
-    <w:lsdException w:name="List Table 6 Colorful Accent 3" w:uiPriority="51"/>
-    <w:lsdException w:name="List Table 7 Colorful Accent 3" w:uiPriority="52"/>
-    <w:lsdException w:name="List Table 1 Light Accent 4" w:uiPriority="46"/>
-    <w:lsdException w:name="List Table 2 Accent 4" w:uiPriority="47"/>
-    <w:lsdException w:name="List Table 3 Accent 4" w:uiPriority="48"/>
-    <w:lsdException w:name="List Table 4 Accent 4" w:uiPriority="49"/>
-    <w:lsdException w:name="List Table 5 Dark Accent 4" w:uiPriority="50"/>
-    <w:lsdException w:name="List Table 6 Colorful Accent 4" w:uiPriority="51"/>
-    <w:lsdException w:name="List Table 7 Colorful Accent 4" w:uiPriority="52"/>
-    <w:lsdException w:name="List Table 1 Light Accent 5" w:uiPriority="46"/>
-    <w:lsdException w:name="List Table 2 Accent 5" w:uiPriority="47"/>
-    <w:lsdException w:name="List Table 3 Accent 5" w:uiPriority="48"/>
-    <w:lsdException w:name="List Table 4 Accent 5" w:uiPriority="49"/>
-    <w:lsdException w:name="List Table 5 Dark Accent 5" w:uiPriority="50"/>
-    <w:lsdException w:name="List Table 6 Colorful Accent 5" w:uiPriority="51"/>
-    <w:lsdException w:name="List Table 7 Colorful Accent 5" w:uiPriority="52"/>
-    <w:lsdException w:name="List Table 1 Light Accent 6" w:uiPriority="46"/>
-    <w:lsdException w:name="List Table 2 Accent 6" w:uiPriority="47"/>
-    <w:lsdException w:name="List Table 3 Accent 6" w:uiPriority="48"/>
-    <w:lsdException w:name="List Table 4 Accent 6" w:uiPriority="49"/>
-    <w:lsdException w:name="List Table 5 Dark Accent 6" w:uiPriority="50"/>
-    <w:lsdException w:name="List Table 6 Colorful Accent 6" w:uiPriority="51"/>
-    <w:lsdException w:name="List Table 7 Colorful Accent 6" w:uiPriority="52"/>
+  <w:latentStyles w:defLockedState="0" w:defUIPriority="99" w:defSemiHidden="1" w:defUnhideWhenUsed="1" w:defQFormat="0" w:count="267">
+    <w:lsdException w:name="Normal" w:semiHidden="0" w:uiPriority="0" w:unhideWhenUsed="0" w:qFormat="1"/>
+    <w:lsdException w:name="heading 1" w:semiHidden="0" w:uiPriority="9" w:unhideWhenUsed="0" w:qFormat="1"/>
+    <w:lsdException w:name="heading 2" w:uiPriority="9" w:qFormat="1"/>
+    <w:lsdException w:name="heading 3" w:uiPriority="9" w:qFormat="1"/>
+    <w:lsdException w:name="heading 4" w:uiPriority="9" w:qFormat="1"/>
+    <w:lsdException w:name="heading 5" w:uiPriority="9" w:qFormat="1"/>
+    <w:lsdException w:name="heading 6" w:uiPriority="9" w:qFormat="1"/>
+    <w:lsdException w:name="heading 7" w:uiPriority="9" w:qFormat="1"/>
+    <w:lsdException w:name="heading 8" w:uiPriority="9" w:qFormat="1"/>
+    <w:lsdException w:name="heading 9" w:uiPriority="9" w:qFormat="1"/>
+    <w:lsdException w:name="toc 1" w:uiPriority="39"/>
+    <w:lsdException w:name="toc 2" w:uiPriority="39"/>
+    <w:lsdException w:name="toc 3" w:uiPriority="39"/>
+    <w:lsdException w:name="toc 4" w:uiPriority="39"/>
+    <w:lsdException w:name="toc 5" w:uiPriority="39"/>
+    <w:lsdException w:name="toc 6" w:uiPriority="39"/>
+    <w:lsdException w:name="toc 7" w:uiPriority="39"/>
+    <w:lsdException w:name="toc 8" w:uiPriority="39"/>
+    <w:lsdException w:name="toc 9" w:uiPriority="39"/>
+    <w:lsdException w:name="caption" w:uiPriority="35" w:qFormat="1"/>
+    <w:lsdException w:name="Title" w:semiHidden="0" w:uiPriority="10" w:unhideWhenUsed="0" w:qFormat="1"/>
+    <w:lsdException w:name="Default Paragraph Font" w:uiPriority="1"/>
+    <w:lsdException w:name="Subtitle" w:semiHidden="0" w:uiPriority="11" w:unhideWhenUsed="0" w:qFormat="1"/>
+    <w:lsdException w:name="Strong" w:semiHidden="0" w:uiPriority="22" w:unhideWhenUsed="0" w:qFormat="1"/>
+    <w:lsdException w:name="Emphasis" w:semiHidden="0" w:uiPriority="20" w:unhideWhenUsed="0" w:qFormat="1"/>
+    <w:lsdException w:name="Table Grid" w:semiHidden="0" w:uiPriority="59" w:unhideWhenUsed="0"/>
+    <w:lsdException w:name="Placeholder Text" w:unhideWhenUsed="0"/>
+    <w:lsdException w:name="No Spacing" w:semiHidden="0" w:uiPriority="1" w:unhideWhenUsed="0" w:qFormat="1"/>
+    <w:lsdException w:name="Light Shading" w:semiHidden="0" w:uiPriority="60" w:unhideWhenUsed="0"/>
+    <w:lsdException w:name="Light List" w:semiHidden="0" w:uiPriority="61" w:unhideWhenUsed="0"/>
+    <w:lsdException w:name="Light Grid" w:semiHidden="0" w:uiPriority="62" w:unhideWhenUsed="0"/>
+    <w:lsdException w:name="Medium Shading 1" w:semiHidden="0" w:uiPriority="63" w:unhideWhenUsed="0"/>
+    <w:lsdException w:name="Medium Shading 2" w:semiHidden="0" w:uiPriority="64" w:unhideWhenUsed="0"/>
+    <w:lsdException w:name="Medium List 1" w:semiHidden="0" w:uiPriority="65" w:unhideWhenUsed="0"/>
+    <w:lsdException w:name="Medium List 2" w:semiHidden="0" w:uiPriority="66" w:unhideWhenUsed="0"/>
+    <w:lsdException w:name="Medium Grid 1" w:semiHidden="0" w:uiPriority="67" w:unhideWhenUsed="0"/>
+    <w:lsdException w:name="Medium Grid 2" w:semiHidden="0" w:uiPriority="68" w:unhideWhenUsed="0"/>
+    <w:lsdException w:name="Medium Grid 3" w:semiHidden="0" w:uiPriority="69" w:unhideWhenUsed="0"/>
+    <w:lsdException w:name="Dark List" w:semiHidden="0" w:uiPriority="70" w:unhideWhenUsed="0"/>
+    <w:lsdException w:name="Colorful Shading" w:semiHidden="0" w:uiPriority="71" w:unhideWhenUsed="0"/>
+    <w:lsdException w:name="Colorful List" w:semiHidden="0" w:uiPriority="72" w:unhideWhenUsed="0"/>
+    <w:lsdException w:name="Colorful Grid" w:semiHidden="0" w:uiPriority="73" w:unhideWhenUsed="0"/>
+    <w:lsdException w:name="Light Shading Accent 1" w:semiHidden="0" w:uiPriority="60" w:unhideWhenUsed="0"/>
+    <w:lsdException w:name="Light List Accent 1" w:semiHidden="0" w:uiPriority="61" w:unhideWhenUsed="0"/>
+    <w:lsdException w:name="Light Grid Accent 1" w:semiHidden="0" w:uiPriority="62" w:unhideWhenUsed="0"/>
+    <w:lsdException w:name="Medium Shading 1 Accent 1" w:semiHidden="0" w:uiPriority="63" w:unhideWhenUsed="0"/>
+    <w:lsdException w:name="Medium Shading 2 Accent 1" w:semiHidden="0" w:uiPriority="64" w:unhideWhenUsed="0"/>
+    <w:lsdException w:name="Medium List 1 Accent 1" w:semiHidden="0" w:uiPriority="65" w:unhideWhenUsed="0"/>
+    <w:lsdException w:name="Revision" w:unhideWhenUsed="0"/>
+    <w:lsdException w:name="List Paragraph" w:semiHidden="0" w:uiPriority="34" w:unhideWhenUsed="0" w:qFormat="1"/>
+    <w:lsdException w:name="Quote" w:semiHidden="0" w:uiPriority="29" w:unhideWhenUsed="0" w:qFormat="1"/>
+    <w:lsdException w:name="Intense Quote" w:semiHidden="0" w:uiPriority="30" w:unhideWhenUsed="0" w:qFormat="1"/>
+    <w:lsdException w:name="Medium List 2 Accent 1" w:semiHidden="0" w:uiPriority="66" w:unhideWhenUsed="0"/>
+    <w:lsdException w:name="Medium Grid 1 Accent 1" w:semiHidden="0" w:uiPriority="67" w:unhideWhenUsed="0"/>
+    <w:lsdException w:name="Medium Grid 2 Accent 1" w:semiHidden="0" w:uiPriority="68" w:unhideWhenUsed="0"/>
+    <w:lsdException w:name="Medium Grid 3 Accent 1" w:semiHidden="0" w:uiPriority="69" w:unhideWhenUsed="0"/>
+    <w:lsdException w:name="Dark List Accent 1" w:semiHidden="0" w:uiPriority="70" w:unhideWhenUsed="0"/>
+    <w:lsdException w:name="Colorful Shading Accent 1" w:semiHidden="0" w:uiPriority="71" w:unhideWhenUsed="0"/>
+    <w:lsdException w:name="Colorful List Accent 1" w:semiHidden="0" w:uiPriority="72" w:unhideWhenUsed="0"/>
+    <w:lsdException w:name="Colorful Grid Accent 1" w:semiHidden="0" w:uiPriority="73" w:unhideWhenUsed="0"/>
+    <w:lsdException w:name="Light Shading Accent 2" w:semiHidden="0" w:uiPriority="60" w:unhideWhenUsed="0"/>
+    <w:lsdException w:name="Light List Accent 2" w:semiHidden="0" w:uiPriority="61" w:unhideWhenUsed="0"/>
+    <w:lsdException w:name="Light Grid Accent 2" w:semiHidden="0" w:uiPriority="62" w:unhideWhenUsed="0"/>
+    <w:lsdException w:name="Medium Shading 1 Accent 2" w:semiHidden="0" w:uiPriority="63" w:unhideWhenUsed="0"/>
+    <w:lsdException w:name="Medium Shading 2 Accent 2" w:semiHidden="0" w:uiPriority="64" w:unhideWhenUsed="0"/>
+    <w:lsdException w:name="Medium List 1 Accent 2" w:semiHidden="0" w:uiPriority="65" w:unhideWhenUsed="0"/>
+    <w:lsdException w:name="Medium List 2 Accent 2" w:semiHidden="0" w:uiPriority="66" w:unhideWhenUsed="0"/>
+    <w:lsdException w:name="Medium Grid 1 Accent 2" w:semiHidden="0" w:uiPriority="67" w:unhideWhenUsed="0"/>
+    <w:lsdException w:name="Medium Grid 2 Accent 2" w:semiHidden="0" w:uiPriority="68" w:unhideWhenUsed="0"/>
+    <w:lsdException w:name="Medium Grid 3 Accent 2" w:semiHidden="0" w:uiPriority="69" w:unhideWhenUsed="0"/>
+    <w:lsdException w:name="Dark List Accent 2" w:semiHidden="0" w:uiPriority="70" w:unhideWhenUsed="0"/>
+    <w:lsdException w:name="Colorful Shading Accent 2" w:semiHidden="0" w:uiPriority="71" w:unhideWhenUsed="0"/>
+    <w:lsdException w:name="Colorful List Accent 2" w:semiHidden="0" w:uiPriority="72" w:unhideWhenUsed="0"/>
+    <w:lsdException w:name="Colorful Grid Accent 2" w:semiHidden="0" w:uiPriority="73" w:unhideWhenUsed="0"/>
+    <w:lsdException w:name="Light Shading Accent 3" w:semiHidden="0" w:uiPriority="60" w:unhideWhenUsed="0"/>
+    <w:lsdException w:name="Light List Accent 3" w:semiHidden="0" w:uiPriority="61" w:unhideWhenUsed="0"/>
+    <w:lsdException w:name="Light Grid Accent 3" w:semiHidden="0" w:uiPriority="62" w:unhideWhenUsed="0"/>
+    <w:lsdException w:name="Medium Shading 1 Accent 3" w:semiHidden="0" w:uiPriority="63" w:unhideWhenUsed="0"/>
+    <w:lsdException w:name="Medium Shading 2 Accent 3" w:semiHidden="0" w:uiPriority="64" w:unhideWhenUsed="0"/>
+    <w:lsdException w:name="Medium List 1 Accent 3" w:semiHidden="0" w:uiPriority="65" w:unhideWhenUsed="0"/>
+    <w:lsdException w:name="Medium List 2 Accent 3" w:semiHidden="0" w:uiPriority="66" w:unhideWhenUsed="0"/>
+    <w:lsdException w:name="Medium Grid 1 Accent 3" w:semiHidden="0" w:uiPriority="67" w:unhideWhenUsed="0"/>
+    <w:lsdException w:name="Medium Grid 2 Accent 3" w:semiHidden="0" w:uiPriority="68" w:unhideWhenUsed="0"/>
+    <w:lsdException w:name="Medium Grid 3 Accent 3" w:semiHidden="0" w:uiPriority="69" w:unhideWhenUsed="0"/>
+    <w:lsdException w:name="Dark List Accent 3" w:semiHidden="0" w:uiPriority="70" w:unhideWhenUsed="0"/>
+    <w:lsdException w:name="Colorful Shading Accent 3" w:semiHidden="0" w:uiPriority="71" w:unhideWhenUsed="0"/>
+    <w:lsdException w:name="Colorful List Accent 3" w:semiHidden="0" w:uiPriority="72" w:unhideWhenUsed="0"/>
+    <w:lsdException w:name="Colorful Grid Accent 3" w:semiHidden="0" w:uiPriority="73" w:unhideWhenUsed="0"/>
+    <w:lsdException w:name="Light Shading Accent 4" w:semiHidden="0" w:uiPriority="60" w:unhideWhenUsed="0"/>
+    <w:lsdException w:name="Light List Accent 4" w:semiHidden="0" w:uiPriority="61" w:unhideWhenUsed="0"/>
+    <w:lsdException w:name="Light Grid Accent 4" w:semiHidden="0" w:uiPriority="62" w:unhideWhenUsed="0"/>
+    <w:lsdException w:name="Medium Shading 1 Accent 4" w:semiHidden="0" w:uiPriority="63" w:unhideWhenUsed="0"/>
+    <w:lsdException w:name="Medium Shading 2 Accent 4" w:semiHidden="0" w:uiPriority="64" w:unhideWhenUsed="0"/>
+    <w:lsdException w:name="Medium List 1 Accent 4" w:semiHidden="0" w:uiPriority="65" w:unhideWhenUsed="0"/>
+    <w:lsdException w:name="Medium List 2 Accent 4" w:semiHidden="0" w:uiPriority="66" w:unhideWhenUsed="0"/>
+    <w:lsdException w:name="Medium Grid 1 Accent 4" w:semiHidden="0" w:uiPriority="67" w:unhideWhenUsed="0"/>
+    <w:lsdException w:name="Medium Grid 2 Accent 4" w:semiHidden="0" w:uiPriority="68" w:unhideWhenUsed="0"/>
+    <w:lsdException w:name="Medium Grid 3 Accent 4" w:semiHidden="0" w:uiPriority="69" w:unhideWhenUsed="0"/>
+    <w:lsdException w:name="Dark List Accent 4" w:semiHidden="0" w:uiPriority="70" w:unhideWhenUsed="0"/>
+    <w:lsdException w:name="Colorful Shading Accent 4" w:semiHidden="0" w:uiPriority="71" w:unhideWhenUsed="0"/>
+    <w:lsdException w:name="Colorful List Accent 4" w:semiHidden="0" w:uiPriority="72" w:unhideWhenUsed="0"/>
+    <w:lsdException w:name="Colorful Grid Accent 4" w:semiHidden="0" w:uiPriority="73" w:unhideWhenUsed="0"/>
+    <w:lsdException w:name="Light Shading Accent 5" w:semiHidden="0" w:uiPriority="60" w:unhideWhenUsed="0"/>
+    <w:lsdException w:name="Light List Accent 5" w:semiHidden="0" w:uiPriority="61" w:unhideWhenUsed="0"/>
+    <w:lsdException w:name="Light Grid Accent 5" w:semiHidden="0" w:uiPriority="62" w:unhideWhenUsed="0"/>
+    <w:lsdException w:name="Medium Shading 1 Accent 5" w:semiHidden="0" w:uiPriority="63" w:unhideWhenUsed="0"/>
+    <w:lsdException w:name="Medium Shading 2 Accent 5" w:semiHidden="0" w:uiPriority="64" w:unhideWhenUsed="0"/>
+    <w:lsdException w:name="Medium List 1 Accent 5" w:semiHidden="0" w:uiPriority="65" w:unhideWhenUsed="0"/>
+    <w:lsdException w:name="Medium List 2 Accent 5" w:semiHidden="0" w:uiPriority="66" w:unhideWhenUsed="0"/>
+    <w:lsdException w:name="Medium Grid 1 Accent 5" w:semiHidden="0" w:uiPriority="67" w:unhideWhenUsed="0"/>
+    <w:lsdException w:name="Medium Grid 2 Accent 5" w:semiHidden="0" w:uiPriority="68" w:unhideWhenUsed="0"/>
+    <w:lsdException w:name="Medium Grid 3 Accent 5" w:semiHidden="0" w:uiPriority="69" w:unhideWhenUsed="0"/>
+    <w:lsdException w:name="Dark List Accent 5" w:semiHidden="0" w:uiPriority="70" w:unhideWhenUsed="0"/>
+    <w:lsdException w:name="Colorful Shading Accent 5" w:semiHidden="0" w:uiPriority="71" w:unhideWhenUsed="0"/>
+    <w:lsdException w:name="Colorful List Accent 5" w:semiHidden="0" w:uiPriority="72" w:unhideWhenUsed="0"/>
+    <w:lsdException w:name="Colorful Grid Accent 5" w:semiHidden="0" w:uiPriority="73" w:unhideWhenUsed="0"/>
+    <w:lsdException w:name="Light Shading Accent 6" w:semiHidden="0" w:uiPriority="60" w:unhideWhenUsed="0"/>
+    <w:lsdException w:name="Light List Accent 6" w:semiHidden="0" w:uiPriority="61" w:unhideWhenUsed="0"/>
+    <w:lsdException w:name="Light Grid Accent 6" w:semiHidden="0" w:uiPriority="62" w:unhideWhenUsed="0"/>
+    <w:lsdException w:name="Medium Shading 1 Accent 6" w:semiHidden="0" w:uiPriority="63" w:unhideWhenUsed="0"/>
+    <w:lsdException w:name="Medium Shading 2 Accent 6" w:semiHidden="0" w:uiPriority="64" w:unhideWhenUsed="0"/>
+    <w:lsdException w:name="Medium List 1 Accent 6" w:semiHidden="0" w:uiPriority="65" w:unhideWhenUsed="0"/>
+    <w:lsdException w:name="Medium List 2 Accent 6" w:semiHidden="0" w:uiPriority="66" w:unhideWhenUsed="0"/>
+    <w:lsdException w:name="Medium Grid 1 Accent 6" w:semiHidden="0" w:uiPriority="67" w:unhideWhenUsed="0"/>
+    <w:lsdException w:name="Medium Grid 2 Accent 6" w:semiHidden="0" w:uiPriority="68" w:unhideWhenUsed="0"/>
+    <w:lsdException w:name="Medium Grid 3 Accent 6" w:semiHidden="0" w:uiPriority="69" w:unhideWhenUsed="0"/>
+    <w:lsdException w:name="Dark List Accent 6" w:semiHidden="0" w:uiPriority="70" w:unhideWhenUsed="0"/>
+    <w:lsdException w:name="Colorful Shading Accent 6" w:semiHidden="0" w:uiPriority="71" w:unhideWhenUsed="0"/>
+    <w:lsdException w:name="Colorful List Accent 6" w:semiHidden="0" w:uiPriority="72" w:unhideWhenUsed="0"/>
+    <w:lsdException w:name="Colorful Grid Accent 6" w:semiHidden="0" w:uiPriority="73" w:unhideWhenUsed="0"/>
+    <w:lsdException w:name="Subtle Emphasis" w:semiHidden="0" w:uiPriority="19" w:unhideWhenUsed="0" w:qFormat="1"/>
+    <w:lsdException w:name="Intense Emphasis" w:semiHidden="0" w:uiPriority="21" w:unhideWhenUsed="0" w:qFormat="1"/>
+    <w:lsdException w:name="Subtle Reference" w:semiHidden="0" w:uiPriority="31" w:unhideWhenUsed="0" w:qFormat="1"/>
+    <w:lsdException w:name="Intense Reference" w:semiHidden="0" w:uiPriority="32" w:unhideWhenUsed="0" w:qFormat="1"/>
+    <w:lsdException w:name="Book Title" w:semiHidden="0" w:uiPriority="33" w:unhideWhenUsed="0" w:qFormat="1"/>
+    <w:lsdException w:name="Bibliography" w:uiPriority="37"/>
+    <w:lsdException w:name="TOC Heading" w:uiPriority="39" w:qFormat="1"/>
+  </w:latentStyles>
+  <w:style w:type="paragraph" w:default="1" w:styleId="a">
+    <w:name w:val="Normal"/>
+    <w:qFormat/>
+    <w:pPr>
+      <w:widowControl w:val="0"/>
+      <w:jc w:val="both"/>
+    </w:pPr>
+  </w:style>
+  <w:style w:type="paragraph" w:styleId="1">
+    <w:name w:val="heading 1"/>
+    <w:basedOn w:val="a"/>
+    <w:next w:val="a"/>
+    <w:link w:val="1Char"/>
+    <w:uiPriority w:val="9"/>
+    <w:qFormat/>
+    <w:rsid w:val="003851EF"/>
+    <w:pPr>
+      <w:keepNext/>
+      <w:keepLines/>
+      <w:spacing w:before="340" w:after="330" w:line="578" w:lineRule="auto"/>
+      <w:outlineLvl w:val="0"/>
+    </w:pPr>
+    <w:rPr>
+      <w:b/>
+      <w:bCs/>
+      <w:kern w:val="44"/>
+      <w:sz w:val="44"/>
+      <w:szCs w:val="44"/>
+    </w:rPr>
+  </w:style>
+  <w:style w:type="paragraph" w:styleId="2">
+    <w:name w:val="heading 2"/>
+    <w:basedOn w:val="a"/>
+    <w:next w:val="a"/>
+    <w:link w:val="2Char"/>
+    <w:uiPriority w:val="9"/>
+    <w:unhideWhenUsed/>
+    <w:qFormat/>
+    <w:rsid w:val="0011395E"/>
+    <w:pPr>
+      <w:keepNext/>
+      <w:keepLines/>
+      <w:spacing w:before="260" w:after="260" w:line="416" w:lineRule="auto"/>
+      <w:outlineLvl w:val="1"/>
+    </w:pPr>
+    <w:rPr>
+      <w:rFonts w:asciiTheme="majorHAnsi" w:eastAsiaTheme="majorEastAsia" w:hAnsiTheme="majorHAnsi" w:cstheme="majorBidi"/>
+      <w:b/>
+      <w:bCs/>
+      <w:sz w:val="32"/>
+      <w:szCs w:val="32"/>
+    </w:rPr>
+  </w:style>
+  <w:style w:type="paragraph" w:styleId="3">
+    <w:name w:val="heading 3"/>
+    <w:basedOn w:val="a"/>
+    <w:next w:val="a"/>
+    <w:link w:val="3Char"/>
+    <w:uiPriority w:val="9"/>
+    <w:unhideWhenUsed/>
+    <w:qFormat/>
+    <w:rsid w:val="00176F3F"/>
+    <w:pPr>
+      <w:keepNext/>
+      <w:keepLines/>
+      <w:spacing w:before="260" w:after="260" w:line="416" w:lineRule="auto"/>
+      <w:outlineLvl w:val="2"/>
+    </w:pPr>
+    <w:rPr>
+      <w:b/>
+      <w:bCs/>
+      <w:sz w:val="32"/>
+      <w:szCs w:val="32"/>
+    </w:rPr>
+  </w:style>
+  <w:style w:type="paragraph" w:styleId="4">
+    <w:name w:val="heading 4"/>
+    <w:basedOn w:val="a"/>
+    <w:next w:val="a"/>
+    <w:link w:val="4Char"/>
+    <w:uiPriority w:val="9"/>
+    <w:unhideWhenUsed/>
+    <w:qFormat/>
+    <w:rsid w:val="00864344"/>
+    <w:pPr>
+      <w:keepNext/>
+      <w:keepLines/>
+      <w:spacing w:before="280" w:after="290" w:line="376" w:lineRule="auto"/>
+      <w:outlineLvl w:val="3"/>
+    </w:pPr>
+    <w:rPr>
+      <w:rFonts w:asciiTheme="majorHAnsi" w:eastAsiaTheme="majorEastAsia" w:hAnsiTheme="majorHAnsi" w:cstheme="majorBidi"/>
+      <w:b/>
+      <w:bCs/>
+      <w:sz w:val="28"/>
+      <w:szCs w:val="28"/>
+    </w:rPr>
+  </w:style>
+  <w:style w:type="character" w:default="1" w:styleId="a0">
+    <w:name w:val="Default Paragraph Font"/>
+    <w:uiPriority w:val="1"/>
+    <w:semiHidden/>
+    <w:unhideWhenUsed/>
+  </w:style>
+  <w:style w:type="table" w:default="1" w:styleId="a1">
+    <w:name w:val="Normal Table"/>
+    <w:uiPriority w:val="99"/>
+    <w:semiHidden/>
+    <w:unhideWhenUsed/>
+    <w:tblPr>
+      <w:tblInd w:w="0" w:type="dxa"/>
+      <w:tblCellMar>
+        <w:top w:w="0" w:type="dxa"/>
+        <w:left w:w="108" w:type="dxa"/>
+        <w:bottom w:w="0" w:type="dxa"/>
+        <w:right w:w="108" w:type="dxa"/>
+      </w:tblCellMar>
+    </w:tblPr>
+  </w:style>
+  <w:style w:type="numbering" w:default="1" w:styleId="a2">
+    <w:name w:val="No List"/>
+    <w:uiPriority w:val="99"/>
+    <w:semiHidden/>
+    <w:unhideWhenUsed/>
+  </w:style>
+  <w:style w:type="paragraph" w:styleId="a3">
+    <w:name w:val="header"/>
+    <w:basedOn w:val="a"/>
+    <w:link w:val="Char"/>
+    <w:uiPriority w:val="99"/>
+    <w:unhideWhenUsed/>
+    <w:rsid w:val="003851EF"/>
+    <w:pPr>
+      <w:pBdr>
+        <w:bottom w:val="single" w:sz="6" w:space="1" w:color="auto"/>
+      </w:pBdr>
+      <w:tabs>
+        <w:tab w:val="center" w:pos="4153"/>
+        <w:tab w:val="right" w:pos="8306"/>
+      </w:tabs>
+      <w:snapToGrid w:val="0"/>
+      <w:jc w:val="center"/>
+    </w:pPr>
+    <w:rPr>
+      <w:sz w:val="18"/>
+      <w:szCs w:val="18"/>
+    </w:rPr>
+  </w:style>
+  <w:style w:type="character" w:customStyle="1" w:styleId="Char">
+    <w:name w:val="页眉 Char"/>
+    <w:basedOn w:val="a0"/>
+    <w:link w:val="a3"/>
+    <w:uiPriority w:val="99"/>
+    <w:rsid w:val="003851EF"/>
+    <w:rPr>
+      <w:sz w:val="18"/>
+      <w:szCs w:val="18"/>
+    </w:rPr>
+  </w:style>
+  <w:style w:type="paragraph" w:styleId="a4">
+    <w:name w:val="footer"/>
+    <w:basedOn w:val="a"/>
+    <w:link w:val="Char0"/>
+    <w:uiPriority w:val="99"/>
+    <w:unhideWhenUsed/>
+    <w:rsid w:val="003851EF"/>
+    <w:pPr>
+      <w:tabs>
+        <w:tab w:val="center" w:pos="4153"/>
+        <w:tab w:val="right" w:pos="8306"/>
+      </w:tabs>
+      <w:snapToGrid w:val="0"/>
+      <w:jc w:val="left"/>
+    </w:pPr>
+    <w:rPr>
+      <w:sz w:val="18"/>
+      <w:szCs w:val="18"/>
+    </w:rPr>
+  </w:style>
+  <w:style w:type="character" w:customStyle="1" w:styleId="Char0">
+    <w:name w:val="页脚 Char"/>
+    <w:basedOn w:val="a0"/>
+    <w:link w:val="a4"/>
+    <w:uiPriority w:val="99"/>
+    <w:rsid w:val="003851EF"/>
+    <w:rPr>
+      <w:sz w:val="18"/>
+      <w:szCs w:val="18"/>
+    </w:rPr>
+  </w:style>
+  <w:style w:type="character" w:customStyle="1" w:styleId="1Char">
+    <w:name w:val="标题 1 Char"/>
+    <w:basedOn w:val="a0"/>
+    <w:link w:val="1"/>
+    <w:uiPriority w:val="9"/>
+    <w:rsid w:val="003851EF"/>
+    <w:rPr>
+      <w:b/>
+      <w:bCs/>
+      <w:kern w:val="44"/>
+      <w:sz w:val="44"/>
+      <w:szCs w:val="44"/>
+    </w:rPr>
+  </w:style>
+  <w:style w:type="character" w:customStyle="1" w:styleId="2Char">
+    <w:name w:val="标题 2 Char"/>
+    <w:basedOn w:val="a0"/>
+    <w:link w:val="2"/>
+    <w:uiPriority w:val="9"/>
+    <w:rsid w:val="0011395E"/>
+    <w:rPr>
+      <w:rFonts w:asciiTheme="majorHAnsi" w:eastAsiaTheme="majorEastAsia" w:hAnsiTheme="majorHAnsi" w:cstheme="majorBidi"/>
+      <w:b/>
+      <w:bCs/>
+      <w:sz w:val="32"/>
+      <w:szCs w:val="32"/>
+    </w:rPr>
+  </w:style>
+  <w:style w:type="character" w:styleId="a5">
+    <w:name w:val="annotation reference"/>
+    <w:basedOn w:val="a0"/>
+    <w:uiPriority w:val="99"/>
+    <w:semiHidden/>
+    <w:unhideWhenUsed/>
+    <w:rsid w:val="00176F3F"/>
+    <w:rPr>
+      <w:sz w:val="21"/>
+      <w:szCs w:val="21"/>
+    </w:rPr>
+  </w:style>
+  <w:style w:type="paragraph" w:styleId="a6">
+    <w:name w:val="annotation text"/>
+    <w:basedOn w:val="a"/>
+    <w:link w:val="Char1"/>
+    <w:uiPriority w:val="99"/>
+    <w:semiHidden/>
+    <w:unhideWhenUsed/>
+    <w:rsid w:val="00176F3F"/>
+    <w:pPr>
+      <w:jc w:val="left"/>
+    </w:pPr>
+  </w:style>
+  <w:style w:type="character" w:customStyle="1" w:styleId="Char1">
+    <w:name w:val="批注文字 Char"/>
+    <w:basedOn w:val="a0"/>
+    <w:link w:val="a6"/>
+    <w:uiPriority w:val="99"/>
+    <w:semiHidden/>
+    <w:rsid w:val="00176F3F"/>
+  </w:style>
+  <w:style w:type="paragraph" w:styleId="a7">
+    <w:name w:val="annotation subject"/>
+    <w:basedOn w:val="a6"/>
+    <w:next w:val="a6"/>
+    <w:link w:val="Char2"/>
+    <w:uiPriority w:val="99"/>
+    <w:semiHidden/>
+    <w:unhideWhenUsed/>
+    <w:rsid w:val="00176F3F"/>
+    <w:rPr>
+      <w:b/>
+      <w:bCs/>
+    </w:rPr>
+  </w:style>
+  <w:style w:type="character" w:customStyle="1" w:styleId="Char2">
+    <w:name w:val="批注主题 Char"/>
+    <w:basedOn w:val="Char1"/>
+    <w:link w:val="a7"/>
+    <w:uiPriority w:val="99"/>
+    <w:semiHidden/>
+    <w:rsid w:val="00176F3F"/>
+    <w:rPr>
+      <w:b/>
+      <w:bCs/>
+    </w:rPr>
+  </w:style>
+  <w:style w:type="paragraph" w:styleId="a8">
+    <w:name w:val="Balloon Text"/>
+    <w:basedOn w:val="a"/>
+    <w:link w:val="Char3"/>
+    <w:uiPriority w:val="99"/>
+    <w:semiHidden/>
+    <w:unhideWhenUsed/>
+    <w:rsid w:val="00176F3F"/>
+    <w:rPr>
+      <w:sz w:val="18"/>
+      <w:szCs w:val="18"/>
+    </w:rPr>
+  </w:style>
+  <w:style w:type="character" w:customStyle="1" w:styleId="Char3">
+    <w:name w:val="批注框文本 Char"/>
+    <w:basedOn w:val="a0"/>
+    <w:link w:val="a8"/>
+    <w:uiPriority w:val="99"/>
+    <w:semiHidden/>
+    <w:rsid w:val="00176F3F"/>
+    <w:rPr>
+      <w:sz w:val="18"/>
+      <w:szCs w:val="18"/>
+    </w:rPr>
+  </w:style>
+  <w:style w:type="character" w:customStyle="1" w:styleId="3Char">
+    <w:name w:val="标题 3 Char"/>
+    <w:basedOn w:val="a0"/>
+    <w:link w:val="3"/>
+    <w:uiPriority w:val="9"/>
+    <w:rsid w:val="00176F3F"/>
+    <w:rPr>
+      <w:b/>
+      <w:bCs/>
+      <w:sz w:val="32"/>
+      <w:szCs w:val="32"/>
+    </w:rPr>
+  </w:style>
+  <w:style w:type="character" w:customStyle="1" w:styleId="4Char">
+    <w:name w:val="标题 4 Char"/>
+    <w:basedOn w:val="a0"/>
+    <w:link w:val="4"/>
+    <w:uiPriority w:val="9"/>
+    <w:rsid w:val="00864344"/>
+    <w:rPr>
+      <w:rFonts w:asciiTheme="majorHAnsi" w:eastAsiaTheme="majorEastAsia" w:hAnsiTheme="majorHAnsi" w:cstheme="majorBidi"/>
+      <w:b/>
+      <w:bCs/>
+      <w:sz w:val="28"/>
+      <w:szCs w:val="28"/>
+    </w:rPr>
+  </w:style>
+  <w:style w:type="character" w:styleId="a9">
+    <w:name w:val="Hyperlink"/>
+    <w:basedOn w:val="a0"/>
+    <w:uiPriority w:val="99"/>
+    <w:unhideWhenUsed/>
+    <w:rsid w:val="008539E1"/>
+    <w:rPr>
+      <w:color w:val="0000FF" w:themeColor="hyperlink"/>
+      <w:u w:val="single"/>
+    </w:rPr>
+  </w:style>
+  <w:style w:type="paragraph" w:styleId="aa">
+    <w:name w:val="Normal (Web)"/>
+    <w:basedOn w:val="a"/>
+    <w:uiPriority w:val="99"/>
+    <w:semiHidden/>
+    <w:unhideWhenUsed/>
+    <w:rsid w:val="000A4815"/>
+    <w:pPr>
+      <w:widowControl/>
+      <w:spacing w:before="100" w:beforeAutospacing="1" w:after="100" w:afterAutospacing="1"/>
+      <w:jc w:val="left"/>
+    </w:pPr>
+    <w:rPr>
+      <w:rFonts w:ascii="宋体" w:eastAsia="宋体" w:hAnsi="宋体" w:cs="宋体"/>
+      <w:kern w:val="0"/>
+      <w:sz w:val="24"/>
+      <w:szCs w:val="24"/>
+    </w:rPr>
+  </w:style>
+  <w:style w:type="character" w:customStyle="1" w:styleId="apple-converted-space">
+    <w:name w:val="apple-converted-space"/>
+    <w:basedOn w:val="a0"/>
+    <w:rsid w:val="000A4815"/>
+  </w:style>
+  <w:style w:type="character" w:customStyle="1" w:styleId="keyword">
+    <w:name w:val="keyword"/>
+    <w:basedOn w:val="a0"/>
+    <w:rsid w:val="000A4815"/>
+  </w:style>
+  <w:style w:type="character" w:customStyle="1" w:styleId="number">
+    <w:name w:val="number"/>
+    <w:basedOn w:val="a0"/>
+    <w:rsid w:val="000A4815"/>
+  </w:style>
+  <w:style w:type="character" w:customStyle="1" w:styleId="comment">
+    <w:name w:val="comment"/>
+    <w:basedOn w:val="a0"/>
+    <w:rsid w:val="000A4815"/>
+  </w:style>
+  <w:style w:type="character" w:styleId="HTML">
+    <w:name w:val="HTML Code"/>
+    <w:basedOn w:val="a0"/>
+    <w:uiPriority w:val="99"/>
+    <w:semiHidden/>
+    <w:unhideWhenUsed/>
+    <w:rsid w:val="00F5423E"/>
+    <w:rPr>
+      <w:rFonts w:ascii="宋体" w:eastAsia="宋体" w:hAnsi="宋体" w:cs="宋体"/>
+      <w:sz w:val="24"/>
+      <w:szCs w:val="24"/>
+    </w:rPr>
+  </w:style>
+</w:styles>
+</file>
+
+<file path=word/stylesWithEffects.xml><?xml version="1.0" encoding="utf-8"?>
+<w:styles xmlns:wpc="http://schemas.microsoft.com/office/word/2010/wordprocessingCanvas" xmlns:mc="http://schemas.openxmlformats.org/markup-compatibility/2006" xmlns:o="urn:schemas-microsoft-com:office:office" xmlns:r="http://schemas.openxmlformats.org/officeDocument/2006/relationships" xmlns:m="http://schemas.openxmlformats.org/officeDocument/2006/math" xmlns:v="urn:schemas-microsoft-com:vml" xmlns:wp14="http://schemas.microsoft.com/office/word/2010/wordprocessingDrawing" xmlns:wp="http://schemas.openxmlformats.org/drawingml/2006/wordprocessingDrawing" xmlns:w10="urn:schemas-microsoft-com:office:word" xmlns:w="http://schemas.openxmlformats.org/wordprocessingml/2006/main" xmlns:w14="http://schemas.microsoft.com/office/word/2010/wordml" xmlns:wpg="http://schemas.microsoft.com/office/word/2010/wordprocessingGroup" xmlns:wpi="http://schemas.microsoft.com/office/word/2010/wordprocessingInk" xmlns:wne="http://schemas.microsoft.com/office/word/2006/wordml" xmlns:wps="http://schemas.microsoft.com/office/word/2010/wordprocessingShape" mc:Ignorable="w14 wp14">
+  <w:docDefaults>
+    <w:rPrDefault>
+      <w:rPr>
+        <w:rFonts w:asciiTheme="minorHAnsi" w:eastAsiaTheme="minorEastAsia" w:hAnsiTheme="minorHAnsi" w:cstheme="minorBidi"/>
+        <w:kern w:val="2"/>
+        <w:sz w:val="21"/>
+        <w:szCs w:val="22"/>
+        <w:lang w:val="en-US" w:eastAsia="zh-CN" w:bidi="ar-SA"/>
+      </w:rPr>
+    </w:rPrDefault>
+    <w:pPrDefault/>
+  </w:docDefaults>
+  <w:latentStyles w:defLockedState="0" w:defUIPriority="99" w:defSemiHidden="1" w:defUnhideWhenUsed="1" w:defQFormat="0" w:count="267">
+    <w:lsdException w:name="Normal" w:semiHidden="0" w:uiPriority="0" w:unhideWhenUsed="0" w:qFormat="1"/>
+    <w:lsdException w:name="heading 1" w:semiHidden="0" w:uiPriority="9" w:unhideWhenUsed="0" w:qFormat="1"/>
+    <w:lsdException w:name="heading 2" w:uiPriority="9" w:qFormat="1"/>
+    <w:lsdException w:name="heading 3" w:uiPriority="9" w:qFormat="1"/>
+    <w:lsdException w:name="heading 4" w:uiPriority="9" w:qFormat="1"/>
+    <w:lsdException w:name="heading 5" w:uiPriority="9" w:qFormat="1"/>
+    <w:lsdException w:name="heading 6" w:uiPriority="9" w:qFormat="1"/>
+    <w:lsdException w:name="heading 7" w:uiPriority="9" w:qFormat="1"/>
+    <w:lsdException w:name="heading 8" w:uiPriority="9" w:qFormat="1"/>
+    <w:lsdException w:name="heading 9" w:uiPriority="9" w:qFormat="1"/>
+    <w:lsdException w:name="toc 1" w:uiPriority="39"/>
+    <w:lsdException w:name="toc 2" w:uiPriority="39"/>
+    <w:lsdException w:name="toc 3" w:uiPriority="39"/>
+    <w:lsdException w:name="toc 4" w:uiPriority="39"/>
+    <w:lsdException w:name="toc 5" w:uiPriority="39"/>
+    <w:lsdException w:name="toc 6" w:uiPriority="39"/>
+    <w:lsdException w:name="toc 7" w:uiPriority="39"/>
+    <w:lsdException w:name="toc 8" w:uiPriority="39"/>
+    <w:lsdException w:name="toc 9" w:uiPriority="39"/>
+    <w:lsdException w:name="caption" w:uiPriority="35" w:qFormat="1"/>
+    <w:lsdException w:name="Title" w:semiHidden="0" w:uiPriority="10" w:unhideWhenUsed="0" w:qFormat="1"/>
+    <w:lsdException w:name="Default Paragraph Font" w:uiPriority="1"/>
+    <w:lsdException w:name="Subtitle" w:semiHidden="0" w:uiPriority="11" w:unhideWhenUsed="0" w:qFormat="1"/>
+    <w:lsdException w:name="Strong" w:semiHidden="0" w:uiPriority="22" w:unhideWhenUsed="0" w:qFormat="1"/>
+    <w:lsdException w:name="Emphasis" w:semiHidden="0" w:uiPriority="20" w:unhideWhenUsed="0" w:qFormat="1"/>
+    <w:lsdException w:name="Table Grid" w:semiHidden="0" w:uiPriority="59" w:unhideWhenUsed="0"/>
+    <w:lsdException w:name="Placeholder Text" w:unhideWhenUsed="0"/>
+    <w:lsdException w:name="No Spacing" w:semiHidden="0" w:uiPriority="1" w:unhideWhenUsed="0" w:qFormat="1"/>
+    <w:lsdException w:name="Light Shading" w:semiHidden="0" w:uiPriority="60" w:unhideWhenUsed="0"/>
+    <w:lsdException w:name="Light List" w:semiHidden="0" w:uiPriority="61" w:unhideWhenUsed="0"/>
+    <w:lsdException w:name="Light Grid" w:semiHidden="0" w:uiPriority="62" w:unhideWhenUsed="0"/>
+    <w:lsdException w:name="Medium Shading 1" w:semiHidden="0" w:uiPriority="63" w:unhideWhenUsed="0"/>
+    <w:lsdException w:name="Medium Shading 2" w:semiHidden="0" w:uiPriority="64" w:unhideWhenUsed="0"/>
+    <w:lsdException w:name="Medium List 1" w:semiHidden="0" w:uiPriority="65" w:unhideWhenUsed="0"/>
+    <w:lsdException w:name="Medium List 2" w:semiHidden="0" w:uiPriority="66" w:unhideWhenUsed="0"/>
+    <w:lsdException w:name="Medium Grid 1" w:semiHidden="0" w:uiPriority="67" w:unhideWhenUsed="0"/>
+    <w:lsdException w:name="Medium Grid 2" w:semiHidden="0" w:uiPriority="68" w:unhideWhenUsed="0"/>
+    <w:lsdException w:name="Medium Grid 3" w:semiHidden="0" w:uiPriority="69" w:unhideWhenUsed="0"/>
+    <w:lsdException w:name="Dark List" w:semiHidden="0" w:uiPriority="70" w:unhideWhenUsed="0"/>
+    <w:lsdException w:name="Colorful Shading" w:semiHidden="0" w:uiPriority="71" w:unhideWhenUsed="0"/>
+    <w:lsdException w:name="Colorful List" w:semiHidden="0" w:uiPriority="72" w:unhideWhenUsed="0"/>
+    <w:lsdException w:name="Colorful Grid" w:semiHidden="0" w:uiPriority="73" w:unhideWhenUsed="0"/>
+    <w:lsdException w:name="Light Shading Accent 1" w:semiHidden="0" w:uiPriority="60" w:unhideWhenUsed="0"/>
+    <w:lsdException w:name="Light List Accent 1" w:semiHidden="0" w:uiPriority="61" w:unhideWhenUsed="0"/>
+    <w:lsdException w:name="Light Grid Accent 1" w:semiHidden="0" w:uiPriority="62" w:unhideWhenUsed="0"/>
+    <w:lsdException w:name="Medium Shading 1 Accent 1" w:semiHidden="0" w:uiPriority="63" w:unhideWhenUsed="0"/>
+    <w:lsdException w:name="Medium Shading 2 Accent 1" w:semiHidden="0" w:uiPriority="64" w:unhideWhenUsed="0"/>
+    <w:lsdException w:name="Medium List 1 Accent 1" w:semiHidden="0" w:uiPriority="65" w:unhideWhenUsed="0"/>
+    <w:lsdException w:name="Revision" w:unhideWhenUsed="0"/>
+    <w:lsdException w:name="List Paragraph" w:semiHidden="0" w:uiPriority="34" w:unhideWhenUsed="0" w:qFormat="1"/>
+    <w:lsdException w:name="Quote" w:semiHidden="0" w:uiPriority="29" w:unhideWhenUsed="0" w:qFormat="1"/>
+    <w:lsdException w:name="Intense Quote" w:semiHidden="0" w:uiPriority="30" w:unhideWhenUsed="0" w:qFormat="1"/>
+    <w:lsdException w:name="Medium List 2 Accent 1" w:semiHidden="0" w:uiPriority="66" w:unhideWhenUsed="0"/>
+    <w:lsdException w:name="Medium Grid 1 Accent 1" w:semiHidden="0" w:uiPriority="67" w:unhideWhenUsed="0"/>
+    <w:lsdException w:name="Medium Grid 2 Accent 1" w:semiHidden="0" w:uiPriority="68" w:unhideWhenUsed="0"/>
+    <w:lsdException w:name="Medium Grid 3 Accent 1" w:semiHidden="0" w:uiPriority="69" w:unhideWhenUsed="0"/>
+    <w:lsdException w:name="Dark List Accent 1" w:semiHidden="0" w:uiPriority="70" w:unhideWhenUsed="0"/>
+    <w:lsdException w:name="Colorful Shading Accent 1" w:semiHidden="0" w:uiPriority="71" w:unhideWhenUsed="0"/>
+    <w:lsdException w:name="Colorful List Accent 1" w:semiHidden="0" w:uiPriority="72" w:unhideWhenUsed="0"/>
+    <w:lsdException w:name="Colorful Grid Accent 1" w:semiHidden="0" w:uiPriority="73" w:unhideWhenUsed="0"/>
+    <w:lsdException w:name="Light Shading Accent 2" w:semiHidden="0" w:uiPriority="60" w:unhideWhenUsed="0"/>
+    <w:lsdException w:name="Light List Accent 2" w:semiHidden="0" w:uiPriority="61" w:unhideWhenUsed="0"/>
+    <w:lsdException w:name="Light Grid Accent 2" w:semiHidden="0" w:uiPriority="62" w:unhideWhenUsed="0"/>
+    <w:lsdException w:name="Medium Shading 1 Accent 2" w:semiHidden="0" w:uiPriority="63" w:unhideWhenUsed="0"/>
+    <w:lsdException w:name="Medium Shading 2 Accent 2" w:semiHidden="0" w:uiPriority="64" w:unhideWhenUsed="0"/>
+    <w:lsdException w:name="Medium List 1 Accent 2" w:semiHidden="0" w:uiPriority="65" w:unhideWhenUsed="0"/>
+    <w:lsdException w:name="Medium List 2 Accent 2" w:semiHidden="0" w:uiPriority="66" w:unhideWhenUsed="0"/>
+    <w:lsdException w:name="Medium Grid 1 Accent 2" w:semiHidden="0" w:uiPriority="67" w:unhideWhenUsed="0"/>
+    <w:lsdException w:name="Medium Grid 2 Accent 2" w:semiHidden="0" w:uiPriority="68" w:unhideWhenUsed="0"/>
+    <w:lsdException w:name="Medium Grid 3 Accent 2" w:semiHidden="0" w:uiPriority="69" w:unhideWhenUsed="0"/>
+    <w:lsdException w:name="Dark List Accent 2" w:semiHidden="0" w:uiPriority="70" w:unhideWhenUsed="0"/>
+    <w:lsdException w:name="Colorful Shading Accent 2" w:semiHidden="0" w:uiPriority="71" w:unhideWhenUsed="0"/>
+    <w:lsdException w:name="Colorful List Accent 2" w:semiHidden="0" w:uiPriority="72" w:unhideWhenUsed="0"/>
+    <w:lsdException w:name="Colorful Grid Accent 2" w:semiHidden="0" w:uiPriority="73" w:unhideWhenUsed="0"/>
+    <w:lsdException w:name="Light Shading Accent 3" w:semiHidden="0" w:uiPriority="60" w:unhideWhenUsed="0"/>
+    <w:lsdException w:name="Light List Accent 3" w:semiHidden="0" w:uiPriority="61" w:unhideWhenUsed="0"/>
+    <w:lsdException w:name="Light Grid Accent 3" w:semiHidden="0" w:uiPriority="62" w:unhideWhenUsed="0"/>
+    <w:lsdException w:name="Medium Shading 1 Accent 3" w:semiHidden="0" w:uiPriority="63" w:unhideWhenUsed="0"/>
+    <w:lsdException w:name="Medium Shading 2 Accent 3" w:semiHidden="0" w:uiPriority="64" w:unhideWhenUsed="0"/>
+    <w:lsdException w:name="Medium List 1 Accent 3" w:semiHidden="0" w:uiPriority="65" w:unhideWhenUsed="0"/>
+    <w:lsdException w:name="Medium List 2 Accent 3" w:semiHidden="0" w:uiPriority="66" w:unhideWhenUsed="0"/>
+    <w:lsdException w:name="Medium Grid 1 Accent 3" w:semiHidden="0" w:uiPriority="67" w:unhideWhenUsed="0"/>
+    <w:lsdException w:name="Medium Grid 2 Accent 3" w:semiHidden="0" w:uiPriority="68" w:unhideWhenUsed="0"/>
+    <w:lsdException w:name="Medium Grid 3 Accent 3" w:semiHidden="0" w:uiPriority="69" w:unhideWhenUsed="0"/>
+    <w:lsdException w:name="Dark List Accent 3" w:semiHidden="0" w:uiPriority="70" w:unhideWhenUsed="0"/>
+    <w:lsdException w:name="Colorful Shading Accent 3" w:semiHidden="0" w:uiPriority="71" w:unhideWhenUsed="0"/>
+    <w:lsdException w:name="Colorful List Accent 3" w:semiHidden="0" w:uiPriority="72" w:unhideWhenUsed="0"/>
+    <w:lsdException w:name="Colorful Grid Accent 3" w:semiHidden="0" w:uiPriority="73" w:unhideWhenUsed="0"/>
+    <w:lsdException w:name="Light Shading Accent 4" w:semiHidden="0" w:uiPriority="60" w:unhideWhenUsed="0"/>
+    <w:lsdException w:name="Light List Accent 4" w:semiHidden="0" w:uiPriority="61" w:unhideWhenUsed="0"/>
+    <w:lsdException w:name="Light Grid Accent 4" w:semiHidden="0" w:uiPriority="62" w:unhideWhenUsed="0"/>
+    <w:lsdException w:name="Medium Shading 1 Accent 4" w:semiHidden="0" w:uiPriority="63" w:unhideWhenUsed="0"/>
+    <w:lsdException w:name="Medium Shading 2 Accent 4" w:semiHidden="0" w:uiPriority="64" w:unhideWhenUsed="0"/>
+    <w:lsdException w:name="Medium List 1 Accent 4" w:semiHidden="0" w:uiPriority="65" w:unhideWhenUsed="0"/>
+    <w:lsdException w:name="Medium List 2 Accent 4" w:semiHidden="0" w:uiPriority="66" w:unhideWhenUsed="0"/>
+    <w:lsdException w:name="Medium Grid 1 Accent 4" w:semiHidden="0" w:uiPriority="67" w:unhideWhenUsed="0"/>
+    <w:lsdException w:name="Medium Grid 2 Accent 4" w:semiHidden="0" w:uiPriority="68" w:unhideWhenUsed="0"/>
+    <w:lsdException w:name="Medium Grid 3 Accent 4" w:semiHidden="0" w:uiPriority="69" w:unhideWhenUsed="0"/>
+    <w:lsdException w:name="Dark List Accent 4" w:semiHidden="0" w:uiPriority="70" w:unhideWhenUsed="0"/>
+    <w:lsdException w:name="Colorful Shading Accent 4" w:semiHidden="0" w:uiPriority="71" w:unhideWhenUsed="0"/>
+    <w:lsdException w:name="Colorful List Accent 4" w:semiHidden="0" w:uiPriority="72" w:unhideWhenUsed="0"/>
+    <w:lsdException w:name="Colorful Grid Accent 4" w:semiHidden="0" w:uiPriority="73" w:unhideWhenUsed="0"/>
+    <w:lsdException w:name="Light Shading Accent 5" w:semiHidden="0" w:uiPriority="60" w:unhideWhenUsed="0"/>
+    <w:lsdException w:name="Light List Accent 5" w:semiHidden="0" w:uiPriority="61" w:unhideWhenUsed="0"/>
+    <w:lsdException w:name="Light Grid Accent 5" w:semiHidden="0" w:uiPriority="62" w:unhideWhenUsed="0"/>
+    <w:lsdException w:name="Medium Shading 1 Accent 5" w:semiHidden="0" w:uiPriority="63" w:unhideWhenUsed="0"/>
+    <w:lsdException w:name="Medium Shading 2 Accent 5" w:semiHidden="0" w:uiPriority="64" w:unhideWhenUsed="0"/>
+    <w:lsdException w:name="Medium List 1 Accent 5" w:semiHidden="0" w:uiPriority="65" w:unhideWhenUsed="0"/>
+    <w:lsdException w:name="Medium List 2 Accent 5" w:semiHidden="0" w:uiPriority="66" w:unhideWhenUsed="0"/>
+    <w:lsdException w:name="Medium Grid 1 Accent 5" w:semiHidden="0" w:uiPriority="67" w:unhideWhenUsed="0"/>
+    <w:lsdException w:name="Medium Grid 2 Accent 5" w:semiHidden="0" w:uiPriority="68" w:unhideWhenUsed="0"/>
+    <w:lsdException w:name="Medium Grid 3 Accent 5" w:semiHidden="0" w:uiPriority="69" w:unhideWhenUsed="0"/>
+    <w:lsdException w:name="Dark List Accent 5" w:semiHidden="0" w:uiPriority="70" w:unhideWhenUsed="0"/>
+    <w:lsdException w:name="Colorful Shading Accent 5" w:semiHidden="0" w:uiPriority="71" w:unhideWhenUsed="0"/>
+    <w:lsdException w:name="Colorful List Accent 5" w:semiHidden="0" w:uiPriority="72" w:unhideWhenUsed="0"/>
+    <w:lsdException w:name="Colorful Grid Accent 5" w:semiHidden="0" w:uiPriority="73" w:unhideWhenUsed="0"/>
+    <w:lsdException w:name="Light Shading Accent 6" w:semiHidden="0" w:uiPriority="60" w:unhideWhenUsed="0"/>
+    <w:lsdException w:name="Light List Accent 6" w:semiHidden="0" w:uiPriority="61" w:unhideWhenUsed="0"/>
+    <w:lsdException w:name="Light Grid Accent 6" w:semiHidden="0" w:uiPriority="62" w:unhideWhenUsed="0"/>
+    <w:lsdException w:name="Medium Shading 1 Accent 6" w:semiHidden="0" w:uiPriority="63" w:unhideWhenUsed="0"/>
+    <w:lsdException w:name="Medium Shading 2 Accent 6" w:semiHidden="0" w:uiPriority="64" w:unhideWhenUsed="0"/>
+    <w:lsdException w:name="Medium List 1 Accent 6" w:semiHidden="0" w:uiPriority="65" w:unhideWhenUsed="0"/>
+    <w:lsdException w:name="Medium List 2 Accent 6" w:semiHidden="0" w:uiPriority="66" w:unhideWhenUsed="0"/>
+    <w:lsdException w:name="Medium Grid 1 Accent 6" w:semiHidden="0" w:uiPriority="67" w:unhideWhenUsed="0"/>
+    <w:lsdException w:name="Medium Grid 2 Accent 6" w:semiHidden="0" w:uiPriority="68" w:unhideWhenUsed="0"/>
+    <w:lsdException w:name="Medium Grid 3 Accent 6" w:semiHidden="0" w:uiPriority="69" w:unhideWhenUsed="0"/>
+    <w:lsdException w:name="Dark List Accent 6" w:semiHidden="0" w:uiPriority="70" w:unhideWhenUsed="0"/>
+    <w:lsdException w:name="Colorful Shading Accent 6" w:semiHidden="0" w:uiPriority="71" w:unhideWhenUsed="0"/>
+    <w:lsdException w:name="Colorful List Accent 6" w:semiHidden="0" w:uiPriority="72" w:unhideWhenUsed="0"/>
+    <w:lsdException w:name="Colorful Grid Accent 6" w:semiHidden="0" w:uiPriority="73" w:unhideWhenUsed="0"/>
+    <w:lsdException w:name="Subtle Emphasis" w:semiHidden="0" w:uiPriority="19" w:unhideWhenUsed="0" w:qFormat="1"/>
+    <w:lsdException w:name="Intense Emphasis" w:semiHidden="0" w:uiPriority="21" w:unhideWhenUsed="0" w:qFormat="1"/>
+    <w:lsdException w:name="Subtle Reference" w:semiHidden="0" w:uiPriority="31" w:unhideWhenUsed="0" w:qFormat="1"/>
+    <w:lsdException w:name="Intense Reference" w:semiHidden="0" w:uiPriority="32" w:unhideWhenUsed="0" w:qFormat="1"/>
+    <w:lsdException w:name="Book Title" w:semiHidden="0" w:uiPriority="33" w:unhideWhenUsed="0" w:qFormat="1"/>
+    <w:lsdException w:name="Bibliography" w:uiPriority="37"/>
+    <w:lsdException w:name="TOC Heading" w:uiPriority="39" w:qFormat="1"/>
   </w:latentStyles>
   <w:style w:type="paragraph" w:default="1" w:styleId="a">
     <w:name w:val="Normal"/>
